--- a/Projects/ES ASG/ES ASG API Playbook Project/Content/04.00 ASG_API Playbook_API Contracts_Section/ASG_API Playbook_04.00 API Contracts_Section_01.05_Publication Review {Marshall}.docx
+++ b/Projects/ES ASG/ES ASG API Playbook Project/Content/04.00 ASG_API Playbook_API Contracts_Section/ASG_API Playbook_04.00 API Contracts_Section_01.05_Publication Review {Marshall}.docx
@@ -31,28 +31,15 @@
         </w:rPr>
         <w:t xml:space="preserve">An </w:t>
       </w:r>
-      <w:del w:id="1" w:author="Paul Marshall" w:date="2018-09-05T16:43:00Z">
-        <w:r>
-          <w:rPr>
-            <w:rFonts w:asciiTheme="majorHAnsi" w:hAnsiTheme="majorHAnsi" w:cstheme="majorHAnsi"/>
-            <w:color w:val="000000"/>
-            <w:sz w:val="18"/>
-            <w:szCs w:val="16"/>
-          </w:rPr>
-          <w:delText>API contract</w:delText>
-        </w:r>
-      </w:del>
-      <w:ins w:id="2" w:author="Paul Marshall" w:date="2018-09-05T16:43:00Z">
-        <w:r>
-          <w:rPr>
-            <w:rFonts w:asciiTheme="majorHAnsi" w:hAnsiTheme="majorHAnsi" w:cstheme="majorHAnsi"/>
-            <w:color w:val="000000"/>
-            <w:sz w:val="18"/>
-            <w:szCs w:val="16"/>
-          </w:rPr>
-          <w:t>API Contract</w:t>
-        </w:r>
-      </w:ins>
+      <w:r>
+        <w:rPr>
+          <w:rFonts w:asciiTheme="majorHAnsi" w:hAnsiTheme="majorHAnsi" w:cstheme="majorHAnsi"/>
+          <w:color w:val="000000"/>
+          <w:sz w:val="18"/>
+          <w:szCs w:val="16"/>
+        </w:rPr>
+        <w:t>API Contract</w:t>
+      </w:r>
       <w:r>
         <w:rPr>
           <w:rFonts w:asciiTheme="majorHAnsi" w:hAnsiTheme="majorHAnsi" w:cstheme="majorHAnsi"/>
@@ -69,27 +56,7 @@
           <w:sz w:val="18"/>
           <w:szCs w:val="16"/>
         </w:rPr>
-        <w:t>are to be consumed</w:t>
-      </w:r>
-      <w:del w:id="3" w:author="Paul Marshall" w:date="2018-09-05T09:50:00Z">
-        <w:r>
-          <w:rPr>
-            <w:rFonts w:asciiTheme="majorHAnsi" w:hAnsiTheme="majorHAnsi" w:cstheme="majorHAnsi"/>
-            <w:color w:val="000000"/>
-            <w:sz w:val="18"/>
-            <w:szCs w:val="16"/>
-          </w:rPr>
-          <w:delText xml:space="preserve"> by the API consumers</w:delText>
-        </w:r>
-      </w:del>
-      <w:r>
-        <w:rPr>
-          <w:rFonts w:asciiTheme="majorHAnsi" w:hAnsiTheme="majorHAnsi" w:cstheme="majorHAnsi"/>
-          <w:color w:val="000000"/>
-          <w:sz w:val="18"/>
-          <w:szCs w:val="16"/>
-        </w:rPr>
-        <w:t xml:space="preserve">.  </w:t>
+        <w:t xml:space="preserve">are to be consumed.  </w:t>
       </w:r>
       <w:r>
         <w:rPr>
@@ -100,28 +67,15 @@
         </w:rPr>
         <w:t xml:space="preserve">In the first stages of API development, as instructed in previous Section 2.1, Development Lifecycle, an </w:t>
       </w:r>
-      <w:del w:id="4" w:author="Paul Marshall" w:date="2018-09-05T16:43:00Z">
-        <w:r>
-          <w:rPr>
-            <w:rFonts w:asciiTheme="majorHAnsi" w:hAnsiTheme="majorHAnsi" w:cstheme="majorHAnsi"/>
-            <w:color w:val="000000"/>
-            <w:sz w:val="18"/>
-            <w:szCs w:val="16"/>
-          </w:rPr>
-          <w:delText>API contract</w:delText>
-        </w:r>
-      </w:del>
-      <w:ins w:id="5" w:author="Paul Marshall" w:date="2018-09-05T16:43:00Z">
-        <w:r>
-          <w:rPr>
-            <w:rFonts w:asciiTheme="majorHAnsi" w:hAnsiTheme="majorHAnsi" w:cstheme="majorHAnsi"/>
-            <w:color w:val="000000"/>
-            <w:sz w:val="18"/>
-            <w:szCs w:val="16"/>
-          </w:rPr>
-          <w:t>API Contract</w:t>
-        </w:r>
-      </w:ins>
+      <w:r>
+        <w:rPr>
+          <w:rFonts w:asciiTheme="majorHAnsi" w:hAnsiTheme="majorHAnsi" w:cstheme="majorHAnsi"/>
+          <w:color w:val="000000"/>
+          <w:sz w:val="18"/>
+          <w:szCs w:val="16"/>
+        </w:rPr>
+        <w:t>API Contract</w:t>
+      </w:r>
       <w:r>
         <w:rPr>
           <w:rFonts w:asciiTheme="majorHAnsi" w:hAnsiTheme="majorHAnsi" w:cstheme="majorHAnsi"/>
@@ -131,28 +85,15 @@
         </w:rPr>
         <w:t xml:space="preserve"> is to be </w:t>
       </w:r>
-      <w:del w:id="6" w:author="Paul Marshall" w:date="2018-09-05T09:59:00Z">
-        <w:r>
-          <w:rPr>
-            <w:rFonts w:asciiTheme="majorHAnsi" w:hAnsiTheme="majorHAnsi" w:cstheme="majorHAnsi"/>
-            <w:color w:val="000000"/>
-            <w:sz w:val="18"/>
-            <w:szCs w:val="16"/>
-          </w:rPr>
-          <w:delText>drawn up</w:delText>
-        </w:r>
-      </w:del>
-      <w:ins w:id="7" w:author="Paul Marshall" w:date="2018-09-05T09:59:00Z">
-        <w:r>
-          <w:rPr>
-            <w:rFonts w:asciiTheme="majorHAnsi" w:hAnsiTheme="majorHAnsi" w:cstheme="majorHAnsi"/>
-            <w:color w:val="000000"/>
-            <w:sz w:val="18"/>
-            <w:szCs w:val="16"/>
-          </w:rPr>
-          <w:t>developed</w:t>
-        </w:r>
-      </w:ins>
+      <w:r>
+        <w:rPr>
+          <w:rFonts w:asciiTheme="majorHAnsi" w:hAnsiTheme="majorHAnsi" w:cstheme="majorHAnsi"/>
+          <w:color w:val="000000"/>
+          <w:sz w:val="18"/>
+          <w:szCs w:val="16"/>
+        </w:rPr>
+        <w:t>developed</w:t>
+      </w:r>
       <w:r>
         <w:rPr>
           <w:rFonts w:asciiTheme="majorHAnsi" w:hAnsiTheme="majorHAnsi" w:cstheme="majorHAnsi"/>
@@ -180,28 +121,15 @@
         </w:rPr>
         <w:t xml:space="preserve">such an </w:t>
       </w:r>
-      <w:del w:id="8" w:author="Paul Marshall" w:date="2018-09-05T16:43:00Z">
-        <w:r>
-          <w:rPr>
-            <w:rFonts w:asciiTheme="majorHAnsi" w:hAnsiTheme="majorHAnsi" w:cstheme="majorHAnsi"/>
-            <w:color w:val="000000"/>
-            <w:sz w:val="18"/>
-            <w:szCs w:val="16"/>
-          </w:rPr>
-          <w:delText>API contract</w:delText>
-        </w:r>
-      </w:del>
-      <w:ins w:id="9" w:author="Paul Marshall" w:date="2018-09-05T16:43:00Z">
-        <w:r>
-          <w:rPr>
-            <w:rFonts w:asciiTheme="majorHAnsi" w:hAnsiTheme="majorHAnsi" w:cstheme="majorHAnsi"/>
-            <w:color w:val="000000"/>
-            <w:sz w:val="18"/>
-            <w:szCs w:val="16"/>
-          </w:rPr>
-          <w:t>API Contract</w:t>
-        </w:r>
-      </w:ins>
+      <w:r>
+        <w:rPr>
+          <w:rFonts w:asciiTheme="majorHAnsi" w:hAnsiTheme="majorHAnsi" w:cstheme="majorHAnsi"/>
+          <w:color w:val="000000"/>
+          <w:sz w:val="18"/>
+          <w:szCs w:val="16"/>
+        </w:rPr>
+        <w:t>API Contract</w:t>
+      </w:r>
       <w:r>
         <w:rPr>
           <w:rFonts w:asciiTheme="majorHAnsi" w:hAnsiTheme="majorHAnsi" w:cstheme="majorHAnsi"/>
@@ -256,46 +184,282 @@
         </w:rPr>
         <w:t xml:space="preserve"> step in API development that is often overlooked. API definitions (sometimes referred to as API specifications) are designed to provide a format for describing APIs that is </w:t>
       </w:r>
-      <w:ins w:id="10" w:author="Paul Marshall" w:date="2018-09-05T10:00:00Z">
-        <w:r>
-          <w:rPr>
-            <w:rFonts w:asciiTheme="majorHAnsi" w:hAnsiTheme="majorHAnsi" w:cstheme="majorHAnsi"/>
-            <w:color w:val="000000"/>
-            <w:sz w:val="18"/>
-            <w:szCs w:val="16"/>
-          </w:rPr>
-          <w:t xml:space="preserve">both human and machine </w:t>
-        </w:r>
-      </w:ins>
-      <w:r>
-        <w:rPr>
-          <w:rFonts w:asciiTheme="majorHAnsi" w:hAnsiTheme="majorHAnsi" w:cstheme="majorHAnsi"/>
-          <w:color w:val="000000"/>
-          <w:sz w:val="18"/>
-          <w:szCs w:val="16"/>
-        </w:rPr>
-        <w:t>readable</w:t>
-      </w:r>
-      <w:del w:id="11" w:author="Paul Marshall" w:date="2018-09-05T10:00:00Z">
-        <w:r>
-          <w:rPr>
-            <w:rFonts w:asciiTheme="majorHAnsi" w:hAnsiTheme="majorHAnsi" w:cstheme="majorHAnsi"/>
-            <w:color w:val="000000"/>
-            <w:sz w:val="18"/>
-            <w:szCs w:val="16"/>
-          </w:rPr>
-          <w:delText xml:space="preserve"> by </w:delText>
-        </w:r>
-        <w:r>
-          <w:rPr>
-            <w:rFonts w:asciiTheme="majorHAnsi" w:hAnsiTheme="majorHAnsi" w:cstheme="majorHAnsi"/>
-            <w:color w:val="000000"/>
-            <w:sz w:val="18"/>
-            <w:szCs w:val="16"/>
-          </w:rPr>
-          <w:delText>both humans and machines</w:delText>
-        </w:r>
-      </w:del>
+      <w:r>
+        <w:rPr>
+          <w:rFonts w:asciiTheme="majorHAnsi" w:hAnsiTheme="majorHAnsi" w:cstheme="majorHAnsi"/>
+          <w:color w:val="000000"/>
+          <w:sz w:val="18"/>
+          <w:szCs w:val="16"/>
+        </w:rPr>
+        <w:t xml:space="preserve">both human and machine </w:t>
+      </w:r>
+      <w:r>
+        <w:rPr>
+          <w:rFonts w:asciiTheme="majorHAnsi" w:hAnsiTheme="majorHAnsi" w:cstheme="majorHAnsi"/>
+          <w:color w:val="000000"/>
+          <w:sz w:val="18"/>
+          <w:szCs w:val="16"/>
+        </w:rPr>
+        <w:t xml:space="preserve">readable. </w:t>
+      </w:r>
+      <w:r>
+        <w:rPr>
+          <w:rFonts w:asciiTheme="majorHAnsi" w:hAnsiTheme="majorHAnsi" w:cstheme="majorHAnsi"/>
+          <w:color w:val="000000"/>
+          <w:sz w:val="18"/>
+          <w:szCs w:val="16"/>
+        </w:rPr>
+        <w:t xml:space="preserve"> </w:t>
+      </w:r>
+      <w:r>
+        <w:rPr>
+          <w:rFonts w:asciiTheme="majorHAnsi" w:hAnsiTheme="majorHAnsi" w:cstheme="majorHAnsi"/>
+          <w:color w:val="000000"/>
+          <w:sz w:val="18"/>
+          <w:szCs w:val="16"/>
+        </w:rPr>
+        <w:t>They are language-agnostic</w:t>
+      </w:r>
+      <w:r>
+        <w:rPr>
+          <w:rFonts w:asciiTheme="majorHAnsi" w:hAnsiTheme="majorHAnsi" w:cstheme="majorHAnsi"/>
+          <w:color w:val="000000"/>
+          <w:sz w:val="18"/>
+          <w:szCs w:val="16"/>
+        </w:rPr>
+        <w:t xml:space="preserve"> and commonly based on</w:t>
+      </w:r>
+      <w:r>
+        <w:rPr>
+          <w:rFonts w:asciiTheme="majorHAnsi" w:hAnsiTheme="majorHAnsi" w:cstheme="majorHAnsi"/>
+          <w:color w:val="000000"/>
+          <w:sz w:val="18"/>
+          <w:szCs w:val="16"/>
+        </w:rPr>
+        <w:t xml:space="preserve"> a widely agreed-upon format</w:t>
+      </w:r>
+      <w:r>
+        <w:rPr>
+          <w:rFonts w:asciiTheme="majorHAnsi" w:hAnsiTheme="majorHAnsi" w:cstheme="majorHAnsi"/>
+          <w:color w:val="000000"/>
+          <w:sz w:val="18"/>
+          <w:szCs w:val="16"/>
+        </w:rPr>
+        <w:t>,</w:t>
+      </w:r>
+      <w:r>
+        <w:rPr>
+          <w:rFonts w:asciiTheme="majorHAnsi" w:hAnsiTheme="majorHAnsi" w:cstheme="majorHAnsi"/>
+          <w:color w:val="000000"/>
+          <w:sz w:val="18"/>
+          <w:szCs w:val="16"/>
+        </w:rPr>
+        <w:t xml:space="preserve"> such as </w:t>
+      </w:r>
+      <w:proofErr w:type="spellStart"/>
+      <w:r>
+        <w:rPr>
+          <w:rFonts w:asciiTheme="majorHAnsi" w:hAnsiTheme="majorHAnsi" w:cstheme="majorHAnsi"/>
+          <w:color w:val="000000"/>
+          <w:sz w:val="18"/>
+          <w:szCs w:val="16"/>
+        </w:rPr>
+        <w:t>OpenAPI</w:t>
+      </w:r>
+      <w:proofErr w:type="spellEnd"/>
+      <w:r>
+        <w:rPr>
+          <w:rFonts w:asciiTheme="majorHAnsi" w:hAnsiTheme="majorHAnsi" w:cstheme="majorHAnsi"/>
+          <w:color w:val="000000"/>
+          <w:sz w:val="18"/>
+          <w:szCs w:val="16"/>
+        </w:rPr>
+        <w:t xml:space="preserve"> Specification</w:t>
+      </w:r>
+      <w:r>
+        <w:rPr>
+          <w:rFonts w:asciiTheme="majorHAnsi" w:hAnsiTheme="majorHAnsi" w:cstheme="majorHAnsi"/>
+          <w:color w:val="000000"/>
+          <w:sz w:val="18"/>
+          <w:szCs w:val="16"/>
+        </w:rPr>
+        <w:t xml:space="preserve"> (</w:t>
+      </w:r>
+      <w:r>
+        <w:rPr>
+          <w:rFonts w:asciiTheme="majorHAnsi" w:hAnsiTheme="majorHAnsi" w:cstheme="majorHAnsi"/>
+          <w:color w:val="000000"/>
+          <w:sz w:val="18"/>
+          <w:szCs w:val="16"/>
+        </w:rPr>
+        <w:t xml:space="preserve">i.e. </w:t>
+      </w:r>
+      <w:r>
+        <w:rPr>
+          <w:rFonts w:asciiTheme="majorHAnsi" w:hAnsiTheme="majorHAnsi" w:cstheme="majorHAnsi"/>
+          <w:color w:val="000000"/>
+          <w:sz w:val="18"/>
+          <w:szCs w:val="16"/>
+        </w:rPr>
+        <w:t>Swagger)</w:t>
+      </w:r>
+      <w:r>
+        <w:rPr>
+          <w:rFonts w:asciiTheme="majorHAnsi" w:hAnsiTheme="majorHAnsi" w:cstheme="majorHAnsi"/>
+          <w:color w:val="000000"/>
+          <w:sz w:val="18"/>
+          <w:szCs w:val="16"/>
+        </w:rPr>
+        <w:t xml:space="preserve">, WSDL (in </w:t>
+      </w:r>
+      <w:r>
+        <w:rPr>
+          <w:rFonts w:asciiTheme="majorHAnsi" w:hAnsiTheme="majorHAnsi" w:cstheme="majorHAnsi"/>
+          <w:color w:val="000000"/>
+          <w:sz w:val="18"/>
+          <w:szCs w:val="16"/>
+        </w:rPr>
+        <w:t>the</w:t>
+      </w:r>
+      <w:r>
+        <w:rPr>
+          <w:rFonts w:asciiTheme="majorHAnsi" w:hAnsiTheme="majorHAnsi" w:cstheme="majorHAnsi"/>
+          <w:color w:val="000000"/>
+          <w:sz w:val="18"/>
+          <w:szCs w:val="16"/>
+        </w:rPr>
+        <w:t xml:space="preserve"> case of SOAP services), or RAML</w:t>
+      </w:r>
+      <w:r>
+        <w:rPr>
+          <w:rFonts w:asciiTheme="majorHAnsi" w:hAnsiTheme="majorHAnsi" w:cstheme="majorHAnsi"/>
+          <w:color w:val="000000"/>
+          <w:sz w:val="18"/>
+          <w:szCs w:val="16"/>
+        </w:rPr>
+        <w:t>. </w:t>
+      </w:r>
+    </w:p>
+    <w:p>
+      <w:pPr>
+        <w:spacing w:before="240" w:after="240" w:line="240" w:lineRule="auto"/>
+        <w:rPr>
+          <w:rFonts w:asciiTheme="majorHAnsi" w:hAnsiTheme="majorHAnsi" w:cstheme="majorHAnsi"/>
+          <w:color w:val="000000"/>
+          <w:sz w:val="18"/>
+          <w:szCs w:val="16"/>
+        </w:rPr>
+      </w:pPr>
+      <w:r>
+        <w:rPr>
+          <w:rFonts w:asciiTheme="majorHAnsi" w:hAnsiTheme="majorHAnsi" w:cstheme="majorHAnsi"/>
+          <w:color w:val="000000"/>
+          <w:sz w:val="18"/>
+          <w:szCs w:val="16"/>
+        </w:rPr>
+        <w:t>One of the most important aspects of microservices</w:t>
+      </w:r>
+      <w:r>
+        <w:rPr>
+          <w:rFonts w:asciiTheme="majorHAnsi" w:hAnsiTheme="majorHAnsi" w:cstheme="majorHAnsi"/>
+          <w:color w:val="000000"/>
+          <w:sz w:val="18"/>
+          <w:szCs w:val="16"/>
+        </w:rPr>
+        <w:t xml:space="preserve"> architecture</w:t>
+      </w:r>
+      <w:r>
+        <w:rPr>
+          <w:rFonts w:asciiTheme="majorHAnsi" w:hAnsiTheme="majorHAnsi" w:cstheme="majorHAnsi"/>
+          <w:color w:val="000000"/>
+          <w:sz w:val="18"/>
+          <w:szCs w:val="16"/>
+        </w:rPr>
+        <w:t xml:space="preserve"> is the ability to deploy microservices independent</w:t>
+      </w:r>
+      <w:r>
+        <w:rPr>
+          <w:rFonts w:asciiTheme="majorHAnsi" w:hAnsiTheme="majorHAnsi" w:cstheme="majorHAnsi"/>
+          <w:color w:val="000000"/>
+          <w:sz w:val="18"/>
+          <w:szCs w:val="16"/>
+        </w:rPr>
+        <w:t>ly</w:t>
+      </w:r>
+      <w:r>
+        <w:rPr>
+          <w:rFonts w:asciiTheme="majorHAnsi" w:hAnsiTheme="majorHAnsi" w:cstheme="majorHAnsi"/>
+          <w:color w:val="000000"/>
+          <w:sz w:val="18"/>
+          <w:szCs w:val="16"/>
+        </w:rPr>
+        <w:t xml:space="preserve"> of one another. </w:t>
+      </w:r>
+      <w:r>
+        <w:rPr>
+          <w:rFonts w:asciiTheme="majorHAnsi" w:hAnsiTheme="majorHAnsi" w:cstheme="majorHAnsi"/>
+          <w:color w:val="000000"/>
+          <w:sz w:val="18"/>
+          <w:szCs w:val="16"/>
+        </w:rPr>
+        <w:t xml:space="preserve"> </w:t>
+      </w:r>
+      <w:r>
+        <w:rPr>
+          <w:rFonts w:asciiTheme="majorHAnsi" w:hAnsiTheme="majorHAnsi" w:cstheme="majorHAnsi"/>
+          <w:color w:val="000000"/>
+          <w:sz w:val="18"/>
+          <w:szCs w:val="16"/>
+        </w:rPr>
+        <w:t xml:space="preserve">To achieve </w:t>
+      </w:r>
+      <w:r>
+        <w:rPr>
+          <w:rFonts w:asciiTheme="majorHAnsi" w:hAnsiTheme="majorHAnsi" w:cstheme="majorHAnsi"/>
+          <w:color w:val="000000"/>
+          <w:sz w:val="18"/>
+          <w:szCs w:val="16"/>
+        </w:rPr>
+        <w:t>such microservice</w:t>
+      </w:r>
+      <w:r>
+        <w:rPr>
+          <w:rFonts w:asciiTheme="majorHAnsi" w:hAnsiTheme="majorHAnsi" w:cstheme="majorHAnsi"/>
+          <w:color w:val="000000"/>
+          <w:sz w:val="18"/>
+          <w:szCs w:val="16"/>
+        </w:rPr>
+        <w:t xml:space="preserve"> independence, each microservice must provide a </w:t>
+      </w:r>
+      <w:r>
+        <w:rPr>
+          <w:rFonts w:asciiTheme="majorHAnsi" w:hAnsiTheme="majorHAnsi" w:cstheme="majorHAnsi"/>
+          <w:b/>
+          <w:color w:val="000000"/>
+          <w:sz w:val="18"/>
+          <w:szCs w:val="16"/>
+          <w:u w:val="single"/>
+        </w:rPr>
+        <w:t>versioned, well-defined contract</w:t>
+      </w:r>
+      <w:r>
+        <w:rPr>
+          <w:rFonts w:asciiTheme="majorHAnsi" w:hAnsiTheme="majorHAnsi" w:cstheme="majorHAnsi"/>
+          <w:color w:val="000000"/>
+          <w:sz w:val="18"/>
+          <w:szCs w:val="16"/>
+        </w:rPr>
+        <w:t xml:space="preserve"> to its </w:t>
+      </w:r>
+      <w:r>
+        <w:rPr>
+          <w:rFonts w:asciiTheme="majorHAnsi" w:hAnsiTheme="majorHAnsi" w:cstheme="majorHAnsi"/>
+          <w:color w:val="000000"/>
+          <w:sz w:val="18"/>
+          <w:szCs w:val="16"/>
+        </w:rPr>
+        <w:t>consumers</w:t>
+      </w:r>
       <w:r>
         <w:rPr>
           <w:rFonts w:asciiTheme="majorHAnsi" w:hAnsiTheme="majorHAnsi" w:cstheme="majorHAnsi"/>
@@ -321,154 +485,45 @@
           <w:sz w:val="18"/>
           <w:szCs w:val="16"/>
         </w:rPr>
-        <w:t>They are language-agnostic</w:t>
-      </w:r>
-      <w:r>
-        <w:rPr>
-          <w:rFonts w:asciiTheme="majorHAnsi" w:hAnsiTheme="majorHAnsi" w:cstheme="majorHAnsi"/>
-          <w:color w:val="000000"/>
-          <w:sz w:val="18"/>
-          <w:szCs w:val="16"/>
-        </w:rPr>
-        <w:t xml:space="preserve"> and commonly based on</w:t>
-      </w:r>
-      <w:r>
-        <w:rPr>
-          <w:rFonts w:asciiTheme="majorHAnsi" w:hAnsiTheme="majorHAnsi" w:cstheme="majorHAnsi"/>
-          <w:color w:val="000000"/>
-          <w:sz w:val="18"/>
-          <w:szCs w:val="16"/>
-        </w:rPr>
-        <w:t xml:space="preserve"> a widely agreed-upon format</w:t>
-      </w:r>
-      <w:ins w:id="12" w:author="Paul Marshall" w:date="2018-09-05T10:00:00Z">
-        <w:r>
-          <w:rPr>
-            <w:rFonts w:asciiTheme="majorHAnsi" w:hAnsiTheme="majorHAnsi" w:cstheme="majorHAnsi"/>
-            <w:color w:val="000000"/>
-            <w:sz w:val="18"/>
-            <w:szCs w:val="16"/>
-          </w:rPr>
-          <w:t>,</w:t>
-        </w:r>
-      </w:ins>
-      <w:r>
-        <w:rPr>
-          <w:rFonts w:asciiTheme="majorHAnsi" w:hAnsiTheme="majorHAnsi" w:cstheme="majorHAnsi"/>
-          <w:color w:val="000000"/>
-          <w:sz w:val="18"/>
-          <w:szCs w:val="16"/>
-        </w:rPr>
-        <w:t xml:space="preserve"> such as </w:t>
-      </w:r>
-      <w:proofErr w:type="spellStart"/>
-      <w:r>
-        <w:rPr>
-          <w:rFonts w:asciiTheme="majorHAnsi" w:hAnsiTheme="majorHAnsi" w:cstheme="majorHAnsi"/>
-          <w:color w:val="000000"/>
-          <w:sz w:val="18"/>
-          <w:szCs w:val="16"/>
-        </w:rPr>
-        <w:t>OpenAPI</w:t>
-      </w:r>
-      <w:proofErr w:type="spellEnd"/>
-      <w:r>
-        <w:rPr>
-          <w:rFonts w:asciiTheme="majorHAnsi" w:hAnsiTheme="majorHAnsi" w:cstheme="majorHAnsi"/>
-          <w:color w:val="000000"/>
-          <w:sz w:val="18"/>
-          <w:szCs w:val="16"/>
-        </w:rPr>
-        <w:t xml:space="preserve"> Specification</w:t>
-      </w:r>
-      <w:r>
-        <w:rPr>
-          <w:rFonts w:asciiTheme="majorHAnsi" w:hAnsiTheme="majorHAnsi" w:cstheme="majorHAnsi"/>
-          <w:color w:val="000000"/>
-          <w:sz w:val="18"/>
-          <w:szCs w:val="16"/>
-        </w:rPr>
-        <w:t xml:space="preserve"> (</w:t>
-      </w:r>
-      <w:ins w:id="13" w:author="Paul Marshall" w:date="2018-09-05T10:00:00Z">
-        <w:r>
-          <w:rPr>
-            <w:rFonts w:asciiTheme="majorHAnsi" w:hAnsiTheme="majorHAnsi" w:cstheme="majorHAnsi"/>
-            <w:color w:val="000000"/>
-            <w:sz w:val="18"/>
-            <w:szCs w:val="16"/>
-          </w:rPr>
-          <w:t xml:space="preserve">i.e. </w:t>
-        </w:r>
-      </w:ins>
-      <w:del w:id="14" w:author="Paul Marshall" w:date="2018-09-05T10:00:00Z">
-        <w:r>
-          <w:rPr>
-            <w:rFonts w:asciiTheme="majorHAnsi" w:hAnsiTheme="majorHAnsi" w:cstheme="majorHAnsi"/>
-            <w:color w:val="000000"/>
-            <w:sz w:val="18"/>
-            <w:szCs w:val="16"/>
-          </w:rPr>
-          <w:delText xml:space="preserve">aka </w:delText>
-        </w:r>
-      </w:del>
-      <w:r>
-        <w:rPr>
-          <w:rFonts w:asciiTheme="majorHAnsi" w:hAnsiTheme="majorHAnsi" w:cstheme="majorHAnsi"/>
-          <w:color w:val="000000"/>
-          <w:sz w:val="18"/>
-          <w:szCs w:val="16"/>
-        </w:rPr>
-        <w:t>Swagger)</w:t>
-      </w:r>
-      <w:r>
-        <w:rPr>
-          <w:rFonts w:asciiTheme="majorHAnsi" w:hAnsiTheme="majorHAnsi" w:cstheme="majorHAnsi"/>
-          <w:color w:val="000000"/>
-          <w:sz w:val="18"/>
-          <w:szCs w:val="16"/>
-        </w:rPr>
-        <w:t xml:space="preserve">, WSDL (in </w:t>
-      </w:r>
-      <w:ins w:id="15" w:author="Paul Marshall" w:date="2018-09-05T10:00:00Z">
-        <w:r>
-          <w:rPr>
-            <w:rFonts w:asciiTheme="majorHAnsi" w:hAnsiTheme="majorHAnsi" w:cstheme="majorHAnsi"/>
-            <w:color w:val="000000"/>
-            <w:sz w:val="18"/>
-            <w:szCs w:val="16"/>
-          </w:rPr>
-          <w:t>the</w:t>
-        </w:r>
-      </w:ins>
-      <w:del w:id="16" w:author="Paul Marshall" w:date="2018-09-05T10:00:00Z">
-        <w:r>
-          <w:rPr>
-            <w:rFonts w:asciiTheme="majorHAnsi" w:hAnsiTheme="majorHAnsi" w:cstheme="majorHAnsi"/>
-            <w:color w:val="000000"/>
-            <w:sz w:val="18"/>
-            <w:szCs w:val="16"/>
-          </w:rPr>
-          <w:delText>a</w:delText>
-        </w:r>
-      </w:del>
-      <w:r>
-        <w:rPr>
-          <w:rFonts w:asciiTheme="majorHAnsi" w:hAnsiTheme="majorHAnsi" w:cstheme="majorHAnsi"/>
-          <w:color w:val="000000"/>
-          <w:sz w:val="18"/>
-          <w:szCs w:val="16"/>
-        </w:rPr>
-        <w:t xml:space="preserve"> case of SOAP services), or RAML</w:t>
-      </w:r>
-      <w:r>
-        <w:rPr>
-          <w:rFonts w:asciiTheme="majorHAnsi" w:hAnsiTheme="majorHAnsi" w:cstheme="majorHAnsi"/>
-          <w:color w:val="000000"/>
-          <w:sz w:val="18"/>
-          <w:szCs w:val="16"/>
-        </w:rPr>
-        <w:t>. </w:t>
+        <w:t xml:space="preserve">Each service must not break these versioned contracts until it's known that no other </w:t>
+      </w:r>
+      <w:r>
+        <w:rPr>
+          <w:rFonts w:asciiTheme="majorHAnsi" w:hAnsiTheme="majorHAnsi" w:cstheme="majorHAnsi"/>
+          <w:color w:val="000000"/>
+          <w:sz w:val="18"/>
+          <w:szCs w:val="16"/>
+        </w:rPr>
+        <w:t>service consumer</w:t>
+      </w:r>
+      <w:r>
+        <w:rPr>
+          <w:rFonts w:asciiTheme="majorHAnsi" w:hAnsiTheme="majorHAnsi" w:cstheme="majorHAnsi"/>
+          <w:color w:val="000000"/>
+          <w:sz w:val="18"/>
+          <w:szCs w:val="16"/>
+        </w:rPr>
+        <w:t xml:space="preserve"> relies on </w:t>
+      </w:r>
+      <w:proofErr w:type="gramStart"/>
+      <w:r>
+        <w:rPr>
+          <w:rFonts w:asciiTheme="majorHAnsi" w:hAnsiTheme="majorHAnsi" w:cstheme="majorHAnsi"/>
+          <w:color w:val="000000"/>
+          <w:sz w:val="18"/>
+          <w:szCs w:val="16"/>
+        </w:rPr>
+        <w:t>a particular, versioned</w:t>
+      </w:r>
+      <w:proofErr w:type="gramEnd"/>
+      <w:r>
+        <w:rPr>
+          <w:rFonts w:asciiTheme="majorHAnsi" w:hAnsiTheme="majorHAnsi" w:cstheme="majorHAnsi"/>
+          <w:color w:val="000000"/>
+          <w:sz w:val="18"/>
+          <w:szCs w:val="16"/>
+        </w:rPr>
+        <w:t xml:space="preserve"> contract.</w:t>
       </w:r>
     </w:p>
     <w:p>
@@ -488,196 +543,17 @@
           <w:sz w:val="18"/>
           <w:szCs w:val="16"/>
         </w:rPr>
-        <w:t>One of the most important aspects of microservices</w:t>
-      </w:r>
-      <w:r>
-        <w:rPr>
-          <w:rFonts w:asciiTheme="majorHAnsi" w:hAnsiTheme="majorHAnsi" w:cstheme="majorHAnsi"/>
-          <w:color w:val="000000"/>
-          <w:sz w:val="18"/>
-          <w:szCs w:val="16"/>
-        </w:rPr>
-        <w:t xml:space="preserve"> architecture</w:t>
-      </w:r>
-      <w:r>
-        <w:rPr>
-          <w:rFonts w:asciiTheme="majorHAnsi" w:hAnsiTheme="majorHAnsi" w:cstheme="majorHAnsi"/>
-          <w:color w:val="000000"/>
-          <w:sz w:val="18"/>
-          <w:szCs w:val="16"/>
-        </w:rPr>
-        <w:t xml:space="preserve"> is the ability to deploy microservices independent</w:t>
-      </w:r>
-      <w:r>
-        <w:rPr>
-          <w:rFonts w:asciiTheme="majorHAnsi" w:hAnsiTheme="majorHAnsi" w:cstheme="majorHAnsi"/>
-          <w:color w:val="000000"/>
-          <w:sz w:val="18"/>
-          <w:szCs w:val="16"/>
-        </w:rPr>
-        <w:t>ly</w:t>
-      </w:r>
-      <w:r>
-        <w:rPr>
-          <w:rFonts w:asciiTheme="majorHAnsi" w:hAnsiTheme="majorHAnsi" w:cstheme="majorHAnsi"/>
-          <w:color w:val="000000"/>
-          <w:sz w:val="18"/>
-          <w:szCs w:val="16"/>
-        </w:rPr>
-        <w:t xml:space="preserve"> of one another. </w:t>
-      </w:r>
-      <w:r>
-        <w:rPr>
-          <w:rFonts w:asciiTheme="majorHAnsi" w:hAnsiTheme="majorHAnsi" w:cstheme="majorHAnsi"/>
-          <w:color w:val="000000"/>
-          <w:sz w:val="18"/>
-          <w:szCs w:val="16"/>
-        </w:rPr>
-        <w:t xml:space="preserve"> </w:t>
-      </w:r>
-      <w:r>
-        <w:rPr>
-          <w:rFonts w:asciiTheme="majorHAnsi" w:hAnsiTheme="majorHAnsi" w:cstheme="majorHAnsi"/>
-          <w:color w:val="000000"/>
-          <w:sz w:val="18"/>
-          <w:szCs w:val="16"/>
-        </w:rPr>
-        <w:t xml:space="preserve">To achieve </w:t>
-      </w:r>
-      <w:r>
-        <w:rPr>
-          <w:rFonts w:asciiTheme="majorHAnsi" w:hAnsiTheme="majorHAnsi" w:cstheme="majorHAnsi"/>
-          <w:color w:val="000000"/>
-          <w:sz w:val="18"/>
-          <w:szCs w:val="16"/>
-        </w:rPr>
-        <w:t>such microservice</w:t>
-      </w:r>
-      <w:r>
-        <w:rPr>
-          <w:rFonts w:asciiTheme="majorHAnsi" w:hAnsiTheme="majorHAnsi" w:cstheme="majorHAnsi"/>
-          <w:color w:val="000000"/>
-          <w:sz w:val="18"/>
-          <w:szCs w:val="16"/>
-        </w:rPr>
-        <w:t xml:space="preserve"> independence, each microservice must provide a </w:t>
-      </w:r>
-      <w:r>
-        <w:rPr>
-          <w:rFonts w:asciiTheme="majorHAnsi" w:hAnsiTheme="majorHAnsi" w:cstheme="majorHAnsi"/>
-          <w:b/>
-          <w:color w:val="000000"/>
-          <w:sz w:val="18"/>
-          <w:szCs w:val="16"/>
-          <w:u w:val="single"/>
-        </w:rPr>
-        <w:t>versioned, well-defined contract</w:t>
-      </w:r>
-      <w:r>
-        <w:rPr>
-          <w:rFonts w:asciiTheme="majorHAnsi" w:hAnsiTheme="majorHAnsi" w:cstheme="majorHAnsi"/>
-          <w:color w:val="000000"/>
-          <w:sz w:val="18"/>
-          <w:szCs w:val="16"/>
-        </w:rPr>
-        <w:t xml:space="preserve"> to its </w:t>
-      </w:r>
-      <w:r>
-        <w:rPr>
-          <w:rFonts w:asciiTheme="majorHAnsi" w:hAnsiTheme="majorHAnsi" w:cstheme="majorHAnsi"/>
-          <w:color w:val="000000"/>
-          <w:sz w:val="18"/>
-          <w:szCs w:val="16"/>
-        </w:rPr>
-        <w:t>consumers</w:t>
-      </w:r>
-      <w:r>
-        <w:rPr>
-          <w:rFonts w:asciiTheme="majorHAnsi" w:hAnsiTheme="majorHAnsi" w:cstheme="majorHAnsi"/>
-          <w:color w:val="000000"/>
-          <w:sz w:val="18"/>
-          <w:szCs w:val="16"/>
-        </w:rPr>
-        <w:t xml:space="preserve">. </w:t>
-      </w:r>
-      <w:r>
-        <w:rPr>
-          <w:rFonts w:asciiTheme="majorHAnsi" w:hAnsiTheme="majorHAnsi" w:cstheme="majorHAnsi"/>
-          <w:color w:val="000000"/>
-          <w:sz w:val="18"/>
-          <w:szCs w:val="16"/>
-        </w:rPr>
-        <w:t xml:space="preserve"> </w:t>
-      </w:r>
-      <w:r>
-        <w:rPr>
-          <w:rFonts w:asciiTheme="majorHAnsi" w:hAnsiTheme="majorHAnsi" w:cstheme="majorHAnsi"/>
-          <w:color w:val="000000"/>
-          <w:sz w:val="18"/>
-          <w:szCs w:val="16"/>
-        </w:rPr>
-        <w:t xml:space="preserve">Each service must not break these versioned contracts until it's known that no other </w:t>
-      </w:r>
-      <w:r>
-        <w:rPr>
-          <w:rFonts w:asciiTheme="majorHAnsi" w:hAnsiTheme="majorHAnsi" w:cstheme="majorHAnsi"/>
-          <w:color w:val="000000"/>
-          <w:sz w:val="18"/>
-          <w:szCs w:val="16"/>
-        </w:rPr>
-        <w:t>service consumer</w:t>
-      </w:r>
-      <w:r>
-        <w:rPr>
-          <w:rFonts w:asciiTheme="majorHAnsi" w:hAnsiTheme="majorHAnsi" w:cstheme="majorHAnsi"/>
-          <w:color w:val="000000"/>
-          <w:sz w:val="18"/>
-          <w:szCs w:val="16"/>
-        </w:rPr>
-        <w:t xml:space="preserve"> relies on a particular, versioned contract.</w:t>
-      </w:r>
-    </w:p>
-    <w:p>
-      <w:pPr>
-        <w:spacing w:before="240" w:after="240" w:line="240" w:lineRule="auto"/>
-        <w:rPr>
-          <w:rFonts w:asciiTheme="majorHAnsi" w:hAnsiTheme="majorHAnsi" w:cstheme="majorHAnsi"/>
-          <w:color w:val="000000"/>
-          <w:sz w:val="18"/>
-          <w:szCs w:val="16"/>
-        </w:rPr>
-      </w:pPr>
-      <w:r>
-        <w:rPr>
-          <w:rFonts w:asciiTheme="majorHAnsi" w:hAnsiTheme="majorHAnsi" w:cstheme="majorHAnsi"/>
-          <w:color w:val="000000"/>
-          <w:sz w:val="18"/>
-          <w:szCs w:val="16"/>
-        </w:rPr>
         <w:t xml:space="preserve">Therefore, the following architecture aspects are critical when thinking about </w:t>
       </w:r>
-      <w:del w:id="17" w:author="Paul Marshall" w:date="2018-09-05T16:43:00Z">
-        <w:r>
-          <w:rPr>
-            <w:rFonts w:asciiTheme="majorHAnsi" w:hAnsiTheme="majorHAnsi" w:cstheme="majorHAnsi"/>
-            <w:color w:val="000000"/>
-            <w:sz w:val="18"/>
-            <w:szCs w:val="16"/>
-          </w:rPr>
-          <w:delText>API contract</w:delText>
-        </w:r>
-      </w:del>
-      <w:ins w:id="18" w:author="Paul Marshall" w:date="2018-09-05T16:43:00Z">
-        <w:r>
-          <w:rPr>
-            <w:rFonts w:asciiTheme="majorHAnsi" w:hAnsiTheme="majorHAnsi" w:cstheme="majorHAnsi"/>
-            <w:color w:val="000000"/>
-            <w:sz w:val="18"/>
-            <w:szCs w:val="16"/>
-          </w:rPr>
-          <w:t>API Contract</w:t>
-        </w:r>
-      </w:ins>
+      <w:r>
+        <w:rPr>
+          <w:rFonts w:asciiTheme="majorHAnsi" w:hAnsiTheme="majorHAnsi" w:cstheme="majorHAnsi"/>
+          <w:color w:val="000000"/>
+          <w:sz w:val="18"/>
+          <w:szCs w:val="16"/>
+        </w:rPr>
+        <w:t>API Contract</w:t>
+      </w:r>
       <w:r>
         <w:rPr>
           <w:rFonts w:asciiTheme="majorHAnsi" w:hAnsiTheme="majorHAnsi" w:cstheme="majorHAnsi"/>
@@ -712,56 +588,23 @@
         </w:rPr>
         <w:t xml:space="preserve">Create the </w:t>
       </w:r>
-      <w:del w:id="19" w:author="Paul Marshall" w:date="2018-09-05T16:43:00Z">
-        <w:r>
-          <w:rPr>
-            <w:rFonts w:asciiTheme="majorHAnsi" w:hAnsiTheme="majorHAnsi" w:cstheme="majorHAnsi"/>
-            <w:color w:val="000000"/>
-            <w:sz w:val="18"/>
-            <w:szCs w:val="16"/>
-          </w:rPr>
-          <w:delText>API contract</w:delText>
-        </w:r>
-      </w:del>
-      <w:ins w:id="20" w:author="Paul Marshall" w:date="2018-09-05T16:43:00Z">
-        <w:r>
-          <w:rPr>
-            <w:rFonts w:asciiTheme="majorHAnsi" w:hAnsiTheme="majorHAnsi" w:cstheme="majorHAnsi"/>
-            <w:color w:val="000000"/>
-            <w:sz w:val="18"/>
-            <w:szCs w:val="16"/>
-          </w:rPr>
-          <w:t>API Contract</w:t>
-        </w:r>
-      </w:ins>
-      <w:r>
-        <w:rPr>
-          <w:rFonts w:asciiTheme="majorHAnsi" w:hAnsiTheme="majorHAnsi" w:cstheme="majorHAnsi"/>
-          <w:color w:val="000000"/>
-          <w:sz w:val="18"/>
-          <w:szCs w:val="16"/>
-        </w:rPr>
-        <w:t xml:space="preserve"> early</w:t>
-      </w:r>
-      <w:del w:id="21" w:author="Paul Marshall" w:date="2018-09-05T10:02:00Z">
-        <w:r>
-          <w:rPr>
-            <w:rFonts w:asciiTheme="majorHAnsi" w:hAnsiTheme="majorHAnsi" w:cstheme="majorHAnsi"/>
-            <w:color w:val="000000"/>
-            <w:sz w:val="18"/>
-            <w:szCs w:val="16"/>
-          </w:rPr>
-          <w:delText xml:space="preserve"> on</w:delText>
-        </w:r>
-      </w:del>
-      <w:r>
-        <w:rPr>
-          <w:rFonts w:asciiTheme="majorHAnsi" w:hAnsiTheme="majorHAnsi" w:cstheme="majorHAnsi"/>
-          <w:color w:val="000000"/>
-          <w:sz w:val="18"/>
-          <w:szCs w:val="16"/>
-        </w:rPr>
-        <w:t xml:space="preserve"> in your design </w:t>
+      <w:r>
+        <w:rPr>
+          <w:rFonts w:asciiTheme="majorHAnsi" w:hAnsiTheme="majorHAnsi" w:cstheme="majorHAnsi"/>
+          <w:color w:val="000000"/>
+          <w:sz w:val="18"/>
+          <w:szCs w:val="16"/>
+        </w:rPr>
+        <w:t>API Contract</w:t>
+      </w:r>
+      <w:r>
+        <w:rPr>
+          <w:rFonts w:asciiTheme="majorHAnsi" w:hAnsiTheme="majorHAnsi" w:cstheme="majorHAnsi"/>
+          <w:color w:val="000000"/>
+          <w:sz w:val="18"/>
+          <w:szCs w:val="16"/>
+        </w:rPr>
+        <w:t xml:space="preserve"> early in your design </w:t>
       </w:r>
       <w:r>
         <w:rPr>
@@ -797,39 +640,24 @@
         </w:rPr>
         <w:t xml:space="preserve">Define </w:t>
       </w:r>
-      <w:ins w:id="22" w:author="Paul Marshall" w:date="2018-09-05T10:04:00Z">
-        <w:r>
-          <w:rPr>
-            <w:rFonts w:asciiTheme="majorHAnsi" w:hAnsiTheme="majorHAnsi" w:cstheme="majorHAnsi"/>
-            <w:color w:val="000000"/>
-            <w:sz w:val="18"/>
-            <w:szCs w:val="16"/>
-          </w:rPr>
-          <w:t xml:space="preserve">an </w:t>
-        </w:r>
-      </w:ins>
-      <w:del w:id="23" w:author="Paul Marshall" w:date="2018-09-05T16:43:00Z">
-        <w:r>
-          <w:rPr>
-            <w:rFonts w:asciiTheme="majorHAnsi" w:hAnsiTheme="majorHAnsi" w:cstheme="majorHAnsi"/>
-            <w:color w:val="000000"/>
-            <w:sz w:val="18"/>
-            <w:szCs w:val="16"/>
-          </w:rPr>
-          <w:delText>API contract</w:delText>
-        </w:r>
-      </w:del>
-      <w:ins w:id="24" w:author="Paul Marshall" w:date="2018-09-05T16:43:00Z">
-        <w:r>
-          <w:rPr>
-            <w:rFonts w:asciiTheme="majorHAnsi" w:hAnsiTheme="majorHAnsi" w:cstheme="majorHAnsi"/>
-            <w:color w:val="000000"/>
-            <w:sz w:val="18"/>
-            <w:szCs w:val="16"/>
-          </w:rPr>
-          <w:t>API Contract</w:t>
-        </w:r>
-      </w:ins>
+      <w:r>
+        <w:rPr>
+          <w:rFonts w:asciiTheme="majorHAnsi" w:hAnsiTheme="majorHAnsi" w:cstheme="majorHAnsi"/>
+          <w:color w:val="000000"/>
+          <w:sz w:val="18"/>
+          <w:szCs w:val="16"/>
+        </w:rPr>
+        <w:t xml:space="preserve">an </w:t>
+      </w:r>
+      <w:r>
+        <w:rPr>
+          <w:rFonts w:asciiTheme="majorHAnsi" w:hAnsiTheme="majorHAnsi" w:cstheme="majorHAnsi"/>
+          <w:color w:val="000000"/>
+          <w:sz w:val="18"/>
+          <w:szCs w:val="16"/>
+        </w:rPr>
+        <w:t>API Contract</w:t>
+      </w:r>
       <w:r>
         <w:rPr>
           <w:rFonts w:asciiTheme="majorHAnsi" w:hAnsiTheme="majorHAnsi" w:cstheme="majorHAnsi"/>
@@ -913,50 +741,24 @@
         </w:rPr>
         <w:t xml:space="preserve">Version </w:t>
       </w:r>
-      <w:del w:id="25" w:author="Paul Marshall" w:date="2018-09-05T10:04:00Z">
-        <w:r>
-          <w:rPr>
-            <w:rFonts w:asciiTheme="majorHAnsi" w:hAnsiTheme="majorHAnsi" w:cstheme="majorHAnsi"/>
-            <w:color w:val="000000"/>
-            <w:sz w:val="18"/>
-            <w:szCs w:val="16"/>
-          </w:rPr>
-          <w:delText xml:space="preserve">your </w:delText>
-        </w:r>
-      </w:del>
-      <w:ins w:id="26" w:author="Paul Marshall" w:date="2018-09-05T10:04:00Z">
-        <w:r>
-          <w:rPr>
-            <w:rFonts w:asciiTheme="majorHAnsi" w:hAnsiTheme="majorHAnsi" w:cstheme="majorHAnsi"/>
-            <w:color w:val="000000"/>
-            <w:sz w:val="18"/>
-            <w:szCs w:val="16"/>
-          </w:rPr>
-          <w:t xml:space="preserve">each </w:t>
-        </w:r>
-      </w:ins>
-      <w:del w:id="27" w:author="Paul Marshall" w:date="2018-09-05T16:43:00Z">
-        <w:r>
-          <w:rPr>
-            <w:rFonts w:asciiTheme="majorHAnsi" w:hAnsiTheme="majorHAnsi" w:cstheme="majorHAnsi"/>
-            <w:color w:val="000000"/>
-            <w:sz w:val="18"/>
-            <w:szCs w:val="16"/>
-          </w:rPr>
-          <w:delText>API contract</w:delText>
-        </w:r>
-      </w:del>
-      <w:ins w:id="28" w:author="Paul Marshall" w:date="2018-09-05T16:43:00Z">
-        <w:r>
-          <w:rPr>
-            <w:rFonts w:asciiTheme="majorHAnsi" w:hAnsiTheme="majorHAnsi" w:cstheme="majorHAnsi"/>
-            <w:color w:val="000000"/>
-            <w:sz w:val="18"/>
-            <w:szCs w:val="16"/>
-          </w:rPr>
-          <w:t>API Contract</w:t>
-        </w:r>
-      </w:ins>
+      <w:r>
+        <w:rPr>
+          <w:rFonts w:asciiTheme="majorHAnsi" w:hAnsiTheme="majorHAnsi" w:cstheme="majorHAnsi"/>
+          <w:color w:val="000000"/>
+          <w:sz w:val="18"/>
+          <w:szCs w:val="16"/>
+        </w:rPr>
+        <w:t xml:space="preserve">each </w:t>
+      </w:r>
+      <w:r>
+        <w:rPr>
+          <w:rFonts w:asciiTheme="majorHAnsi" w:hAnsiTheme="majorHAnsi" w:cstheme="majorHAnsi"/>
+          <w:color w:val="000000"/>
+          <w:sz w:val="18"/>
+          <w:szCs w:val="16"/>
+        </w:rPr>
+        <w:t>API Contract</w:t>
+      </w:r>
       <w:r>
         <w:rPr>
           <w:rFonts w:asciiTheme="majorHAnsi" w:hAnsiTheme="majorHAnsi" w:cstheme="majorHAnsi"/>
@@ -973,39 +775,17 @@
           <w:sz w:val="18"/>
           <w:szCs w:val="16"/>
         </w:rPr>
-        <w:t xml:space="preserve">and notify </w:t>
-      </w:r>
-      <w:del w:id="29" w:author="Paul Marshall" w:date="2018-09-05T10:04:00Z">
-        <w:r>
-          <w:rPr>
-            <w:rFonts w:asciiTheme="majorHAnsi" w:hAnsiTheme="majorHAnsi" w:cstheme="majorHAnsi"/>
-            <w:color w:val="000000"/>
-            <w:sz w:val="18"/>
-            <w:szCs w:val="16"/>
-          </w:rPr>
-          <w:delText xml:space="preserve">your </w:delText>
-        </w:r>
-      </w:del>
-      <w:r>
-        <w:rPr>
-          <w:rFonts w:asciiTheme="majorHAnsi" w:hAnsiTheme="majorHAnsi" w:cstheme="majorHAnsi"/>
-          <w:color w:val="000000"/>
-          <w:sz w:val="18"/>
-          <w:szCs w:val="16"/>
-        </w:rPr>
-        <w:t>API/microservice consumer</w:t>
-      </w:r>
-      <w:ins w:id="30" w:author="Paul Marshall" w:date="2018-09-05T10:04:00Z">
-        <w:r>
-          <w:rPr>
-            <w:rFonts w:asciiTheme="majorHAnsi" w:hAnsiTheme="majorHAnsi" w:cstheme="majorHAnsi"/>
-            <w:color w:val="000000"/>
-            <w:sz w:val="18"/>
-            <w:szCs w:val="16"/>
-          </w:rPr>
-          <w:t>s</w:t>
-        </w:r>
-      </w:ins>
+        <w:t>and notify API/microservice consumer</w:t>
+      </w:r>
+      <w:r>
+        <w:rPr>
+          <w:rFonts w:asciiTheme="majorHAnsi" w:hAnsiTheme="majorHAnsi" w:cstheme="majorHAnsi"/>
+          <w:color w:val="000000"/>
+          <w:sz w:val="18"/>
+          <w:szCs w:val="16"/>
+        </w:rPr>
+        <w:t>s</w:t>
+      </w:r>
       <w:r>
         <w:rPr>
           <w:rFonts w:asciiTheme="majorHAnsi" w:hAnsiTheme="majorHAnsi" w:cstheme="majorHAnsi"/>
@@ -1060,28 +840,15 @@
         </w:rPr>
         <w:t xml:space="preserve">Don’t </w:t>
       </w:r>
-      <w:del w:id="31" w:author="Paul Marshall" w:date="2018-09-05T10:05:00Z">
-        <w:r>
-          <w:rPr>
-            <w:rFonts w:asciiTheme="majorHAnsi" w:hAnsiTheme="majorHAnsi" w:cstheme="majorHAnsi"/>
-            <w:color w:val="000000"/>
-            <w:sz w:val="18"/>
-            <w:szCs w:val="16"/>
-          </w:rPr>
-          <w:delText>take down</w:delText>
-        </w:r>
-      </w:del>
-      <w:ins w:id="32" w:author="Paul Marshall" w:date="2018-09-05T10:05:00Z">
-        <w:r>
-          <w:rPr>
-            <w:rFonts w:asciiTheme="majorHAnsi" w:hAnsiTheme="majorHAnsi" w:cstheme="majorHAnsi"/>
-            <w:color w:val="000000"/>
-            <w:sz w:val="18"/>
-            <w:szCs w:val="16"/>
-          </w:rPr>
-          <w:t>remove</w:t>
-        </w:r>
-      </w:ins>
+      <w:r>
+        <w:rPr>
+          <w:rFonts w:asciiTheme="majorHAnsi" w:hAnsiTheme="majorHAnsi" w:cstheme="majorHAnsi"/>
+          <w:color w:val="000000"/>
+          <w:sz w:val="18"/>
+          <w:szCs w:val="16"/>
+        </w:rPr>
+        <w:t>remove</w:t>
+      </w:r>
       <w:r>
         <w:rPr>
           <w:rFonts w:asciiTheme="majorHAnsi" w:hAnsiTheme="majorHAnsi" w:cstheme="majorHAnsi"/>
@@ -1091,28 +858,15 @@
         </w:rPr>
         <w:t xml:space="preserve"> an </w:t>
       </w:r>
-      <w:del w:id="33" w:author="Paul Marshall" w:date="2018-09-05T16:43:00Z">
-        <w:r>
-          <w:rPr>
-            <w:rFonts w:asciiTheme="majorHAnsi" w:hAnsiTheme="majorHAnsi" w:cstheme="majorHAnsi"/>
-            <w:color w:val="000000"/>
-            <w:sz w:val="18"/>
-            <w:szCs w:val="16"/>
-          </w:rPr>
-          <w:delText>API contract</w:delText>
-        </w:r>
-      </w:del>
-      <w:ins w:id="34" w:author="Paul Marshall" w:date="2018-09-05T16:43:00Z">
-        <w:r>
-          <w:rPr>
-            <w:rFonts w:asciiTheme="majorHAnsi" w:hAnsiTheme="majorHAnsi" w:cstheme="majorHAnsi"/>
-            <w:color w:val="000000"/>
-            <w:sz w:val="18"/>
-            <w:szCs w:val="16"/>
-          </w:rPr>
-          <w:t>API Contract</w:t>
-        </w:r>
-      </w:ins>
+      <w:r>
+        <w:rPr>
+          <w:rFonts w:asciiTheme="majorHAnsi" w:hAnsiTheme="majorHAnsi" w:cstheme="majorHAnsi"/>
+          <w:color w:val="000000"/>
+          <w:sz w:val="18"/>
+          <w:szCs w:val="16"/>
+        </w:rPr>
+        <w:t>API Contract</w:t>
+      </w:r>
       <w:r>
         <w:rPr>
           <w:rFonts w:asciiTheme="majorHAnsi" w:hAnsiTheme="majorHAnsi" w:cstheme="majorHAnsi"/>
@@ -1122,87 +876,34 @@
         </w:rPr>
         <w:t xml:space="preserve"> version </w:t>
       </w:r>
-      <w:ins w:id="35" w:author="Paul Marshall" w:date="2018-09-05T10:05:00Z">
-        <w:r>
-          <w:rPr>
-            <w:rFonts w:asciiTheme="majorHAnsi" w:hAnsiTheme="majorHAnsi" w:cstheme="majorHAnsi"/>
-            <w:color w:val="000000"/>
-            <w:sz w:val="18"/>
-            <w:szCs w:val="16"/>
-          </w:rPr>
-          <w:t xml:space="preserve">without verifying </w:t>
-        </w:r>
-      </w:ins>
-      <w:del w:id="36" w:author="Paul Marshall" w:date="2018-09-05T10:05:00Z">
-        <w:r>
-          <w:rPr>
-            <w:rFonts w:asciiTheme="majorHAnsi" w:hAnsiTheme="majorHAnsi" w:cstheme="majorHAnsi"/>
-            <w:color w:val="000000"/>
-            <w:sz w:val="18"/>
-            <w:szCs w:val="16"/>
-          </w:rPr>
-          <w:delText xml:space="preserve">unless you know </w:delText>
-        </w:r>
-      </w:del>
-      <w:r>
-        <w:rPr>
-          <w:rFonts w:asciiTheme="majorHAnsi" w:hAnsiTheme="majorHAnsi" w:cstheme="majorHAnsi"/>
-          <w:color w:val="000000"/>
-          <w:sz w:val="18"/>
-          <w:szCs w:val="16"/>
-        </w:rPr>
-        <w:t xml:space="preserve">that no </w:t>
-      </w:r>
-      <w:del w:id="37" w:author="Paul Marshall" w:date="2018-09-05T10:06:00Z">
-        <w:r>
-          <w:rPr>
-            <w:rFonts w:asciiTheme="majorHAnsi" w:hAnsiTheme="majorHAnsi" w:cstheme="majorHAnsi"/>
-            <w:color w:val="000000"/>
-            <w:sz w:val="18"/>
-            <w:szCs w:val="16"/>
-          </w:rPr>
-          <w:delText xml:space="preserve">other </w:delText>
-        </w:r>
-      </w:del>
-      <w:r>
-        <w:rPr>
-          <w:rFonts w:asciiTheme="majorHAnsi" w:hAnsiTheme="majorHAnsi" w:cstheme="majorHAnsi"/>
-          <w:color w:val="000000"/>
-          <w:sz w:val="18"/>
-          <w:szCs w:val="16"/>
-        </w:rPr>
-        <w:t xml:space="preserve">service consumer relies on that </w:t>
-      </w:r>
-      <w:del w:id="38" w:author="Paul Marshall" w:date="2018-09-05T10:06:00Z">
-        <w:r>
-          <w:rPr>
-            <w:rFonts w:asciiTheme="majorHAnsi" w:hAnsiTheme="majorHAnsi" w:cstheme="majorHAnsi"/>
-            <w:color w:val="000000"/>
-            <w:sz w:val="18"/>
-            <w:szCs w:val="16"/>
-          </w:rPr>
-          <w:delText xml:space="preserve">particular </w:delText>
-        </w:r>
-      </w:del>
-      <w:r>
-        <w:rPr>
-          <w:rFonts w:asciiTheme="majorHAnsi" w:hAnsiTheme="majorHAnsi" w:cstheme="majorHAnsi"/>
-          <w:color w:val="000000"/>
-          <w:sz w:val="18"/>
-          <w:szCs w:val="16"/>
-        </w:rPr>
-        <w:t>contract version</w:t>
+      <w:r>
+        <w:rPr>
+          <w:rFonts w:asciiTheme="majorHAnsi" w:hAnsiTheme="majorHAnsi" w:cstheme="majorHAnsi"/>
+          <w:color w:val="000000"/>
+          <w:sz w:val="18"/>
+          <w:szCs w:val="16"/>
+        </w:rPr>
+        <w:t xml:space="preserve">without verifying </w:t>
+      </w:r>
+      <w:r>
+        <w:rPr>
+          <w:rFonts w:asciiTheme="majorHAnsi" w:hAnsiTheme="majorHAnsi" w:cstheme="majorHAnsi"/>
+          <w:color w:val="000000"/>
+          <w:sz w:val="18"/>
+          <w:szCs w:val="16"/>
+        </w:rPr>
+        <w:t>that no service consumer relies on that contract version</w:t>
       </w:r>
     </w:p>
     <w:p>
       <w:pPr>
         <w:pStyle w:val="Heading2"/>
       </w:pPr>
-      <w:bookmarkStart w:id="39" w:name="_Toc517560685"/>
+      <w:bookmarkStart w:id="1" w:name="_Toc517560685"/>
       <w:r>
         <w:t>Design First Methodology</w:t>
       </w:r>
-      <w:bookmarkEnd w:id="39"/>
+      <w:bookmarkEnd w:id="1"/>
     </w:p>
     <w:p>
       <w:pPr>
@@ -1222,79 +923,33 @@
         </w:rPr>
         <w:t xml:space="preserve">The Design First methodology instructs that we ought to create an </w:t>
       </w:r>
-      <w:del w:id="40" w:author="Paul Marshall" w:date="2018-09-05T16:43:00Z">
-        <w:r>
-          <w:rPr>
-            <w:rFonts w:asciiTheme="majorHAnsi" w:hAnsiTheme="majorHAnsi" w:cstheme="majorHAnsi"/>
-            <w:color w:val="000000"/>
-            <w:sz w:val="18"/>
-            <w:szCs w:val="16"/>
-          </w:rPr>
-          <w:delText>API contract</w:delText>
-        </w:r>
-      </w:del>
-      <w:ins w:id="41" w:author="Paul Marshall" w:date="2018-09-05T16:43:00Z">
-        <w:r>
-          <w:rPr>
-            <w:rFonts w:asciiTheme="majorHAnsi" w:hAnsiTheme="majorHAnsi" w:cstheme="majorHAnsi"/>
-            <w:color w:val="000000"/>
-            <w:sz w:val="18"/>
-            <w:szCs w:val="16"/>
-          </w:rPr>
-          <w:t>API Contract</w:t>
-        </w:r>
-      </w:ins>
-      <w:r>
-        <w:rPr>
-          <w:rFonts w:asciiTheme="majorHAnsi" w:hAnsiTheme="majorHAnsi" w:cstheme="majorHAnsi"/>
-          <w:color w:val="000000"/>
-          <w:sz w:val="18"/>
-          <w:szCs w:val="16"/>
-        </w:rPr>
-        <w:t xml:space="preserve"> or service definition before </w:t>
-      </w:r>
-      <w:del w:id="42" w:author="Paul Marshall" w:date="2018-09-05T10:08:00Z">
-        <w:r>
-          <w:rPr>
-            <w:rFonts w:asciiTheme="majorHAnsi" w:hAnsiTheme="majorHAnsi" w:cstheme="majorHAnsi"/>
-            <w:color w:val="000000"/>
-            <w:sz w:val="18"/>
-            <w:szCs w:val="16"/>
-          </w:rPr>
-          <w:delText xml:space="preserve">even </w:delText>
-        </w:r>
-      </w:del>
-      <w:r>
-        <w:rPr>
-          <w:rFonts w:asciiTheme="majorHAnsi" w:hAnsiTheme="majorHAnsi" w:cstheme="majorHAnsi"/>
-          <w:color w:val="000000"/>
-          <w:sz w:val="18"/>
-          <w:szCs w:val="16"/>
-        </w:rPr>
-        <w:t xml:space="preserve">starting our first line of development.  Creating such an </w:t>
-      </w:r>
-      <w:del w:id="43" w:author="Paul Marshall" w:date="2018-09-05T16:43:00Z">
-        <w:r>
-          <w:rPr>
-            <w:rFonts w:asciiTheme="majorHAnsi" w:hAnsiTheme="majorHAnsi" w:cstheme="majorHAnsi"/>
-            <w:color w:val="000000"/>
-            <w:sz w:val="18"/>
-            <w:szCs w:val="16"/>
-          </w:rPr>
-          <w:delText>API contract</w:delText>
-        </w:r>
-      </w:del>
-      <w:ins w:id="44" w:author="Paul Marshall" w:date="2018-09-05T16:43:00Z">
-        <w:r>
-          <w:rPr>
-            <w:rFonts w:asciiTheme="majorHAnsi" w:hAnsiTheme="majorHAnsi" w:cstheme="majorHAnsi"/>
-            <w:color w:val="000000"/>
-            <w:sz w:val="18"/>
-            <w:szCs w:val="16"/>
-          </w:rPr>
-          <w:t>API Contract</w:t>
-        </w:r>
-      </w:ins>
+      <w:r>
+        <w:rPr>
+          <w:rFonts w:asciiTheme="majorHAnsi" w:hAnsiTheme="majorHAnsi" w:cstheme="majorHAnsi"/>
+          <w:color w:val="000000"/>
+          <w:sz w:val="18"/>
+          <w:szCs w:val="16"/>
+        </w:rPr>
+        <w:t>API Contract</w:t>
+      </w:r>
+      <w:r>
+        <w:rPr>
+          <w:rFonts w:asciiTheme="majorHAnsi" w:hAnsiTheme="majorHAnsi" w:cstheme="majorHAnsi"/>
+          <w:color w:val="000000"/>
+          <w:sz w:val="18"/>
+          <w:szCs w:val="16"/>
+        </w:rPr>
+        <w:t xml:space="preserve"> or service definition before starting our first line of development.  Creating such an </w:t>
+      </w:r>
+      <w:r>
+        <w:rPr>
+          <w:rFonts w:asciiTheme="majorHAnsi" w:hAnsiTheme="majorHAnsi" w:cstheme="majorHAnsi"/>
+          <w:color w:val="000000"/>
+          <w:sz w:val="18"/>
+          <w:szCs w:val="16"/>
+        </w:rPr>
+        <w:t>API Contract</w:t>
+      </w:r>
       <w:r>
         <w:rPr>
           <w:rFonts w:asciiTheme="majorHAnsi" w:hAnsiTheme="majorHAnsi" w:cstheme="majorHAnsi"/>
@@ -1313,28 +968,15 @@
         </w:rPr>
         <w:t xml:space="preserve">, hence following this methodology, we are creating the </w:t>
       </w:r>
-      <w:del w:id="45" w:author="Paul Marshall" w:date="2018-09-05T16:43:00Z">
-        <w:r>
-          <w:rPr>
-            <w:rFonts w:asciiTheme="majorHAnsi" w:hAnsiTheme="majorHAnsi" w:cstheme="majorHAnsi"/>
-            <w:color w:val="000000"/>
-            <w:sz w:val="18"/>
-            <w:szCs w:val="16"/>
-          </w:rPr>
-          <w:delText>API contract</w:delText>
-        </w:r>
-      </w:del>
-      <w:ins w:id="46" w:author="Paul Marshall" w:date="2018-09-05T16:43:00Z">
-        <w:r>
-          <w:rPr>
-            <w:rFonts w:asciiTheme="majorHAnsi" w:hAnsiTheme="majorHAnsi" w:cstheme="majorHAnsi"/>
-            <w:color w:val="000000"/>
-            <w:sz w:val="18"/>
-            <w:szCs w:val="16"/>
-          </w:rPr>
-          <w:t>API Contract</w:t>
-        </w:r>
-      </w:ins>
+      <w:r>
+        <w:rPr>
+          <w:rFonts w:asciiTheme="majorHAnsi" w:hAnsiTheme="majorHAnsi" w:cstheme="majorHAnsi"/>
+          <w:color w:val="000000"/>
+          <w:sz w:val="18"/>
+          <w:szCs w:val="16"/>
+        </w:rPr>
+        <w:t>API Contract</w:t>
+      </w:r>
       <w:r>
         <w:rPr>
           <w:rFonts w:asciiTheme="majorHAnsi" w:hAnsiTheme="majorHAnsi" w:cstheme="majorHAnsi"/>
@@ -1344,17 +986,15 @@
         </w:rPr>
         <w:t>s first, publish</w:t>
       </w:r>
-      <w:ins w:id="47" w:author="Paul Marshall" w:date="2018-09-05T10:08:00Z">
-        <w:r>
-          <w:rPr>
-            <w:rFonts w:asciiTheme="majorHAnsi" w:hAnsiTheme="majorHAnsi" w:cstheme="majorHAnsi"/>
-            <w:color w:val="000000"/>
-            <w:sz w:val="18"/>
-            <w:szCs w:val="16"/>
-          </w:rPr>
-          <w:t>ing</w:t>
-        </w:r>
-      </w:ins>
+      <w:r>
+        <w:rPr>
+          <w:rFonts w:asciiTheme="majorHAnsi" w:hAnsiTheme="majorHAnsi" w:cstheme="majorHAnsi"/>
+          <w:color w:val="000000"/>
+          <w:sz w:val="18"/>
+          <w:szCs w:val="16"/>
+        </w:rPr>
+        <w:t>ing</w:t>
+      </w:r>
       <w:r>
         <w:rPr>
           <w:rFonts w:asciiTheme="majorHAnsi" w:hAnsiTheme="majorHAnsi" w:cstheme="majorHAnsi"/>
@@ -1364,17 +1004,15 @@
         </w:rPr>
         <w:t xml:space="preserve"> them to the API Developer Portal, mock</w:t>
       </w:r>
-      <w:ins w:id="48" w:author="Paul Marshall" w:date="2018-09-05T10:08:00Z">
-        <w:r>
-          <w:rPr>
-            <w:rFonts w:asciiTheme="majorHAnsi" w:hAnsiTheme="majorHAnsi" w:cstheme="majorHAnsi"/>
-            <w:color w:val="000000"/>
-            <w:sz w:val="18"/>
-            <w:szCs w:val="16"/>
-          </w:rPr>
-          <w:t>ing</w:t>
-        </w:r>
-      </w:ins>
+      <w:r>
+        <w:rPr>
+          <w:rFonts w:asciiTheme="majorHAnsi" w:hAnsiTheme="majorHAnsi" w:cstheme="majorHAnsi"/>
+          <w:color w:val="000000"/>
+          <w:sz w:val="18"/>
+          <w:szCs w:val="16"/>
+        </w:rPr>
+        <w:t>ing</w:t>
+      </w:r>
       <w:r>
         <w:rPr>
           <w:rFonts w:asciiTheme="majorHAnsi" w:hAnsiTheme="majorHAnsi" w:cstheme="majorHAnsi"/>
@@ -1419,50 +1057,17 @@
           <w:sz w:val="18"/>
           <w:szCs w:val="16"/>
         </w:rPr>
-        <w:t xml:space="preserve">API Contract is to be initially drafted in the </w:t>
-      </w:r>
-      <w:del w:id="49" w:author="Paul Marshall" w:date="2018-09-05T10:20:00Z">
-        <w:r>
-          <w:rPr>
-            <w:rFonts w:asciiTheme="majorHAnsi" w:hAnsiTheme="majorHAnsi" w:cstheme="majorHAnsi"/>
-            <w:color w:val="000000"/>
-            <w:sz w:val="18"/>
-            <w:szCs w:val="16"/>
-          </w:rPr>
-          <w:delText xml:space="preserve">very </w:delText>
-        </w:r>
-      </w:del>
-      <w:r>
-        <w:rPr>
-          <w:rFonts w:asciiTheme="majorHAnsi" w:hAnsiTheme="majorHAnsi" w:cstheme="majorHAnsi"/>
-          <w:color w:val="000000"/>
-          <w:sz w:val="18"/>
-          <w:szCs w:val="16"/>
-        </w:rPr>
-        <w:t xml:space="preserve">first phase of API development lifecycle, the “Design” </w:t>
-      </w:r>
-      <w:del w:id="50" w:author="Paul Marshall" w:date="2018-09-05T10:20:00Z">
-        <w:r>
-          <w:rPr>
-            <w:rFonts w:asciiTheme="majorHAnsi" w:hAnsiTheme="majorHAnsi" w:cstheme="majorHAnsi"/>
-            <w:color w:val="000000"/>
-            <w:sz w:val="18"/>
-            <w:szCs w:val="16"/>
-          </w:rPr>
-          <w:delText>stage</w:delText>
-        </w:r>
-      </w:del>
-      <w:ins w:id="51" w:author="Paul Marshall" w:date="2018-09-05T10:20:00Z">
-        <w:r>
-          <w:rPr>
-            <w:rFonts w:asciiTheme="majorHAnsi" w:hAnsiTheme="majorHAnsi" w:cstheme="majorHAnsi"/>
-            <w:color w:val="000000"/>
-            <w:sz w:val="18"/>
-            <w:szCs w:val="16"/>
-          </w:rPr>
-          <w:t>phase</w:t>
-        </w:r>
-      </w:ins>
+        <w:t xml:space="preserve">API Contract is to be initially drafted in the first phase of API development lifecycle, the “Design” </w:t>
+      </w:r>
+      <w:r>
+        <w:rPr>
+          <w:rFonts w:asciiTheme="majorHAnsi" w:hAnsiTheme="majorHAnsi" w:cstheme="majorHAnsi"/>
+          <w:color w:val="000000"/>
+          <w:sz w:val="18"/>
+          <w:szCs w:val="16"/>
+        </w:rPr>
+        <w:t>phase</w:t>
+      </w:r>
       <w:r>
         <w:rPr>
           <w:rFonts w:asciiTheme="majorHAnsi" w:hAnsiTheme="majorHAnsi" w:cstheme="majorHAnsi"/>
@@ -1479,50 +1084,17 @@
           <w:sz w:val="18"/>
           <w:szCs w:val="16"/>
         </w:rPr>
-        <w:t>Design First methodology instructs the developer to design the</w:t>
-      </w:r>
-      <w:del w:id="52" w:author="Paul Marshall" w:date="2018-09-05T10:21:00Z">
-        <w:r>
-          <w:rPr>
-            <w:rFonts w:asciiTheme="majorHAnsi" w:hAnsiTheme="majorHAnsi" w:cstheme="majorHAnsi"/>
-            <w:color w:val="000000"/>
-            <w:sz w:val="18"/>
-            <w:szCs w:val="16"/>
-          </w:rPr>
-          <w:delText>ir</w:delText>
-        </w:r>
-      </w:del>
-      <w:r>
-        <w:rPr>
-          <w:rFonts w:asciiTheme="majorHAnsi" w:hAnsiTheme="majorHAnsi" w:cstheme="majorHAnsi"/>
-          <w:color w:val="000000"/>
-          <w:sz w:val="18"/>
-          <w:szCs w:val="16"/>
-        </w:rPr>
-        <w:t xml:space="preserve"> API first by creating an </w:t>
-      </w:r>
-      <w:del w:id="53" w:author="Paul Marshall" w:date="2018-09-05T16:43:00Z">
-        <w:r>
-          <w:rPr>
-            <w:rFonts w:asciiTheme="majorHAnsi" w:hAnsiTheme="majorHAnsi" w:cstheme="majorHAnsi"/>
-            <w:color w:val="000000"/>
-            <w:sz w:val="18"/>
-            <w:szCs w:val="16"/>
-          </w:rPr>
-          <w:delText>API contract</w:delText>
-        </w:r>
-      </w:del>
-      <w:ins w:id="54" w:author="Paul Marshall" w:date="2018-09-05T16:43:00Z">
-        <w:r>
-          <w:rPr>
-            <w:rFonts w:asciiTheme="majorHAnsi" w:hAnsiTheme="majorHAnsi" w:cstheme="majorHAnsi"/>
-            <w:color w:val="000000"/>
-            <w:sz w:val="18"/>
-            <w:szCs w:val="16"/>
-          </w:rPr>
-          <w:t>API Contract</w:t>
-        </w:r>
-      </w:ins>
+        <w:t xml:space="preserve">Design First methodology instructs the developer to design the API first by creating an </w:t>
+      </w:r>
+      <w:r>
+        <w:rPr>
+          <w:rFonts w:asciiTheme="majorHAnsi" w:hAnsiTheme="majorHAnsi" w:cstheme="majorHAnsi"/>
+          <w:color w:val="000000"/>
+          <w:sz w:val="18"/>
+          <w:szCs w:val="16"/>
+        </w:rPr>
+        <w:t>API Contract</w:t>
+      </w:r>
       <w:r>
         <w:rPr>
           <w:rFonts w:asciiTheme="majorHAnsi" w:hAnsiTheme="majorHAnsi" w:cstheme="majorHAnsi"/>
@@ -1541,28 +1113,15 @@
         </w:rPr>
         <w:t xml:space="preserve"> or other microservice developers who would be integrating their services with </w:t>
       </w:r>
-      <w:ins w:id="55" w:author="Paul Marshall" w:date="2018-09-05T10:22:00Z">
-        <w:r>
-          <w:rPr>
-            <w:rFonts w:asciiTheme="majorHAnsi" w:hAnsiTheme="majorHAnsi" w:cstheme="majorHAnsi"/>
-            <w:color w:val="000000"/>
-            <w:sz w:val="18"/>
-            <w:szCs w:val="16"/>
-          </w:rPr>
-          <w:t>this one</w:t>
-        </w:r>
-      </w:ins>
-      <w:del w:id="56" w:author="Paul Marshall" w:date="2018-09-05T10:22:00Z">
-        <w:r>
-          <w:rPr>
-            <w:rFonts w:asciiTheme="majorHAnsi" w:hAnsiTheme="majorHAnsi" w:cstheme="majorHAnsi"/>
-            <w:color w:val="000000"/>
-            <w:sz w:val="18"/>
-            <w:szCs w:val="16"/>
-          </w:rPr>
-          <w:delText>yours</w:delText>
-        </w:r>
-      </w:del>
+      <w:r>
+        <w:rPr>
+          <w:rFonts w:asciiTheme="majorHAnsi" w:hAnsiTheme="majorHAnsi" w:cstheme="majorHAnsi"/>
+          <w:color w:val="000000"/>
+          <w:sz w:val="18"/>
+          <w:szCs w:val="16"/>
+        </w:rPr>
+        <w:t>this one</w:t>
+      </w:r>
       <w:r>
         <w:rPr>
           <w:rFonts w:asciiTheme="majorHAnsi" w:hAnsiTheme="majorHAnsi" w:cstheme="majorHAnsi"/>
@@ -1579,6 +1138,15 @@
       </w:r>
     </w:p>
     <w:p>
+      <w:pPr>
+        <w:rPr>
+          <w:ins w:id="2" w:author="Paul Marshall" w:date="2018-09-06T14:10:00Z"/>
+          <w:rFonts w:asciiTheme="majorHAnsi" w:hAnsiTheme="majorHAnsi" w:cstheme="majorHAnsi"/>
+          <w:color w:val="000000"/>
+          <w:sz w:val="18"/>
+          <w:szCs w:val="16"/>
+        </w:rPr>
+      </w:pPr>
       <w:r>
         <w:rPr>
           <w:rFonts w:asciiTheme="majorHAnsi" w:hAnsiTheme="majorHAnsi" w:cstheme="majorHAnsi"/>
@@ -1588,26 +1156,6 @@
         </w:rPr>
         <w:t xml:space="preserve">As an example, </w:t>
       </w:r>
-      <w:del w:id="57" w:author="Paul Marshall" w:date="2018-09-05T10:22:00Z">
-        <w:r>
-          <w:rPr>
-            <w:rFonts w:asciiTheme="majorHAnsi" w:hAnsiTheme="majorHAnsi" w:cstheme="majorHAnsi"/>
-            <w:color w:val="000000"/>
-            <w:sz w:val="18"/>
-            <w:szCs w:val="16"/>
-          </w:rPr>
-          <w:delText>a</w:delText>
-        </w:r>
-        <w:r>
-          <w:rPr>
-            <w:rFonts w:asciiTheme="majorHAnsi" w:hAnsiTheme="majorHAnsi" w:cstheme="majorHAnsi"/>
-            <w:color w:val="000000"/>
-            <w:sz w:val="18"/>
-            <w:szCs w:val="16"/>
-          </w:rPr>
-          <w:delText xml:space="preserve">s </w:delText>
-        </w:r>
-      </w:del>
       <w:r>
         <w:rPr>
           <w:rFonts w:asciiTheme="majorHAnsi" w:hAnsiTheme="majorHAnsi" w:cstheme="majorHAnsi"/>
@@ -1617,28 +1165,15 @@
         </w:rPr>
         <w:t xml:space="preserve">a developer, </w:t>
       </w:r>
-      <w:del w:id="58" w:author="Paul Marshall" w:date="2018-09-05T10:22:00Z">
-        <w:r>
-          <w:rPr>
-            <w:rFonts w:asciiTheme="majorHAnsi" w:hAnsiTheme="majorHAnsi" w:cstheme="majorHAnsi"/>
-            <w:color w:val="000000"/>
-            <w:sz w:val="18"/>
-            <w:szCs w:val="16"/>
-          </w:rPr>
-          <w:delText>you are</w:delText>
-        </w:r>
-      </w:del>
-      <w:ins w:id="59" w:author="Paul Marshall" w:date="2018-09-05T10:22:00Z">
-        <w:r>
-          <w:rPr>
-            <w:rFonts w:asciiTheme="majorHAnsi" w:hAnsiTheme="majorHAnsi" w:cstheme="majorHAnsi"/>
-            <w:color w:val="000000"/>
-            <w:sz w:val="18"/>
-            <w:szCs w:val="16"/>
-          </w:rPr>
-          <w:t>is</w:t>
-        </w:r>
-      </w:ins>
+      <w:r>
+        <w:rPr>
+          <w:rFonts w:asciiTheme="majorHAnsi" w:hAnsiTheme="majorHAnsi" w:cstheme="majorHAnsi"/>
+          <w:color w:val="000000"/>
+          <w:sz w:val="18"/>
+          <w:szCs w:val="16"/>
+        </w:rPr>
+        <w:t>is</w:t>
+      </w:r>
       <w:r>
         <w:rPr>
           <w:rFonts w:asciiTheme="majorHAnsi" w:hAnsiTheme="majorHAnsi" w:cstheme="majorHAnsi"/>
@@ -1657,17 +1192,15 @@
         </w:rPr>
         <w:t>retrieve a data object from the source system</w:t>
       </w:r>
-      <w:ins w:id="60" w:author="Paul Marshall" w:date="2018-09-05T10:23:00Z">
-        <w:r>
-          <w:rPr>
-            <w:rFonts w:asciiTheme="majorHAnsi" w:hAnsiTheme="majorHAnsi" w:cstheme="majorHAnsi"/>
-            <w:color w:val="000000"/>
-            <w:sz w:val="18"/>
-            <w:szCs w:val="16"/>
-          </w:rPr>
-          <w:t>,</w:t>
-        </w:r>
-      </w:ins>
+      <w:r>
+        <w:rPr>
+          <w:rFonts w:asciiTheme="majorHAnsi" w:hAnsiTheme="majorHAnsi" w:cstheme="majorHAnsi"/>
+          <w:color w:val="000000"/>
+          <w:sz w:val="18"/>
+          <w:szCs w:val="16"/>
+        </w:rPr>
+        <w:t>,</w:t>
+      </w:r>
       <w:r>
         <w:rPr>
           <w:rFonts w:asciiTheme="majorHAnsi" w:hAnsiTheme="majorHAnsi" w:cstheme="majorHAnsi"/>
@@ -1677,68 +1210,33 @@
         </w:rPr>
         <w:t xml:space="preserve"> such as a relational database</w:t>
       </w:r>
-      <w:ins w:id="61" w:author="Paul Marshall" w:date="2018-09-05T10:23:00Z">
-        <w:r>
-          <w:rPr>
-            <w:rFonts w:asciiTheme="majorHAnsi" w:hAnsiTheme="majorHAnsi" w:cstheme="majorHAnsi"/>
-            <w:color w:val="000000"/>
-            <w:sz w:val="18"/>
-            <w:szCs w:val="16"/>
-          </w:rPr>
-          <w:t>,</w:t>
-        </w:r>
-      </w:ins>
-      <w:r>
-        <w:rPr>
-          <w:rFonts w:asciiTheme="majorHAnsi" w:hAnsiTheme="majorHAnsi" w:cstheme="majorHAnsi"/>
-          <w:color w:val="000000"/>
-          <w:sz w:val="18"/>
-          <w:szCs w:val="16"/>
-        </w:rPr>
-        <w:t xml:space="preserve"> via a programming language of choice (.NET, Java, NodeJS, Python</w:t>
-      </w:r>
-      <w:del w:id="62" w:author="Paul Marshall" w:date="2018-09-05T10:23:00Z">
-        <w:r>
-          <w:rPr>
-            <w:rFonts w:asciiTheme="majorHAnsi" w:hAnsiTheme="majorHAnsi" w:cstheme="majorHAnsi"/>
-            <w:color w:val="000000"/>
-            <w:sz w:val="18"/>
-            <w:szCs w:val="16"/>
-          </w:rPr>
-          <w:delText>, etc</w:delText>
-        </w:r>
-      </w:del>
-      <w:r>
-        <w:rPr>
-          <w:rFonts w:asciiTheme="majorHAnsi" w:hAnsiTheme="majorHAnsi" w:cstheme="majorHAnsi"/>
-          <w:color w:val="000000"/>
-          <w:sz w:val="18"/>
-          <w:szCs w:val="16"/>
-        </w:rPr>
-        <w:t>) and expose this database object in a form of a JSON object to be sen</w:t>
-      </w:r>
-      <w:ins w:id="63" w:author="Paul Marshall" w:date="2018-09-05T10:23:00Z">
-        <w:r>
-          <w:rPr>
-            <w:rFonts w:asciiTheme="majorHAnsi" w:hAnsiTheme="majorHAnsi" w:cstheme="majorHAnsi"/>
-            <w:color w:val="000000"/>
-            <w:sz w:val="18"/>
-            <w:szCs w:val="16"/>
-          </w:rPr>
-          <w:t>t</w:t>
-        </w:r>
-      </w:ins>
-      <w:del w:id="64" w:author="Paul Marshall" w:date="2018-09-05T10:23:00Z">
-        <w:r>
-          <w:rPr>
-            <w:rFonts w:asciiTheme="majorHAnsi" w:hAnsiTheme="majorHAnsi" w:cstheme="majorHAnsi"/>
-            <w:color w:val="000000"/>
-            <w:sz w:val="18"/>
-            <w:szCs w:val="16"/>
-          </w:rPr>
-          <w:delText>d</w:delText>
-        </w:r>
-      </w:del>
+      <w:r>
+        <w:rPr>
+          <w:rFonts w:asciiTheme="majorHAnsi" w:hAnsiTheme="majorHAnsi" w:cstheme="majorHAnsi"/>
+          <w:color w:val="000000"/>
+          <w:sz w:val="18"/>
+          <w:szCs w:val="16"/>
+        </w:rPr>
+        <w:t>,</w:t>
+      </w:r>
+      <w:r>
+        <w:rPr>
+          <w:rFonts w:asciiTheme="majorHAnsi" w:hAnsiTheme="majorHAnsi" w:cstheme="majorHAnsi"/>
+          <w:color w:val="000000"/>
+          <w:sz w:val="18"/>
+          <w:szCs w:val="16"/>
+        </w:rPr>
+        <w:t xml:space="preserve"> via a programming language of choice (.NET, Java, NodeJS, Python) and expose this database object in a form of a JSON object to be sen</w:t>
+      </w:r>
+      <w:r>
+        <w:rPr>
+          <w:rFonts w:asciiTheme="majorHAnsi" w:hAnsiTheme="majorHAnsi" w:cstheme="majorHAnsi"/>
+          <w:color w:val="000000"/>
+          <w:sz w:val="18"/>
+          <w:szCs w:val="16"/>
+        </w:rPr>
+        <w:t>t</w:t>
+      </w:r>
       <w:r>
         <w:rPr>
           <w:rFonts w:asciiTheme="majorHAnsi" w:hAnsiTheme="majorHAnsi" w:cstheme="majorHAnsi"/>
@@ -1748,28 +1246,15 @@
         </w:rPr>
         <w:t xml:space="preserve"> over HTTP/REST to an external data consumer.  </w:t>
       </w:r>
-      <w:del w:id="65" w:author="Paul Marshall" w:date="2018-09-05T10:23:00Z">
-        <w:r>
-          <w:rPr>
-            <w:rFonts w:asciiTheme="majorHAnsi" w:hAnsiTheme="majorHAnsi" w:cstheme="majorHAnsi"/>
-            <w:color w:val="000000"/>
-            <w:sz w:val="18"/>
-            <w:szCs w:val="16"/>
-          </w:rPr>
-          <w:delText xml:space="preserve">As a </w:delText>
-        </w:r>
-      </w:del>
-      <w:ins w:id="66" w:author="Paul Marshall" w:date="2018-09-05T10:23:00Z">
-        <w:r>
-          <w:rPr>
-            <w:rFonts w:asciiTheme="majorHAnsi" w:hAnsiTheme="majorHAnsi" w:cstheme="majorHAnsi"/>
-            <w:color w:val="000000"/>
-            <w:sz w:val="18"/>
-            <w:szCs w:val="16"/>
-          </w:rPr>
-          <w:t xml:space="preserve">The </w:t>
-        </w:r>
-      </w:ins>
+      <w:r>
+        <w:rPr>
+          <w:rFonts w:asciiTheme="majorHAnsi" w:hAnsiTheme="majorHAnsi" w:cstheme="majorHAnsi"/>
+          <w:color w:val="000000"/>
+          <w:sz w:val="18"/>
+          <w:szCs w:val="16"/>
+        </w:rPr>
+        <w:t xml:space="preserve">The </w:t>
+      </w:r>
       <w:r>
         <w:rPr>
           <w:rFonts w:asciiTheme="majorHAnsi" w:hAnsiTheme="majorHAnsi" w:cstheme="majorHAnsi"/>
@@ -1779,26 +1264,6 @@
         </w:rPr>
         <w:t>developer</w:t>
       </w:r>
-      <w:del w:id="67" w:author="Paul Marshall" w:date="2018-09-05T10:23:00Z">
-        <w:r>
-          <w:rPr>
-            <w:rFonts w:asciiTheme="majorHAnsi" w:hAnsiTheme="majorHAnsi" w:cstheme="majorHAnsi"/>
-            <w:color w:val="000000"/>
-            <w:sz w:val="18"/>
-            <w:szCs w:val="16"/>
-          </w:rPr>
-          <w:delText xml:space="preserve">, </w:delText>
-        </w:r>
-        <w:r>
-          <w:rPr>
-            <w:rFonts w:asciiTheme="majorHAnsi" w:hAnsiTheme="majorHAnsi" w:cstheme="majorHAnsi"/>
-            <w:color w:val="000000"/>
-            <w:sz w:val="18"/>
-            <w:szCs w:val="16"/>
-          </w:rPr>
-          <w:delText>you</w:delText>
-        </w:r>
-      </w:del>
       <w:r>
         <w:rPr>
           <w:rFonts w:asciiTheme="majorHAnsi" w:hAnsiTheme="majorHAnsi" w:cstheme="majorHAnsi"/>
@@ -1808,28 +1273,15 @@
         </w:rPr>
         <w:t xml:space="preserve"> should first </w:t>
       </w:r>
-      <w:del w:id="68" w:author="Paul Marshall" w:date="2018-09-05T10:23:00Z">
-        <w:r>
-          <w:rPr>
-            <w:rFonts w:asciiTheme="majorHAnsi" w:hAnsiTheme="majorHAnsi" w:cstheme="majorHAnsi"/>
-            <w:color w:val="000000"/>
-            <w:sz w:val="18"/>
-            <w:szCs w:val="16"/>
-          </w:rPr>
-          <w:delText>draft up</w:delText>
-        </w:r>
-      </w:del>
-      <w:ins w:id="69" w:author="Paul Marshall" w:date="2018-09-05T10:23:00Z">
-        <w:r>
-          <w:rPr>
-            <w:rFonts w:asciiTheme="majorHAnsi" w:hAnsiTheme="majorHAnsi" w:cstheme="majorHAnsi"/>
-            <w:color w:val="000000"/>
-            <w:sz w:val="18"/>
-            <w:szCs w:val="16"/>
-          </w:rPr>
-          <w:t>develop</w:t>
-        </w:r>
-      </w:ins>
+      <w:r>
+        <w:rPr>
+          <w:rFonts w:asciiTheme="majorHAnsi" w:hAnsiTheme="majorHAnsi" w:cstheme="majorHAnsi"/>
+          <w:color w:val="000000"/>
+          <w:sz w:val="18"/>
+          <w:szCs w:val="16"/>
+        </w:rPr>
+        <w:t>develop</w:t>
+      </w:r>
       <w:r>
         <w:rPr>
           <w:rFonts w:asciiTheme="majorHAnsi" w:hAnsiTheme="majorHAnsi" w:cstheme="majorHAnsi"/>
@@ -1839,28 +1291,15 @@
         </w:rPr>
         <w:t xml:space="preserve"> an </w:t>
       </w:r>
-      <w:del w:id="70" w:author="Paul Marshall" w:date="2018-09-05T16:43:00Z">
-        <w:r>
-          <w:rPr>
-            <w:rFonts w:asciiTheme="majorHAnsi" w:hAnsiTheme="majorHAnsi" w:cstheme="majorHAnsi"/>
-            <w:color w:val="000000"/>
-            <w:sz w:val="18"/>
-            <w:szCs w:val="16"/>
-          </w:rPr>
-          <w:delText>API contract</w:delText>
-        </w:r>
-      </w:del>
-      <w:ins w:id="71" w:author="Paul Marshall" w:date="2018-09-05T16:43:00Z">
-        <w:r>
-          <w:rPr>
-            <w:rFonts w:asciiTheme="majorHAnsi" w:hAnsiTheme="majorHAnsi" w:cstheme="majorHAnsi"/>
-            <w:color w:val="000000"/>
-            <w:sz w:val="18"/>
-            <w:szCs w:val="16"/>
-          </w:rPr>
-          <w:t>API Contract</w:t>
-        </w:r>
-      </w:ins>
+      <w:r>
+        <w:rPr>
+          <w:rFonts w:asciiTheme="majorHAnsi" w:hAnsiTheme="majorHAnsi" w:cstheme="majorHAnsi"/>
+          <w:color w:val="000000"/>
+          <w:sz w:val="18"/>
+          <w:szCs w:val="16"/>
+        </w:rPr>
+        <w:t>API Contract</w:t>
+      </w:r>
       <w:r>
         <w:rPr>
           <w:rFonts w:asciiTheme="majorHAnsi" w:hAnsiTheme="majorHAnsi" w:cstheme="majorHAnsi"/>
@@ -1879,28 +1318,15 @@
         </w:rPr>
         <w:t xml:space="preserve"> of an object to be fetched via </w:t>
       </w:r>
-      <w:del w:id="72" w:author="Paul Marshall" w:date="2018-09-05T10:24:00Z">
-        <w:r>
-          <w:rPr>
-            <w:rFonts w:asciiTheme="majorHAnsi" w:hAnsiTheme="majorHAnsi" w:cstheme="majorHAnsi"/>
-            <w:color w:val="000000"/>
-            <w:sz w:val="18"/>
-            <w:szCs w:val="16"/>
-          </w:rPr>
-          <w:delText xml:space="preserve">your </w:delText>
-        </w:r>
-      </w:del>
-      <w:ins w:id="73" w:author="Paul Marshall" w:date="2018-09-05T10:24:00Z">
-        <w:r>
-          <w:rPr>
-            <w:rFonts w:asciiTheme="majorHAnsi" w:hAnsiTheme="majorHAnsi" w:cstheme="majorHAnsi"/>
-            <w:color w:val="000000"/>
-            <w:sz w:val="18"/>
-            <w:szCs w:val="16"/>
-          </w:rPr>
-          <w:t xml:space="preserve">the </w:t>
-        </w:r>
-      </w:ins>
+      <w:r>
+        <w:rPr>
+          <w:rFonts w:asciiTheme="majorHAnsi" w:hAnsiTheme="majorHAnsi" w:cstheme="majorHAnsi"/>
+          <w:color w:val="000000"/>
+          <w:sz w:val="18"/>
+          <w:szCs w:val="16"/>
+        </w:rPr>
+        <w:t xml:space="preserve">the </w:t>
+      </w:r>
       <w:r>
         <w:rPr>
           <w:rFonts w:asciiTheme="majorHAnsi" w:hAnsiTheme="majorHAnsi" w:cstheme="majorHAnsi"/>
@@ -1910,28 +1336,15 @@
         </w:rPr>
         <w:t xml:space="preserve">microservice to be consumed by other microservices or platforms.  To draft such a contract, </w:t>
       </w:r>
-      <w:del w:id="74" w:author="Paul Marshall" w:date="2018-09-05T10:24:00Z">
-        <w:r>
-          <w:rPr>
-            <w:rFonts w:asciiTheme="majorHAnsi" w:hAnsiTheme="majorHAnsi" w:cstheme="majorHAnsi"/>
-            <w:color w:val="000000"/>
-            <w:sz w:val="18"/>
-            <w:szCs w:val="16"/>
-          </w:rPr>
-          <w:delText>you should define the following</w:delText>
-        </w:r>
-      </w:del>
-      <w:ins w:id="75" w:author="Paul Marshall" w:date="2018-09-05T10:24:00Z">
-        <w:r>
-          <w:rPr>
-            <w:rFonts w:asciiTheme="majorHAnsi" w:hAnsiTheme="majorHAnsi" w:cstheme="majorHAnsi"/>
-            <w:color w:val="000000"/>
-            <w:sz w:val="18"/>
-            <w:szCs w:val="16"/>
-          </w:rPr>
-          <w:t>the following should be defined</w:t>
-        </w:r>
-      </w:ins>
+      <w:r>
+        <w:rPr>
+          <w:rFonts w:asciiTheme="majorHAnsi" w:hAnsiTheme="majorHAnsi" w:cstheme="majorHAnsi"/>
+          <w:color w:val="000000"/>
+          <w:sz w:val="18"/>
+          <w:szCs w:val="16"/>
+        </w:rPr>
+        <w:t>the following should be defined</w:t>
+      </w:r>
       <w:r>
         <w:rPr>
           <w:rFonts w:asciiTheme="majorHAnsi" w:hAnsiTheme="majorHAnsi" w:cstheme="majorHAnsi"/>
@@ -1943,862 +1356,8 @@
       </w:r>
     </w:p>
     <w:p>
-      <w:pPr>
-        <w:pStyle w:val="ListParagraph"/>
-        <w:numPr>
-          <w:ilvl w:val="0"/>
-          <w:numId w:val="8"/>
-        </w:numPr>
-        <w:rPr>
-          <w:del w:id="76" w:author="Paul Marshall" w:date="2018-09-05T17:04:00Z"/>
-          <w:rFonts w:asciiTheme="majorHAnsi" w:hAnsiTheme="majorHAnsi" w:cstheme="majorHAnsi"/>
-          <w:color w:val="000000"/>
-          <w:sz w:val="18"/>
-          <w:szCs w:val="16"/>
-        </w:rPr>
-      </w:pPr>
-      <w:del w:id="77" w:author="Paul Marshall" w:date="2018-09-05T17:04:00Z">
-        <w:r>
-          <w:rPr>
-            <w:rFonts w:asciiTheme="majorHAnsi" w:hAnsiTheme="majorHAnsi" w:cstheme="majorHAnsi"/>
-            <w:color w:val="000000"/>
-            <w:sz w:val="18"/>
-            <w:szCs w:val="16"/>
-          </w:rPr>
-          <w:delText xml:space="preserve">API Services to be consumed by </w:delText>
-        </w:r>
-      </w:del>
-      <w:del w:id="78" w:author="Paul Marshall" w:date="2018-09-05T10:27:00Z">
-        <w:r>
-          <w:rPr>
-            <w:rFonts w:asciiTheme="majorHAnsi" w:hAnsiTheme="majorHAnsi" w:cstheme="majorHAnsi"/>
-            <w:color w:val="000000"/>
-            <w:sz w:val="18"/>
-            <w:szCs w:val="16"/>
-          </w:rPr>
-          <w:delText xml:space="preserve">your </w:delText>
-        </w:r>
-      </w:del>
-      <w:del w:id="79" w:author="Paul Marshall" w:date="2018-09-05T17:04:00Z">
-        <w:r>
-          <w:rPr>
-            <w:rFonts w:asciiTheme="majorHAnsi" w:hAnsiTheme="majorHAnsi" w:cstheme="majorHAnsi"/>
-            <w:color w:val="000000"/>
-            <w:sz w:val="18"/>
-            <w:szCs w:val="16"/>
-          </w:rPr>
-          <w:delText>service consumers (e.g., “xyz-database</w:delText>
-        </w:r>
-        <w:r>
-          <w:rPr>
-            <w:rFonts w:asciiTheme="majorHAnsi" w:hAnsiTheme="majorHAnsi" w:cstheme="majorHAnsi"/>
-            <w:color w:val="000000"/>
-            <w:sz w:val="18"/>
-            <w:szCs w:val="16"/>
-          </w:rPr>
-          <w:delText>-retrieval-service”)</w:delText>
-        </w:r>
-      </w:del>
-    </w:p>
-    <w:p>
-      <w:pPr>
-        <w:pStyle w:val="ListParagraph"/>
-        <w:numPr>
-          <w:ilvl w:val="0"/>
-          <w:numId w:val="8"/>
-        </w:numPr>
-        <w:rPr>
-          <w:del w:id="80" w:author="Paul Marshall" w:date="2018-09-05T17:04:00Z"/>
-          <w:rFonts w:asciiTheme="majorHAnsi" w:hAnsiTheme="majorHAnsi" w:cstheme="majorHAnsi"/>
-          <w:color w:val="000000"/>
-          <w:sz w:val="18"/>
-          <w:szCs w:val="16"/>
-        </w:rPr>
-      </w:pPr>
-      <w:del w:id="81" w:author="Paul Marshall" w:date="2018-09-05T17:04:00Z">
-        <w:r>
-          <w:rPr>
-            <w:rFonts w:asciiTheme="majorHAnsi" w:hAnsiTheme="majorHAnsi" w:cstheme="majorHAnsi"/>
-            <w:color w:val="000000"/>
-            <w:sz w:val="18"/>
-            <w:szCs w:val="16"/>
-          </w:rPr>
-          <w:delText>Service Operations</w:delText>
-        </w:r>
-        <w:r>
-          <w:rPr>
-            <w:rFonts w:asciiTheme="majorHAnsi" w:hAnsiTheme="majorHAnsi" w:cstheme="majorHAnsi"/>
-            <w:color w:val="000000"/>
-            <w:sz w:val="18"/>
-            <w:szCs w:val="16"/>
-          </w:rPr>
-          <w:delText xml:space="preserve"> (e.g., </w:delText>
-        </w:r>
-        <w:r>
-          <w:rPr>
-            <w:rFonts w:asciiTheme="majorHAnsi" w:hAnsiTheme="majorHAnsi" w:cstheme="majorHAnsi"/>
-            <w:color w:val="000000"/>
-            <w:sz w:val="18"/>
-            <w:szCs w:val="16"/>
-          </w:rPr>
-          <w:delText>Retrieve single record, Retrieve a collection, Insert New Record, Update a Record</w:delText>
-        </w:r>
-      </w:del>
-      <w:del w:id="82" w:author="Paul Marshall" w:date="2018-09-05T10:27:00Z">
-        <w:r>
-          <w:rPr>
-            <w:rFonts w:asciiTheme="majorHAnsi" w:hAnsiTheme="majorHAnsi" w:cstheme="majorHAnsi"/>
-            <w:color w:val="000000"/>
-            <w:sz w:val="18"/>
-            <w:szCs w:val="16"/>
-          </w:rPr>
-          <w:delText>, etc</w:delText>
-        </w:r>
-      </w:del>
-      <w:del w:id="83" w:author="Paul Marshall" w:date="2018-09-05T17:04:00Z">
-        <w:r>
-          <w:rPr>
-            <w:rFonts w:asciiTheme="majorHAnsi" w:hAnsiTheme="majorHAnsi" w:cstheme="majorHAnsi"/>
-            <w:color w:val="000000"/>
-            <w:sz w:val="18"/>
-            <w:szCs w:val="16"/>
-          </w:rPr>
-          <w:delText>)</w:delText>
-        </w:r>
-      </w:del>
-    </w:p>
-    <w:p>
-      <w:pPr>
-        <w:pStyle w:val="ListParagraph"/>
-        <w:numPr>
-          <w:ilvl w:val="1"/>
-          <w:numId w:val="8"/>
-        </w:numPr>
-        <w:rPr>
-          <w:del w:id="84" w:author="Paul Marshall" w:date="2018-09-05T17:04:00Z"/>
-          <w:rFonts w:asciiTheme="majorHAnsi" w:hAnsiTheme="majorHAnsi" w:cstheme="majorHAnsi"/>
-          <w:color w:val="000000"/>
-          <w:sz w:val="18"/>
-          <w:szCs w:val="16"/>
-        </w:rPr>
-      </w:pPr>
-      <w:del w:id="85" w:author="Paul Marshall" w:date="2018-09-05T10:39:00Z">
-        <w:r>
-          <w:rPr>
-            <w:rFonts w:asciiTheme="majorHAnsi" w:hAnsiTheme="majorHAnsi" w:cstheme="majorHAnsi"/>
-            <w:color w:val="000000"/>
-            <w:sz w:val="18"/>
-            <w:szCs w:val="16"/>
-          </w:rPr>
-          <w:delText xml:space="preserve">In </w:delText>
-        </w:r>
-      </w:del>
-      <w:del w:id="86" w:author="Paul Marshall" w:date="2018-09-05T17:04:00Z">
-        <w:r>
-          <w:rPr>
-            <w:rFonts w:asciiTheme="majorHAnsi" w:hAnsiTheme="majorHAnsi" w:cstheme="majorHAnsi"/>
-            <w:color w:val="000000"/>
-            <w:sz w:val="18"/>
-            <w:szCs w:val="16"/>
-          </w:rPr>
-          <w:delText>REST APIs, express these operations as HTTP/REST operations such as GET, POST, PUT, DELETE</w:delText>
-        </w:r>
-      </w:del>
-    </w:p>
-    <w:p>
-      <w:pPr>
-        <w:pStyle w:val="ListParagraph"/>
-        <w:numPr>
-          <w:ilvl w:val="1"/>
-          <w:numId w:val="8"/>
-        </w:numPr>
-        <w:rPr>
-          <w:del w:id="87" w:author="Paul Marshall" w:date="2018-09-05T17:04:00Z"/>
-          <w:rFonts w:asciiTheme="majorHAnsi" w:hAnsiTheme="majorHAnsi" w:cstheme="majorHAnsi"/>
-          <w:color w:val="000000"/>
-          <w:sz w:val="18"/>
-          <w:szCs w:val="16"/>
-        </w:rPr>
-      </w:pPr>
-      <w:del w:id="88" w:author="Paul Marshall" w:date="2018-09-05T10:39:00Z">
-        <w:r>
-          <w:rPr>
-            <w:rFonts w:asciiTheme="majorHAnsi" w:hAnsiTheme="majorHAnsi" w:cstheme="majorHAnsi"/>
-            <w:color w:val="000000"/>
-            <w:sz w:val="18"/>
-            <w:szCs w:val="16"/>
-          </w:rPr>
-          <w:delText xml:space="preserve">In </w:delText>
-        </w:r>
-      </w:del>
-      <w:del w:id="89" w:author="Paul Marshall" w:date="2018-09-05T17:04:00Z">
-        <w:r>
-          <w:rPr>
-            <w:rFonts w:asciiTheme="majorHAnsi" w:hAnsiTheme="majorHAnsi" w:cstheme="majorHAnsi"/>
-            <w:color w:val="000000"/>
-            <w:sz w:val="18"/>
-            <w:szCs w:val="16"/>
-          </w:rPr>
-          <w:delText xml:space="preserve">SOAP APIs, express these operations as separate SOAP </w:delText>
-        </w:r>
-        <w:r>
-          <w:rPr>
-            <w:rFonts w:asciiTheme="majorHAnsi" w:hAnsiTheme="majorHAnsi" w:cstheme="majorHAnsi"/>
-            <w:color w:val="000000"/>
-            <w:sz w:val="18"/>
-            <w:szCs w:val="16"/>
-          </w:rPr>
-          <w:delText>Operations inside a service definition WSDL file</w:delText>
-        </w:r>
-      </w:del>
-    </w:p>
-    <w:p>
-      <w:pPr>
-        <w:pStyle w:val="ListParagraph"/>
-        <w:numPr>
-          <w:ilvl w:val="0"/>
-          <w:numId w:val="8"/>
-        </w:numPr>
-        <w:rPr>
-          <w:del w:id="90" w:author="Paul Marshall" w:date="2018-09-05T17:04:00Z"/>
-          <w:rFonts w:asciiTheme="majorHAnsi" w:hAnsiTheme="majorHAnsi" w:cstheme="majorHAnsi"/>
-          <w:color w:val="000000"/>
-          <w:sz w:val="18"/>
-          <w:szCs w:val="16"/>
-        </w:rPr>
-      </w:pPr>
-      <w:del w:id="91" w:author="Paul Marshall" w:date="2018-09-05T17:04:00Z">
-        <w:r>
-          <w:rPr>
-            <w:rFonts w:asciiTheme="majorHAnsi" w:hAnsiTheme="majorHAnsi" w:cstheme="majorHAnsi"/>
-            <w:color w:val="000000"/>
-            <w:sz w:val="18"/>
-            <w:szCs w:val="16"/>
-          </w:rPr>
-          <w:delText xml:space="preserve">Request </w:delText>
-        </w:r>
-        <w:r>
-          <w:rPr>
-            <w:rFonts w:asciiTheme="majorHAnsi" w:hAnsiTheme="majorHAnsi" w:cstheme="majorHAnsi"/>
-            <w:color w:val="000000"/>
-            <w:sz w:val="18"/>
-            <w:szCs w:val="16"/>
-          </w:rPr>
-          <w:delText>R</w:delText>
-        </w:r>
-        <w:r>
-          <w:rPr>
-            <w:rFonts w:asciiTheme="majorHAnsi" w:hAnsiTheme="majorHAnsi" w:cstheme="majorHAnsi"/>
-            <w:color w:val="000000"/>
-            <w:sz w:val="18"/>
-            <w:szCs w:val="16"/>
-          </w:rPr>
-          <w:delText>equirements</w:delText>
-        </w:r>
-      </w:del>
-    </w:p>
-    <w:p>
-      <w:pPr>
-        <w:pStyle w:val="ListParagraph"/>
-        <w:numPr>
-          <w:ilvl w:val="1"/>
-          <w:numId w:val="8"/>
-        </w:numPr>
-        <w:rPr>
-          <w:del w:id="92" w:author="Paul Marshall" w:date="2018-09-05T17:04:00Z"/>
-          <w:rFonts w:asciiTheme="majorHAnsi" w:hAnsiTheme="majorHAnsi" w:cstheme="majorHAnsi"/>
-          <w:color w:val="000000"/>
-          <w:sz w:val="18"/>
-          <w:szCs w:val="16"/>
-        </w:rPr>
-      </w:pPr>
-      <w:del w:id="93" w:author="Paul Marshall" w:date="2018-09-05T10:40:00Z">
-        <w:r>
-          <w:rPr>
-            <w:rFonts w:asciiTheme="majorHAnsi" w:hAnsiTheme="majorHAnsi" w:cstheme="majorHAnsi"/>
-            <w:color w:val="000000"/>
-            <w:sz w:val="18"/>
-            <w:szCs w:val="16"/>
-          </w:rPr>
-          <w:delText xml:space="preserve">What </w:delText>
-        </w:r>
-      </w:del>
-      <w:del w:id="94" w:author="Paul Marshall" w:date="2018-09-05T17:04:00Z">
-        <w:r>
-          <w:rPr>
-            <w:rFonts w:asciiTheme="majorHAnsi" w:hAnsiTheme="majorHAnsi" w:cstheme="majorHAnsi"/>
-            <w:color w:val="000000"/>
-            <w:sz w:val="18"/>
-            <w:szCs w:val="16"/>
-          </w:rPr>
-          <w:delText>inputs</w:delText>
-        </w:r>
-      </w:del>
-      <w:del w:id="95" w:author="Paul Marshall" w:date="2018-09-05T10:40:00Z">
-        <w:r>
-          <w:rPr>
-            <w:rFonts w:asciiTheme="majorHAnsi" w:hAnsiTheme="majorHAnsi" w:cstheme="majorHAnsi"/>
-            <w:color w:val="000000"/>
-            <w:sz w:val="18"/>
-            <w:szCs w:val="16"/>
-          </w:rPr>
-          <w:delText xml:space="preserve"> are expected</w:delText>
-        </w:r>
-      </w:del>
-      <w:del w:id="96" w:author="Paul Marshall" w:date="2018-09-05T17:04:00Z">
-        <w:r>
-          <w:rPr>
-            <w:rFonts w:asciiTheme="majorHAnsi" w:hAnsiTheme="majorHAnsi" w:cstheme="majorHAnsi"/>
-            <w:color w:val="000000"/>
-            <w:sz w:val="18"/>
-            <w:szCs w:val="16"/>
-          </w:rPr>
-          <w:delText xml:space="preserve"> for each service operation (e.g., a unique Customer ID to fetch customer details from the database)</w:delText>
-        </w:r>
-      </w:del>
-    </w:p>
-    <w:p>
-      <w:pPr>
-        <w:pStyle w:val="ListParagraph"/>
-        <w:numPr>
-          <w:ilvl w:val="1"/>
-          <w:numId w:val="8"/>
-        </w:numPr>
-        <w:rPr>
-          <w:del w:id="97" w:author="Paul Marshall" w:date="2018-09-05T17:04:00Z"/>
-          <w:rFonts w:asciiTheme="majorHAnsi" w:hAnsiTheme="majorHAnsi" w:cstheme="majorHAnsi"/>
-          <w:color w:val="000000"/>
-          <w:sz w:val="18"/>
-          <w:szCs w:val="16"/>
-        </w:rPr>
-      </w:pPr>
-      <w:del w:id="98" w:author="Paul Marshall" w:date="2018-09-05T10:40:00Z">
-        <w:r>
-          <w:rPr>
-            <w:rFonts w:asciiTheme="majorHAnsi" w:hAnsiTheme="majorHAnsi" w:cstheme="majorHAnsi"/>
-            <w:color w:val="000000"/>
-            <w:sz w:val="18"/>
-            <w:szCs w:val="16"/>
-          </w:rPr>
-          <w:delText>W</w:delText>
-        </w:r>
-      </w:del>
-      <w:del w:id="99" w:author="Paul Marshall" w:date="2018-09-05T17:04:00Z">
-        <w:r>
-          <w:rPr>
-            <w:rFonts w:asciiTheme="majorHAnsi" w:hAnsiTheme="majorHAnsi" w:cstheme="majorHAnsi"/>
-            <w:color w:val="000000"/>
-            <w:sz w:val="18"/>
-            <w:szCs w:val="16"/>
-          </w:rPr>
-          <w:delText>hich</w:delText>
-        </w:r>
-      </w:del>
-      <w:del w:id="100" w:author="Paul Marshall" w:date="2018-09-05T10:40:00Z">
-        <w:r>
-          <w:rPr>
-            <w:rFonts w:asciiTheme="majorHAnsi" w:hAnsiTheme="majorHAnsi" w:cstheme="majorHAnsi"/>
-            <w:color w:val="000000"/>
-            <w:sz w:val="18"/>
-            <w:szCs w:val="16"/>
-          </w:rPr>
-          <w:delText xml:space="preserve"> of these </w:delText>
-        </w:r>
-      </w:del>
-      <w:del w:id="101" w:author="Paul Marshall" w:date="2018-09-05T17:04:00Z">
-        <w:r>
-          <w:rPr>
-            <w:rFonts w:asciiTheme="majorHAnsi" w:hAnsiTheme="majorHAnsi" w:cstheme="majorHAnsi"/>
-            <w:color w:val="000000"/>
-            <w:sz w:val="18"/>
-            <w:szCs w:val="16"/>
-          </w:rPr>
-          <w:delText>inputs are required</w:delText>
-        </w:r>
-      </w:del>
-    </w:p>
-    <w:p>
-      <w:pPr>
-        <w:pStyle w:val="ListParagraph"/>
-        <w:numPr>
-          <w:ilvl w:val="1"/>
-          <w:numId w:val="8"/>
-        </w:numPr>
-        <w:rPr>
-          <w:del w:id="102" w:author="Paul Marshall" w:date="2018-09-05T17:04:00Z"/>
-          <w:rFonts w:asciiTheme="majorHAnsi" w:hAnsiTheme="majorHAnsi" w:cstheme="majorHAnsi"/>
-          <w:color w:val="000000"/>
-          <w:sz w:val="18"/>
-          <w:szCs w:val="16"/>
-        </w:rPr>
-      </w:pPr>
-      <w:del w:id="103" w:author="Paul Marshall" w:date="2018-09-05T10:41:00Z">
-        <w:r>
-          <w:rPr>
-            <w:rFonts w:asciiTheme="majorHAnsi" w:hAnsiTheme="majorHAnsi" w:cstheme="majorHAnsi"/>
-            <w:color w:val="000000"/>
-            <w:sz w:val="18"/>
-            <w:szCs w:val="16"/>
-          </w:rPr>
-          <w:lastRenderedPageBreak/>
-          <w:delText xml:space="preserve">What </w:delText>
-        </w:r>
-      </w:del>
-      <w:del w:id="104" w:author="Paul Marshall" w:date="2018-09-05T17:04:00Z">
-        <w:r>
-          <w:rPr>
-            <w:rFonts w:asciiTheme="majorHAnsi" w:hAnsiTheme="majorHAnsi" w:cstheme="majorHAnsi"/>
-            <w:color w:val="000000"/>
-            <w:sz w:val="18"/>
-            <w:szCs w:val="16"/>
-          </w:rPr>
-          <w:delText>data</w:delText>
-        </w:r>
-        <w:r>
-          <w:rPr>
-            <w:rFonts w:asciiTheme="majorHAnsi" w:hAnsiTheme="majorHAnsi" w:cstheme="majorHAnsi"/>
-            <w:color w:val="000000"/>
-            <w:sz w:val="18"/>
-            <w:szCs w:val="16"/>
-          </w:rPr>
-          <w:delText xml:space="preserve"> </w:delText>
-        </w:r>
-        <w:r>
-          <w:rPr>
-            <w:rFonts w:asciiTheme="majorHAnsi" w:hAnsiTheme="majorHAnsi" w:cstheme="majorHAnsi"/>
-            <w:color w:val="000000"/>
-            <w:sz w:val="18"/>
-            <w:szCs w:val="16"/>
-          </w:rPr>
-          <w:delText>type</w:delText>
-        </w:r>
-      </w:del>
-      <w:del w:id="105" w:author="Paul Marshall" w:date="2018-09-05T10:41:00Z">
-        <w:r>
-          <w:rPr>
-            <w:rFonts w:asciiTheme="majorHAnsi" w:hAnsiTheme="majorHAnsi" w:cstheme="majorHAnsi"/>
-            <w:color w:val="000000"/>
-            <w:sz w:val="18"/>
-            <w:szCs w:val="16"/>
-          </w:rPr>
-          <w:delText xml:space="preserve"> </w:delText>
-        </w:r>
-        <w:r>
-          <w:rPr>
-            <w:rFonts w:asciiTheme="majorHAnsi" w:hAnsiTheme="majorHAnsi" w:cstheme="majorHAnsi"/>
-            <w:color w:val="000000"/>
-            <w:sz w:val="18"/>
-            <w:szCs w:val="16"/>
-          </w:rPr>
-          <w:delText>is associated with</w:delText>
-        </w:r>
-        <w:r>
-          <w:rPr>
-            <w:rFonts w:asciiTheme="majorHAnsi" w:hAnsiTheme="majorHAnsi" w:cstheme="majorHAnsi"/>
-            <w:color w:val="000000"/>
-            <w:sz w:val="18"/>
-            <w:szCs w:val="16"/>
-          </w:rPr>
-          <w:delText xml:space="preserve"> each </w:delText>
-        </w:r>
-        <w:r>
-          <w:rPr>
-            <w:rFonts w:asciiTheme="majorHAnsi" w:hAnsiTheme="majorHAnsi" w:cstheme="majorHAnsi"/>
-            <w:color w:val="000000"/>
-            <w:sz w:val="18"/>
-            <w:szCs w:val="16"/>
-          </w:rPr>
-          <w:delText xml:space="preserve">of the </w:delText>
-        </w:r>
-        <w:r>
-          <w:rPr>
-            <w:rFonts w:asciiTheme="majorHAnsi" w:hAnsiTheme="majorHAnsi" w:cstheme="majorHAnsi"/>
-            <w:color w:val="000000"/>
-            <w:sz w:val="18"/>
-            <w:szCs w:val="16"/>
-          </w:rPr>
-          <w:delText>input</w:delText>
-        </w:r>
-        <w:r>
-          <w:rPr>
-            <w:rFonts w:asciiTheme="majorHAnsi" w:hAnsiTheme="majorHAnsi" w:cstheme="majorHAnsi"/>
-            <w:color w:val="000000"/>
-            <w:sz w:val="18"/>
-            <w:szCs w:val="16"/>
-          </w:rPr>
-          <w:delText>s</w:delText>
-        </w:r>
-      </w:del>
-    </w:p>
-    <w:p>
-      <w:pPr>
-        <w:pStyle w:val="ListParagraph"/>
-        <w:numPr>
-          <w:ilvl w:val="0"/>
-          <w:numId w:val="8"/>
-        </w:numPr>
-        <w:rPr>
-          <w:del w:id="106" w:author="Paul Marshall" w:date="2018-09-05T17:04:00Z"/>
-          <w:rFonts w:asciiTheme="majorHAnsi" w:hAnsiTheme="majorHAnsi" w:cstheme="majorHAnsi"/>
-          <w:color w:val="000000"/>
-          <w:sz w:val="18"/>
-          <w:szCs w:val="16"/>
-        </w:rPr>
-      </w:pPr>
-      <w:del w:id="107" w:author="Paul Marshall" w:date="2018-09-05T17:04:00Z">
-        <w:r>
-          <w:rPr>
-            <w:rFonts w:asciiTheme="majorHAnsi" w:hAnsiTheme="majorHAnsi" w:cstheme="majorHAnsi"/>
-            <w:color w:val="000000"/>
-            <w:sz w:val="18"/>
-            <w:szCs w:val="16"/>
-          </w:rPr>
-          <w:delText xml:space="preserve">Response </w:delText>
-        </w:r>
-        <w:r>
-          <w:rPr>
-            <w:rFonts w:asciiTheme="majorHAnsi" w:hAnsiTheme="majorHAnsi" w:cstheme="majorHAnsi"/>
-            <w:color w:val="000000"/>
-            <w:sz w:val="18"/>
-            <w:szCs w:val="16"/>
-          </w:rPr>
-          <w:delText>R</w:delText>
-        </w:r>
-        <w:r>
-          <w:rPr>
-            <w:rFonts w:asciiTheme="majorHAnsi" w:hAnsiTheme="majorHAnsi" w:cstheme="majorHAnsi"/>
-            <w:color w:val="000000"/>
-            <w:sz w:val="18"/>
-            <w:szCs w:val="16"/>
-          </w:rPr>
-          <w:delText>equirements</w:delText>
-        </w:r>
-      </w:del>
-    </w:p>
-    <w:p>
-      <w:pPr>
-        <w:pStyle w:val="ListParagraph"/>
-        <w:numPr>
-          <w:ilvl w:val="1"/>
-          <w:numId w:val="8"/>
-        </w:numPr>
-        <w:rPr>
-          <w:del w:id="108" w:author="Paul Marshall" w:date="2018-09-05T17:04:00Z"/>
-          <w:rFonts w:asciiTheme="majorHAnsi" w:hAnsiTheme="majorHAnsi" w:cstheme="majorHAnsi"/>
-          <w:color w:val="000000"/>
-          <w:sz w:val="18"/>
-          <w:szCs w:val="16"/>
-        </w:rPr>
-      </w:pPr>
-      <w:del w:id="109" w:author="Paul Marshall" w:date="2018-09-05T10:41:00Z">
-        <w:r>
-          <w:rPr>
-            <w:rFonts w:asciiTheme="majorHAnsi" w:hAnsiTheme="majorHAnsi" w:cstheme="majorHAnsi"/>
-            <w:color w:val="000000"/>
-            <w:sz w:val="18"/>
-            <w:szCs w:val="16"/>
-          </w:rPr>
-          <w:delText xml:space="preserve">What </w:delText>
-        </w:r>
-      </w:del>
-      <w:del w:id="110" w:author="Paul Marshall" w:date="2018-09-05T17:04:00Z">
-        <w:r>
-          <w:rPr>
-            <w:rFonts w:asciiTheme="majorHAnsi" w:hAnsiTheme="majorHAnsi" w:cstheme="majorHAnsi"/>
-            <w:color w:val="000000"/>
-            <w:sz w:val="18"/>
-            <w:szCs w:val="16"/>
-          </w:rPr>
-          <w:delText>outputs</w:delText>
-        </w:r>
-      </w:del>
-      <w:del w:id="111" w:author="Paul Marshall" w:date="2018-09-05T10:41:00Z">
-        <w:r>
-          <w:rPr>
-            <w:rFonts w:asciiTheme="majorHAnsi" w:hAnsiTheme="majorHAnsi" w:cstheme="majorHAnsi"/>
-            <w:color w:val="000000"/>
-            <w:sz w:val="18"/>
-            <w:szCs w:val="16"/>
-          </w:rPr>
-          <w:delText xml:space="preserve"> are expected</w:delText>
-        </w:r>
-      </w:del>
-      <w:del w:id="112" w:author="Paul Marshall" w:date="2018-09-05T17:04:00Z">
-        <w:r>
-          <w:rPr>
-            <w:rFonts w:asciiTheme="majorHAnsi" w:hAnsiTheme="majorHAnsi" w:cstheme="majorHAnsi"/>
-            <w:color w:val="000000"/>
-            <w:sz w:val="18"/>
-            <w:szCs w:val="16"/>
-          </w:rPr>
-          <w:delText xml:space="preserve"> for each service operation</w:delText>
-        </w:r>
-      </w:del>
-    </w:p>
-    <w:p>
-      <w:pPr>
-        <w:pStyle w:val="ListParagraph"/>
-        <w:numPr>
-          <w:ilvl w:val="1"/>
-          <w:numId w:val="8"/>
-        </w:numPr>
-        <w:rPr>
-          <w:del w:id="113" w:author="Paul Marshall" w:date="2018-09-05T17:04:00Z"/>
-          <w:rFonts w:asciiTheme="majorHAnsi" w:hAnsiTheme="majorHAnsi" w:cstheme="majorHAnsi"/>
-          <w:color w:val="000000"/>
-          <w:sz w:val="18"/>
-          <w:szCs w:val="16"/>
-        </w:rPr>
-      </w:pPr>
-      <w:del w:id="114" w:author="Paul Marshall" w:date="2018-09-05T10:42:00Z">
-        <w:r>
-          <w:rPr>
-            <w:rFonts w:asciiTheme="majorHAnsi" w:hAnsiTheme="majorHAnsi" w:cstheme="majorHAnsi"/>
-            <w:color w:val="000000"/>
-            <w:sz w:val="18"/>
-            <w:szCs w:val="16"/>
-          </w:rPr>
-          <w:delText xml:space="preserve">What </w:delText>
-        </w:r>
-      </w:del>
-      <w:del w:id="115" w:author="Paul Marshall" w:date="2018-09-05T17:04:00Z">
-        <w:r>
-          <w:rPr>
-            <w:rFonts w:asciiTheme="majorHAnsi" w:hAnsiTheme="majorHAnsi" w:cstheme="majorHAnsi"/>
-            <w:color w:val="000000"/>
-            <w:sz w:val="18"/>
-            <w:szCs w:val="16"/>
-          </w:rPr>
-          <w:delText>data type</w:delText>
-        </w:r>
-      </w:del>
-      <w:del w:id="116" w:author="Paul Marshall" w:date="2018-09-05T10:42:00Z">
-        <w:r>
-          <w:rPr>
-            <w:rFonts w:asciiTheme="majorHAnsi" w:hAnsiTheme="majorHAnsi" w:cstheme="majorHAnsi"/>
-            <w:color w:val="000000"/>
-            <w:sz w:val="18"/>
-            <w:szCs w:val="16"/>
-          </w:rPr>
-          <w:delText xml:space="preserve"> is associated with each of the outputs</w:delText>
-        </w:r>
-      </w:del>
-    </w:p>
-    <w:p>
-      <w:pPr>
-        <w:pStyle w:val="ListParagraph"/>
-        <w:numPr>
-          <w:ilvl w:val="1"/>
-          <w:numId w:val="8"/>
-        </w:numPr>
-        <w:rPr>
-          <w:del w:id="117" w:author="Paul Marshall" w:date="2018-09-05T17:04:00Z"/>
-          <w:rFonts w:asciiTheme="majorHAnsi" w:hAnsiTheme="majorHAnsi" w:cstheme="majorHAnsi"/>
-          <w:color w:val="000000"/>
-          <w:sz w:val="18"/>
-          <w:szCs w:val="16"/>
-        </w:rPr>
-      </w:pPr>
-      <w:del w:id="118" w:author="Paul Marshall" w:date="2018-09-05T10:42:00Z">
-        <w:r>
-          <w:rPr>
-            <w:rFonts w:asciiTheme="majorHAnsi" w:hAnsiTheme="majorHAnsi" w:cstheme="majorHAnsi"/>
-            <w:color w:val="000000"/>
-            <w:sz w:val="18"/>
-            <w:szCs w:val="16"/>
-          </w:rPr>
-          <w:delText>What</w:delText>
-        </w:r>
-        <w:r>
-          <w:rPr>
-            <w:rFonts w:asciiTheme="majorHAnsi" w:hAnsiTheme="majorHAnsi" w:cstheme="majorHAnsi"/>
-            <w:color w:val="000000"/>
-            <w:sz w:val="18"/>
-            <w:szCs w:val="16"/>
-          </w:rPr>
-          <w:delText xml:space="preserve"> is </w:delText>
-        </w:r>
-      </w:del>
-      <w:del w:id="119" w:author="Paul Marshall" w:date="2018-09-05T17:04:00Z">
-        <w:r>
-          <w:rPr>
-            <w:rFonts w:asciiTheme="majorHAnsi" w:hAnsiTheme="majorHAnsi" w:cstheme="majorHAnsi"/>
-            <w:color w:val="000000"/>
-            <w:sz w:val="18"/>
-            <w:szCs w:val="16"/>
-          </w:rPr>
-          <w:delText>an example of a data item returned</w:delText>
-        </w:r>
-      </w:del>
-      <w:del w:id="120" w:author="Paul Marshall" w:date="2018-09-05T10:42:00Z">
-        <w:r>
-          <w:rPr>
-            <w:rFonts w:asciiTheme="majorHAnsi" w:hAnsiTheme="majorHAnsi" w:cstheme="majorHAnsi"/>
-            <w:color w:val="000000"/>
-            <w:sz w:val="18"/>
-            <w:szCs w:val="16"/>
-          </w:rPr>
-          <w:delText xml:space="preserve"> back</w:delText>
-        </w:r>
-      </w:del>
-      <w:del w:id="121" w:author="Paul Marshall" w:date="2018-09-05T17:04:00Z">
-        <w:r>
-          <w:rPr>
-            <w:rFonts w:asciiTheme="majorHAnsi" w:hAnsiTheme="majorHAnsi" w:cstheme="majorHAnsi"/>
-            <w:color w:val="000000"/>
-            <w:sz w:val="18"/>
-            <w:szCs w:val="16"/>
-          </w:rPr>
-          <w:delText xml:space="preserve"> (provide </w:delText>
-        </w:r>
-      </w:del>
-      <w:del w:id="122" w:author="Paul Marshall" w:date="2018-09-05T10:44:00Z">
-        <w:r>
-          <w:rPr>
-            <w:rFonts w:asciiTheme="majorHAnsi" w:hAnsiTheme="majorHAnsi" w:cstheme="majorHAnsi"/>
-            <w:color w:val="000000"/>
-            <w:sz w:val="18"/>
-            <w:szCs w:val="16"/>
-          </w:rPr>
-          <w:delText xml:space="preserve">either </w:delText>
-        </w:r>
-      </w:del>
-      <w:del w:id="123" w:author="Paul Marshall" w:date="2018-09-05T17:04:00Z">
-        <w:r>
-          <w:rPr>
-            <w:rFonts w:asciiTheme="majorHAnsi" w:hAnsiTheme="majorHAnsi" w:cstheme="majorHAnsi"/>
-            <w:color w:val="000000"/>
-            <w:sz w:val="18"/>
-            <w:szCs w:val="16"/>
-          </w:rPr>
-          <w:delText>dummy data</w:delText>
-        </w:r>
-      </w:del>
-      <w:del w:id="124" w:author="Paul Marshall" w:date="2018-09-05T10:43:00Z">
-        <w:r>
-          <w:rPr>
-            <w:rFonts w:asciiTheme="majorHAnsi" w:hAnsiTheme="majorHAnsi" w:cstheme="majorHAnsi"/>
-            <w:color w:val="000000"/>
-            <w:sz w:val="18"/>
-            <w:szCs w:val="16"/>
-          </w:rPr>
-          <w:delText xml:space="preserve"> or real customer information, scrubbed from any sensitive information, for security reasons</w:delText>
-        </w:r>
-      </w:del>
-      <w:del w:id="125" w:author="Paul Marshall" w:date="2018-09-05T17:04:00Z">
-        <w:r>
-          <w:rPr>
-            <w:rFonts w:asciiTheme="majorHAnsi" w:hAnsiTheme="majorHAnsi" w:cstheme="majorHAnsi"/>
-            <w:color w:val="000000"/>
-            <w:sz w:val="18"/>
-            <w:szCs w:val="16"/>
-          </w:rPr>
-          <w:delText>)</w:delText>
-        </w:r>
-      </w:del>
-    </w:p>
-    <w:p>
-      <w:pPr>
-        <w:pStyle w:val="ListParagraph"/>
-        <w:numPr>
-          <w:ilvl w:val="0"/>
-          <w:numId w:val="8"/>
-        </w:numPr>
-        <w:rPr>
-          <w:del w:id="126" w:author="Paul Marshall" w:date="2018-09-05T17:04:00Z"/>
-          <w:rFonts w:asciiTheme="majorHAnsi" w:hAnsiTheme="majorHAnsi" w:cstheme="majorHAnsi"/>
-          <w:color w:val="000000"/>
-          <w:sz w:val="18"/>
-          <w:szCs w:val="16"/>
-        </w:rPr>
-      </w:pPr>
-      <w:del w:id="127" w:author="Paul Marshall" w:date="2018-09-05T17:04:00Z">
-        <w:r>
-          <w:rPr>
-            <w:rFonts w:asciiTheme="majorHAnsi" w:hAnsiTheme="majorHAnsi" w:cstheme="majorHAnsi"/>
-            <w:color w:val="000000"/>
-            <w:sz w:val="18"/>
-            <w:szCs w:val="16"/>
-          </w:rPr>
-          <w:delText>Service Security Requirements</w:delText>
-        </w:r>
-      </w:del>
-    </w:p>
-    <w:p>
-      <w:pPr>
-        <w:pStyle w:val="ListParagraph"/>
-        <w:numPr>
-          <w:ilvl w:val="1"/>
-          <w:numId w:val="8"/>
-        </w:numPr>
-        <w:rPr>
-          <w:del w:id="128" w:author="Paul Marshall" w:date="2018-09-05T17:04:00Z"/>
-          <w:rFonts w:asciiTheme="majorHAnsi" w:hAnsiTheme="majorHAnsi" w:cstheme="majorHAnsi"/>
-          <w:color w:val="000000"/>
-          <w:sz w:val="18"/>
-          <w:szCs w:val="16"/>
-        </w:rPr>
-      </w:pPr>
-      <w:del w:id="129" w:author="Paul Marshall" w:date="2018-09-05T16:24:00Z">
-        <w:r>
-          <w:rPr>
-            <w:rFonts w:asciiTheme="majorHAnsi" w:hAnsiTheme="majorHAnsi" w:cstheme="majorHAnsi"/>
-            <w:color w:val="000000"/>
-            <w:sz w:val="18"/>
-            <w:szCs w:val="16"/>
-          </w:rPr>
-          <w:delText xml:space="preserve">Does </w:delText>
-        </w:r>
-      </w:del>
-      <w:del w:id="130" w:author="Paul Marshall" w:date="2018-09-05T17:04:00Z">
-        <w:r>
-          <w:rPr>
-            <w:rFonts w:asciiTheme="majorHAnsi" w:hAnsiTheme="majorHAnsi" w:cstheme="majorHAnsi"/>
-            <w:color w:val="000000"/>
-            <w:sz w:val="18"/>
-            <w:szCs w:val="16"/>
-          </w:rPr>
-          <w:delText>the service expect an OAuth 2.0 Bearer token</w:delText>
-        </w:r>
-      </w:del>
-    </w:p>
-    <w:p>
-      <w:pPr>
-        <w:pStyle w:val="ListParagraph"/>
-        <w:numPr>
-          <w:ilvl w:val="1"/>
-          <w:numId w:val="8"/>
-        </w:numPr>
-        <w:rPr>
-          <w:del w:id="131" w:author="Paul Marshall" w:date="2018-09-05T17:04:00Z"/>
-          <w:rFonts w:asciiTheme="majorHAnsi" w:hAnsiTheme="majorHAnsi" w:cstheme="majorHAnsi"/>
-          <w:color w:val="000000"/>
-          <w:sz w:val="18"/>
-          <w:szCs w:val="16"/>
-        </w:rPr>
-      </w:pPr>
-      <w:del w:id="132" w:author="Paul Marshall" w:date="2018-09-05T16:25:00Z">
-        <w:r>
-          <w:rPr>
-            <w:rFonts w:asciiTheme="majorHAnsi" w:hAnsiTheme="majorHAnsi" w:cstheme="majorHAnsi"/>
-            <w:color w:val="000000"/>
-            <w:sz w:val="18"/>
-            <w:szCs w:val="16"/>
-          </w:rPr>
-          <w:delText xml:space="preserve">Does </w:delText>
-        </w:r>
-      </w:del>
-      <w:del w:id="133" w:author="Paul Marshall" w:date="2018-09-05T17:04:00Z">
-        <w:r>
-          <w:rPr>
-            <w:rFonts w:asciiTheme="majorHAnsi" w:hAnsiTheme="majorHAnsi" w:cstheme="majorHAnsi"/>
-            <w:color w:val="000000"/>
-            <w:sz w:val="18"/>
-            <w:szCs w:val="16"/>
-          </w:rPr>
-          <w:delText>the service expect an WSSE Security Header (for SOAP services)</w:delText>
-        </w:r>
-      </w:del>
+      <w:bookmarkStart w:id="3" w:name="_GoBack"/>
+      <w:bookmarkEnd w:id="3"/>
     </w:p>
     <w:p>
       <w:pPr>
@@ -2808,75 +1367,41 @@
           <w:numId w:val="29"/>
         </w:numPr>
         <w:rPr>
-          <w:ins w:id="134" w:author="Paul Marshall" w:date="2018-09-05T16:49:00Z"/>
-          <w:rFonts w:asciiTheme="majorHAnsi" w:hAnsiTheme="majorHAnsi" w:cstheme="majorHAnsi"/>
-          <w:color w:val="000000"/>
-          <w:sz w:val="18"/>
-          <w:szCs w:val="16"/>
-        </w:rPr>
-      </w:pPr>
-      <w:del w:id="135" w:author="Paul Marshall" w:date="2018-09-05T16:25:00Z">
-        <w:r>
-          <w:rPr>
-            <w:rFonts w:asciiTheme="majorHAnsi" w:hAnsiTheme="majorHAnsi" w:cstheme="majorHAnsi"/>
-            <w:color w:val="000000"/>
-            <w:sz w:val="18"/>
-            <w:szCs w:val="16"/>
-          </w:rPr>
-          <w:delText xml:space="preserve">Does </w:delText>
-        </w:r>
-      </w:del>
-      <w:del w:id="136" w:author="Paul Marshall" w:date="2018-09-05T17:04:00Z">
-        <w:r>
-          <w:rPr>
-            <w:rFonts w:asciiTheme="majorHAnsi" w:hAnsiTheme="majorHAnsi" w:cstheme="majorHAnsi"/>
-            <w:color w:val="000000"/>
-            <w:sz w:val="18"/>
-            <w:szCs w:val="16"/>
-          </w:rPr>
-          <w:delText>the service expect a</w:delText>
-        </w:r>
-        <w:r>
-          <w:rPr>
-            <w:rFonts w:asciiTheme="majorHAnsi" w:hAnsiTheme="majorHAnsi" w:cstheme="majorHAnsi"/>
-            <w:color w:val="000000"/>
-            <w:sz w:val="18"/>
-            <w:szCs w:val="16"/>
-          </w:rPr>
-          <w:delText xml:space="preserve"> Basic Auth user name and password</w:delText>
-        </w:r>
-      </w:del>
-      <w:ins w:id="137" w:author="Paul Marshall" w:date="2018-09-05T16:54:00Z">
-        <w:r>
-          <w:rPr>
-            <w:rFonts w:asciiTheme="majorHAnsi" w:hAnsiTheme="majorHAnsi" w:cstheme="majorHAnsi"/>
-            <w:color w:val="000000"/>
-            <w:sz w:val="18"/>
-            <w:szCs w:val="16"/>
-          </w:rPr>
-          <w:t>API Services to be consumed by service consumers (e.g., “</w:t>
-        </w:r>
-        <w:proofErr w:type="spellStart"/>
-        <w:r>
-          <w:rPr>
-            <w:rFonts w:asciiTheme="majorHAnsi" w:hAnsiTheme="majorHAnsi" w:cstheme="majorHAnsi"/>
-            <w:color w:val="000000"/>
-            <w:sz w:val="18"/>
-            <w:szCs w:val="16"/>
-          </w:rPr>
-          <w:t>xyz</w:t>
-        </w:r>
-        <w:proofErr w:type="spellEnd"/>
-        <w:r>
-          <w:rPr>
-            <w:rFonts w:asciiTheme="majorHAnsi" w:hAnsiTheme="majorHAnsi" w:cstheme="majorHAnsi"/>
-            <w:color w:val="000000"/>
-            <w:sz w:val="18"/>
-            <w:szCs w:val="16"/>
-          </w:rPr>
-          <w:t>-database-retrieval-service”)</w:t>
-        </w:r>
-      </w:ins>
+          <w:rFonts w:asciiTheme="majorHAnsi" w:hAnsiTheme="majorHAnsi" w:cstheme="majorHAnsi"/>
+          <w:color w:val="000000"/>
+          <w:sz w:val="18"/>
+          <w:szCs w:val="16"/>
+        </w:rPr>
+      </w:pPr>
+      <w:r>
+        <w:rPr>
+          <w:rFonts w:asciiTheme="majorHAnsi" w:hAnsiTheme="majorHAnsi" w:cstheme="majorHAnsi"/>
+          <w:color w:val="000000"/>
+          <w:sz w:val="18"/>
+          <w:szCs w:val="16"/>
+        </w:rPr>
+        <w:t>API Services to be consumed by service consumers (e.g., “</w:t>
+      </w:r>
+      <w:proofErr w:type="spellStart"/>
+      <w:r>
+        <w:rPr>
+          <w:rFonts w:asciiTheme="majorHAnsi" w:hAnsiTheme="majorHAnsi" w:cstheme="majorHAnsi"/>
+          <w:color w:val="000000"/>
+          <w:sz w:val="18"/>
+          <w:szCs w:val="16"/>
+        </w:rPr>
+        <w:t>xyz</w:t>
+      </w:r>
+      <w:proofErr w:type="spellEnd"/>
+      <w:r>
+        <w:rPr>
+          <w:rFonts w:asciiTheme="majorHAnsi" w:hAnsiTheme="majorHAnsi" w:cstheme="majorHAnsi"/>
+          <w:color w:val="000000"/>
+          <w:sz w:val="18"/>
+          <w:szCs w:val="16"/>
+        </w:rPr>
+        <w:t>-database-retrieval-service”)</w:t>
+      </w:r>
     </w:p>
     <w:p>
       <w:pPr>
@@ -2886,53 +1411,41 @@
           <w:numId w:val="29"/>
         </w:numPr>
         <w:rPr>
-          <w:ins w:id="138" w:author="Paul Marshall" w:date="2018-09-05T16:49:00Z"/>
-          <w:rFonts w:asciiTheme="majorHAnsi" w:hAnsiTheme="majorHAnsi" w:cstheme="majorHAnsi"/>
-          <w:color w:val="000000"/>
-          <w:sz w:val="18"/>
-          <w:szCs w:val="16"/>
-        </w:rPr>
-        <w:pPrChange w:id="139" w:author="Paul Marshall" w:date="2018-09-05T16:52:00Z">
-          <w:pPr>
-            <w:pStyle w:val="ListParagraph"/>
-            <w:numPr>
-              <w:numId w:val="30"/>
-            </w:numPr>
-            <w:ind w:hanging="360"/>
-          </w:pPr>
-        </w:pPrChange>
-      </w:pPr>
-      <w:ins w:id="140" w:author="Paul Marshall" w:date="2018-09-05T16:55:00Z">
-        <w:r>
-          <w:rPr>
-            <w:rFonts w:asciiTheme="majorHAnsi" w:hAnsiTheme="majorHAnsi" w:cstheme="majorHAnsi"/>
-            <w:color w:val="000000"/>
-            <w:sz w:val="18"/>
-            <w:szCs w:val="16"/>
-          </w:rPr>
-          <w:t xml:space="preserve">Service Operations (e.g., Retrieve single record, </w:t>
-        </w:r>
-        <w:proofErr w:type="gramStart"/>
-        <w:r>
-          <w:rPr>
-            <w:rFonts w:asciiTheme="majorHAnsi" w:hAnsiTheme="majorHAnsi" w:cstheme="majorHAnsi"/>
-            <w:color w:val="000000"/>
-            <w:sz w:val="18"/>
-            <w:szCs w:val="16"/>
-          </w:rPr>
-          <w:t>Retrieve</w:t>
-        </w:r>
-        <w:proofErr w:type="gramEnd"/>
-        <w:r>
-          <w:rPr>
-            <w:rFonts w:asciiTheme="majorHAnsi" w:hAnsiTheme="majorHAnsi" w:cstheme="majorHAnsi"/>
-            <w:color w:val="000000"/>
-            <w:sz w:val="18"/>
-            <w:szCs w:val="16"/>
-          </w:rPr>
-          <w:t xml:space="preserve"> a collection, Insert New Record, Update a Record)</w:t>
-        </w:r>
-      </w:ins>
+          <w:rFonts w:asciiTheme="majorHAnsi" w:hAnsiTheme="majorHAnsi" w:cstheme="majorHAnsi"/>
+          <w:color w:val="000000"/>
+          <w:sz w:val="18"/>
+          <w:szCs w:val="16"/>
+        </w:rPr>
+      </w:pPr>
+      <w:r>
+        <w:rPr>
+          <w:rFonts w:asciiTheme="majorHAnsi" w:hAnsiTheme="majorHAnsi" w:cstheme="majorHAnsi"/>
+          <w:color w:val="000000"/>
+          <w:sz w:val="18"/>
+          <w:szCs w:val="16"/>
+        </w:rPr>
+        <w:t xml:space="preserve">Service Operations (e.g., Retrieve single record, </w:t>
+      </w:r>
+      <w:proofErr w:type="gramStart"/>
+      <w:r>
+        <w:rPr>
+          <w:rFonts w:asciiTheme="majorHAnsi" w:hAnsiTheme="majorHAnsi" w:cstheme="majorHAnsi"/>
+          <w:color w:val="000000"/>
+          <w:sz w:val="18"/>
+          <w:szCs w:val="16"/>
+        </w:rPr>
+        <w:t>Retrieve</w:t>
+      </w:r>
+      <w:proofErr w:type="gramEnd"/>
+      <w:r>
+        <w:rPr>
+          <w:rFonts w:asciiTheme="majorHAnsi" w:hAnsiTheme="majorHAnsi" w:cstheme="majorHAnsi"/>
+          <w:color w:val="000000"/>
+          <w:sz w:val="18"/>
+          <w:szCs w:val="16"/>
+        </w:rPr>
+        <w:t xml:space="preserve"> a collection, Insert New Record, Update a Record)</w:t>
+      </w:r>
     </w:p>
     <w:p>
       <w:pPr>
@@ -2942,24 +1455,21 @@
           <w:numId w:val="30"/>
         </w:numPr>
         <w:rPr>
-          <w:ins w:id="141" w:author="Paul Marshall" w:date="2018-09-05T16:49:00Z"/>
-          <w:rFonts w:asciiTheme="majorHAnsi" w:hAnsiTheme="majorHAnsi" w:cstheme="majorHAnsi"/>
-          <w:color w:val="000000"/>
-          <w:sz w:val="18"/>
-          <w:szCs w:val="16"/>
-        </w:rPr>
-      </w:pPr>
-      <w:ins w:id="142" w:author="Paul Marshall" w:date="2018-09-05T17:01:00Z">
-        <w:r>
-          <w:rPr>
-            <w:rFonts w:asciiTheme="majorHAnsi" w:hAnsiTheme="majorHAnsi" w:cstheme="majorHAnsi"/>
-            <w:color w:val="000000"/>
-            <w:sz w:val="18"/>
-            <w:szCs w:val="16"/>
-          </w:rPr>
-          <w:t>For REST APIs, express these operations as HTTP/REST operations such as GET, POST, PUT, DELETE</w:t>
-        </w:r>
-      </w:ins>
+          <w:rFonts w:asciiTheme="majorHAnsi" w:hAnsiTheme="majorHAnsi" w:cstheme="majorHAnsi"/>
+          <w:color w:val="000000"/>
+          <w:sz w:val="18"/>
+          <w:szCs w:val="16"/>
+        </w:rPr>
+      </w:pPr>
+      <w:r>
+        <w:rPr>
+          <w:rFonts w:asciiTheme="majorHAnsi" w:hAnsiTheme="majorHAnsi" w:cstheme="majorHAnsi"/>
+          <w:color w:val="000000"/>
+          <w:sz w:val="18"/>
+          <w:szCs w:val="16"/>
+        </w:rPr>
+        <w:t>For REST APIs, express these operations as HTTP/REST operations such as GET, POST, PUT, DELETE</w:t>
+      </w:r>
     </w:p>
     <w:p>
       <w:pPr>
@@ -2969,32 +1479,21 @@
           <w:numId w:val="30"/>
         </w:numPr>
         <w:rPr>
-          <w:ins w:id="143" w:author="Paul Marshall" w:date="2018-09-05T16:48:00Z"/>
-          <w:rFonts w:asciiTheme="majorHAnsi" w:hAnsiTheme="majorHAnsi" w:cstheme="majorHAnsi"/>
-          <w:color w:val="000000"/>
-          <w:sz w:val="18"/>
-          <w:szCs w:val="16"/>
-          <w:rPrChange w:id="144" w:author="Paul Marshall" w:date="2018-09-05T16:49:00Z">
-            <w:rPr>
-              <w:ins w:id="145" w:author="Paul Marshall" w:date="2018-09-05T16:48:00Z"/>
-            </w:rPr>
-          </w:rPrChange>
-        </w:rPr>
-        <w:pPrChange w:id="146" w:author="Paul Marshall" w:date="2018-09-05T16:49:00Z">
-          <w:pPr/>
-        </w:pPrChange>
-      </w:pPr>
-      <w:ins w:id="147" w:author="Paul Marshall" w:date="2018-09-05T17:02:00Z">
-        <w:r>
-          <w:rPr>
-            <w:rFonts w:asciiTheme="majorHAnsi" w:hAnsiTheme="majorHAnsi" w:cstheme="majorHAnsi"/>
-            <w:color w:val="000000"/>
-            <w:sz w:val="18"/>
-            <w:szCs w:val="16"/>
-          </w:rPr>
-          <w:t>For SOAP APIs, express these operations as separate SOAP Operations inside a service definition WSDL file</w:t>
-        </w:r>
-      </w:ins>
+          <w:rFonts w:asciiTheme="majorHAnsi" w:hAnsiTheme="majorHAnsi" w:cstheme="majorHAnsi"/>
+          <w:color w:val="000000"/>
+          <w:sz w:val="18"/>
+          <w:szCs w:val="16"/>
+        </w:rPr>
+      </w:pPr>
+      <w:r>
+        <w:rPr>
+          <w:rFonts w:asciiTheme="majorHAnsi" w:hAnsiTheme="majorHAnsi" w:cstheme="majorHAnsi"/>
+          <w:color w:val="000000"/>
+          <w:sz w:val="18"/>
+          <w:szCs w:val="16"/>
+        </w:rPr>
+        <w:t>For SOAP APIs, express these operations as separate SOAP Operations inside a service definition WSDL file</w:t>
+      </w:r>
     </w:p>
     <w:p>
       <w:pPr>
@@ -3004,33 +1503,21 @@
           <w:numId w:val="29"/>
         </w:numPr>
         <w:rPr>
-          <w:ins w:id="148" w:author="Paul Marshall" w:date="2018-09-05T16:50:00Z"/>
-          <w:rFonts w:asciiTheme="majorHAnsi" w:hAnsiTheme="majorHAnsi" w:cstheme="majorHAnsi"/>
-          <w:color w:val="000000"/>
-          <w:sz w:val="18"/>
-          <w:szCs w:val="16"/>
-        </w:rPr>
-        <w:pPrChange w:id="149" w:author="Paul Marshall" w:date="2018-09-05T16:52:00Z">
-          <w:pPr>
-            <w:pStyle w:val="ListParagraph"/>
-            <w:numPr>
-              <w:numId w:val="31"/>
-            </w:numPr>
-            <w:ind w:hanging="360"/>
-          </w:pPr>
-        </w:pPrChange>
-      </w:pPr>
-      <w:ins w:id="150" w:author="Paul Marshall" w:date="2018-09-05T16:55:00Z">
-        <w:r>
-          <w:rPr>
-            <w:rFonts w:asciiTheme="majorHAnsi" w:hAnsiTheme="majorHAnsi" w:cstheme="majorHAnsi"/>
-            <w:color w:val="000000"/>
-            <w:sz w:val="18"/>
-            <w:szCs w:val="16"/>
-          </w:rPr>
-          <w:t>Request Requirements</w:t>
-        </w:r>
-      </w:ins>
+          <w:rFonts w:asciiTheme="majorHAnsi" w:hAnsiTheme="majorHAnsi" w:cstheme="majorHAnsi"/>
+          <w:color w:val="000000"/>
+          <w:sz w:val="18"/>
+          <w:szCs w:val="16"/>
+        </w:rPr>
+      </w:pPr>
+      <w:r>
+        <w:rPr>
+          <w:rFonts w:asciiTheme="majorHAnsi" w:hAnsiTheme="majorHAnsi" w:cstheme="majorHAnsi"/>
+          <w:color w:val="000000"/>
+          <w:sz w:val="18"/>
+          <w:szCs w:val="16"/>
+        </w:rPr>
+        <w:t>Request Requirements</w:t>
+      </w:r>
     </w:p>
     <w:p>
       <w:pPr>
@@ -3040,24 +1527,21 @@
           <w:numId w:val="31"/>
         </w:numPr>
         <w:rPr>
-          <w:ins w:id="151" w:author="Paul Marshall" w:date="2018-09-05T16:50:00Z"/>
-          <w:rFonts w:asciiTheme="majorHAnsi" w:hAnsiTheme="majorHAnsi" w:cstheme="majorHAnsi"/>
-          <w:color w:val="000000"/>
-          <w:sz w:val="18"/>
-          <w:szCs w:val="16"/>
-        </w:rPr>
-      </w:pPr>
-      <w:ins w:id="152" w:author="Paul Marshall" w:date="2018-09-05T17:02:00Z">
-        <w:r>
-          <w:rPr>
-            <w:rFonts w:asciiTheme="majorHAnsi" w:hAnsiTheme="majorHAnsi" w:cstheme="majorHAnsi"/>
-            <w:color w:val="000000"/>
-            <w:sz w:val="18"/>
-            <w:szCs w:val="16"/>
-          </w:rPr>
-          <w:t>Identify expected inputs for each service operation (e.g., a unique Customer ID to fetch customer details from the database)</w:t>
-        </w:r>
-      </w:ins>
+          <w:rFonts w:asciiTheme="majorHAnsi" w:hAnsiTheme="majorHAnsi" w:cstheme="majorHAnsi"/>
+          <w:color w:val="000000"/>
+          <w:sz w:val="18"/>
+          <w:szCs w:val="16"/>
+        </w:rPr>
+      </w:pPr>
+      <w:r>
+        <w:rPr>
+          <w:rFonts w:asciiTheme="majorHAnsi" w:hAnsiTheme="majorHAnsi" w:cstheme="majorHAnsi"/>
+          <w:color w:val="000000"/>
+          <w:sz w:val="18"/>
+          <w:szCs w:val="16"/>
+        </w:rPr>
+        <w:t>Identify expected inputs for each service operation (e.g., a unique Customer ID to fetch customer details from the database)</w:t>
+      </w:r>
     </w:p>
     <w:p>
       <w:pPr>
@@ -3067,24 +1551,21 @@
           <w:numId w:val="31"/>
         </w:numPr>
         <w:rPr>
-          <w:ins w:id="153" w:author="Paul Marshall" w:date="2018-09-05T16:58:00Z"/>
-          <w:rFonts w:asciiTheme="majorHAnsi" w:hAnsiTheme="majorHAnsi" w:cstheme="majorHAnsi"/>
-          <w:color w:val="000000"/>
-          <w:sz w:val="18"/>
-          <w:szCs w:val="16"/>
-        </w:rPr>
-      </w:pPr>
-      <w:ins w:id="154" w:author="Paul Marshall" w:date="2018-09-05T17:02:00Z">
-        <w:r>
-          <w:rPr>
-            <w:rFonts w:asciiTheme="majorHAnsi" w:hAnsiTheme="majorHAnsi" w:cstheme="majorHAnsi"/>
-            <w:color w:val="000000"/>
-            <w:sz w:val="18"/>
-            <w:szCs w:val="16"/>
-          </w:rPr>
-          <w:t>Identify which inputs are required</w:t>
-        </w:r>
-      </w:ins>
+          <w:rFonts w:asciiTheme="majorHAnsi" w:hAnsiTheme="majorHAnsi" w:cstheme="majorHAnsi"/>
+          <w:color w:val="000000"/>
+          <w:sz w:val="18"/>
+          <w:szCs w:val="16"/>
+        </w:rPr>
+      </w:pPr>
+      <w:r>
+        <w:rPr>
+          <w:rFonts w:asciiTheme="majorHAnsi" w:hAnsiTheme="majorHAnsi" w:cstheme="majorHAnsi"/>
+          <w:color w:val="000000"/>
+          <w:sz w:val="18"/>
+          <w:szCs w:val="16"/>
+        </w:rPr>
+        <w:t>Identify which inputs are required</w:t>
+      </w:r>
     </w:p>
     <w:p>
       <w:pPr>
@@ -3094,32 +1575,21 @@
           <w:numId w:val="31"/>
         </w:numPr>
         <w:rPr>
-          <w:ins w:id="155" w:author="Paul Marshall" w:date="2018-09-05T16:48:00Z"/>
-          <w:rFonts w:asciiTheme="majorHAnsi" w:hAnsiTheme="majorHAnsi" w:cstheme="majorHAnsi"/>
-          <w:color w:val="000000"/>
-          <w:sz w:val="18"/>
-          <w:szCs w:val="16"/>
-          <w:rPrChange w:id="156" w:author="Paul Marshall" w:date="2018-09-05T16:50:00Z">
-            <w:rPr>
-              <w:ins w:id="157" w:author="Paul Marshall" w:date="2018-09-05T16:48:00Z"/>
-            </w:rPr>
-          </w:rPrChange>
-        </w:rPr>
-        <w:pPrChange w:id="158" w:author="Paul Marshall" w:date="2018-09-05T16:50:00Z">
-          <w:pPr/>
-        </w:pPrChange>
-      </w:pPr>
-      <w:ins w:id="159" w:author="Paul Marshall" w:date="2018-09-05T17:02:00Z">
-        <w:r>
-          <w:rPr>
-            <w:rFonts w:asciiTheme="majorHAnsi" w:hAnsiTheme="majorHAnsi" w:cstheme="majorHAnsi"/>
-            <w:color w:val="000000"/>
-            <w:sz w:val="18"/>
-            <w:szCs w:val="16"/>
-          </w:rPr>
-          <w:t>Identify input data types</w:t>
-        </w:r>
-      </w:ins>
+          <w:rFonts w:asciiTheme="majorHAnsi" w:hAnsiTheme="majorHAnsi" w:cstheme="majorHAnsi"/>
+          <w:color w:val="000000"/>
+          <w:sz w:val="18"/>
+          <w:szCs w:val="16"/>
+        </w:rPr>
+      </w:pPr>
+      <w:r>
+        <w:rPr>
+          <w:rFonts w:asciiTheme="majorHAnsi" w:hAnsiTheme="majorHAnsi" w:cstheme="majorHAnsi"/>
+          <w:color w:val="000000"/>
+          <w:sz w:val="18"/>
+          <w:szCs w:val="16"/>
+        </w:rPr>
+        <w:t>Identify input data types</w:t>
+      </w:r>
     </w:p>
     <w:p>
       <w:pPr>
@@ -3129,24 +1599,21 @@
           <w:numId w:val="29"/>
         </w:numPr>
         <w:rPr>
-          <w:ins w:id="160" w:author="Paul Marshall" w:date="2018-09-05T16:58:00Z"/>
-          <w:rFonts w:asciiTheme="majorHAnsi" w:hAnsiTheme="majorHAnsi" w:cstheme="majorHAnsi"/>
-          <w:color w:val="000000"/>
-          <w:sz w:val="18"/>
-          <w:szCs w:val="16"/>
-        </w:rPr>
-      </w:pPr>
-      <w:ins w:id="161" w:author="Paul Marshall" w:date="2018-09-05T16:55:00Z">
-        <w:r>
-          <w:rPr>
-            <w:rFonts w:asciiTheme="majorHAnsi" w:hAnsiTheme="majorHAnsi" w:cstheme="majorHAnsi"/>
-            <w:color w:val="000000"/>
-            <w:sz w:val="18"/>
-            <w:szCs w:val="16"/>
-          </w:rPr>
-          <w:t>Response Requirements</w:t>
-        </w:r>
-      </w:ins>
+          <w:rFonts w:asciiTheme="majorHAnsi" w:hAnsiTheme="majorHAnsi" w:cstheme="majorHAnsi"/>
+          <w:color w:val="000000"/>
+          <w:sz w:val="18"/>
+          <w:szCs w:val="16"/>
+        </w:rPr>
+      </w:pPr>
+      <w:r>
+        <w:rPr>
+          <w:rFonts w:asciiTheme="majorHAnsi" w:hAnsiTheme="majorHAnsi" w:cstheme="majorHAnsi"/>
+          <w:color w:val="000000"/>
+          <w:sz w:val="18"/>
+          <w:szCs w:val="16"/>
+        </w:rPr>
+        <w:t>Response Requirements</w:t>
+      </w:r>
     </w:p>
     <w:p>
       <w:pPr>
@@ -3156,24 +1623,21 @@
           <w:numId w:val="29"/>
         </w:numPr>
         <w:rPr>
-          <w:ins w:id="162" w:author="Paul Marshall" w:date="2018-09-05T16:58:00Z"/>
-          <w:rFonts w:asciiTheme="majorHAnsi" w:hAnsiTheme="majorHAnsi" w:cstheme="majorHAnsi"/>
-          <w:color w:val="000000"/>
-          <w:sz w:val="18"/>
-          <w:szCs w:val="16"/>
-        </w:rPr>
-      </w:pPr>
-      <w:ins w:id="163" w:author="Paul Marshall" w:date="2018-09-05T17:02:00Z">
-        <w:r>
-          <w:rPr>
-            <w:rFonts w:asciiTheme="majorHAnsi" w:hAnsiTheme="majorHAnsi" w:cstheme="majorHAnsi"/>
-            <w:color w:val="000000"/>
-            <w:sz w:val="18"/>
-            <w:szCs w:val="16"/>
-          </w:rPr>
-          <w:t>Identify expected outputs for each service operation</w:t>
-        </w:r>
-      </w:ins>
+          <w:rFonts w:asciiTheme="majorHAnsi" w:hAnsiTheme="majorHAnsi" w:cstheme="majorHAnsi"/>
+          <w:color w:val="000000"/>
+          <w:sz w:val="18"/>
+          <w:szCs w:val="16"/>
+        </w:rPr>
+      </w:pPr>
+      <w:r>
+        <w:rPr>
+          <w:rFonts w:asciiTheme="majorHAnsi" w:hAnsiTheme="majorHAnsi" w:cstheme="majorHAnsi"/>
+          <w:color w:val="000000"/>
+          <w:sz w:val="18"/>
+          <w:szCs w:val="16"/>
+        </w:rPr>
+        <w:t>Identify expected outputs for each service operation</w:t>
+      </w:r>
     </w:p>
     <w:p>
       <w:pPr>
@@ -3183,24 +1647,22 @@
           <w:numId w:val="29"/>
         </w:numPr>
         <w:rPr>
-          <w:ins w:id="164" w:author="Paul Marshall" w:date="2018-09-05T16:59:00Z"/>
-          <w:rFonts w:asciiTheme="majorHAnsi" w:hAnsiTheme="majorHAnsi" w:cstheme="majorHAnsi"/>
-          <w:color w:val="000000"/>
-          <w:sz w:val="18"/>
-          <w:szCs w:val="16"/>
-        </w:rPr>
-      </w:pPr>
-      <w:ins w:id="165" w:author="Paul Marshall" w:date="2018-09-05T17:03:00Z">
-        <w:r>
-          <w:rPr>
-            <w:rFonts w:asciiTheme="majorHAnsi" w:hAnsiTheme="majorHAnsi" w:cstheme="majorHAnsi"/>
-            <w:color w:val="000000"/>
-            <w:sz w:val="18"/>
-            <w:szCs w:val="16"/>
-          </w:rPr>
-          <w:t>Identify output data types</w:t>
-        </w:r>
-      </w:ins>
+          <w:rFonts w:asciiTheme="majorHAnsi" w:hAnsiTheme="majorHAnsi" w:cstheme="majorHAnsi"/>
+          <w:color w:val="000000"/>
+          <w:sz w:val="18"/>
+          <w:szCs w:val="16"/>
+        </w:rPr>
+      </w:pPr>
+      <w:r>
+        <w:rPr>
+          <w:rFonts w:asciiTheme="majorHAnsi" w:hAnsiTheme="majorHAnsi" w:cstheme="majorHAnsi"/>
+          <w:color w:val="000000"/>
+          <w:sz w:val="18"/>
+          <w:szCs w:val="16"/>
+        </w:rPr>
+        <w:lastRenderedPageBreak/>
+        <w:t>Identify output data types</w:t>
+      </w:r>
     </w:p>
     <w:p>
       <w:pPr>
@@ -3210,32 +1672,21 @@
           <w:numId w:val="29"/>
         </w:numPr>
         <w:rPr>
-          <w:ins w:id="166" w:author="Paul Marshall" w:date="2018-09-05T16:50:00Z"/>
-          <w:rFonts w:asciiTheme="majorHAnsi" w:hAnsiTheme="majorHAnsi" w:cstheme="majorHAnsi"/>
-          <w:color w:val="000000"/>
-          <w:sz w:val="18"/>
-          <w:szCs w:val="16"/>
-          <w:rPrChange w:id="167" w:author="Paul Marshall" w:date="2018-09-05T16:54:00Z">
-            <w:rPr>
-              <w:ins w:id="168" w:author="Paul Marshall" w:date="2018-09-05T16:50:00Z"/>
-            </w:rPr>
-          </w:rPrChange>
-        </w:rPr>
-        <w:pPrChange w:id="169" w:author="Paul Marshall" w:date="2018-09-05T16:58:00Z">
-          <w:pPr/>
-        </w:pPrChange>
-      </w:pPr>
-      <w:ins w:id="170" w:author="Paul Marshall" w:date="2018-09-05T17:03:00Z">
-        <w:r>
-          <w:rPr>
-            <w:rFonts w:asciiTheme="majorHAnsi" w:hAnsiTheme="majorHAnsi" w:cstheme="majorHAnsi"/>
-            <w:color w:val="000000"/>
-            <w:sz w:val="18"/>
-            <w:szCs w:val="16"/>
-          </w:rPr>
-          <w:t>Provide an example of a data items returned (provide dummy data sets for people, never provide information that corresponds to a real person; Code lists, such as States or Diagnosis Codes may contain real data))</w:t>
-        </w:r>
-      </w:ins>
+          <w:rFonts w:asciiTheme="majorHAnsi" w:hAnsiTheme="majorHAnsi" w:cstheme="majorHAnsi"/>
+          <w:color w:val="000000"/>
+          <w:sz w:val="18"/>
+          <w:szCs w:val="16"/>
+        </w:rPr>
+      </w:pPr>
+      <w:r>
+        <w:rPr>
+          <w:rFonts w:asciiTheme="majorHAnsi" w:hAnsiTheme="majorHAnsi" w:cstheme="majorHAnsi"/>
+          <w:color w:val="000000"/>
+          <w:sz w:val="18"/>
+          <w:szCs w:val="16"/>
+        </w:rPr>
+        <w:t>Provide an example of a data items returned (provide dummy data sets for people, never provide information that corresponds to a real person; Code lists, such as States or Diagnosis Codes may contain real data))</w:t>
+      </w:r>
     </w:p>
     <w:p>
       <w:pPr>
@@ -3245,33 +1696,21 @@
           <w:numId w:val="29"/>
         </w:numPr>
         <w:rPr>
-          <w:ins w:id="171" w:author="Paul Marshall" w:date="2018-09-05T16:59:00Z"/>
-          <w:rFonts w:asciiTheme="majorHAnsi" w:hAnsiTheme="majorHAnsi" w:cstheme="majorHAnsi"/>
-          <w:color w:val="000000"/>
-          <w:sz w:val="18"/>
-          <w:szCs w:val="16"/>
-        </w:rPr>
-        <w:pPrChange w:id="172" w:author="Paul Marshall" w:date="2018-09-05T17:00:00Z">
-          <w:pPr>
-            <w:pStyle w:val="ListParagraph"/>
-            <w:numPr>
-              <w:numId w:val="32"/>
-            </w:numPr>
-            <w:ind w:hanging="360"/>
-          </w:pPr>
-        </w:pPrChange>
-      </w:pPr>
-      <w:ins w:id="173" w:author="Paul Marshall" w:date="2018-09-05T17:03:00Z">
-        <w:r>
-          <w:rPr>
-            <w:rFonts w:asciiTheme="majorHAnsi" w:hAnsiTheme="majorHAnsi" w:cstheme="majorHAnsi"/>
-            <w:color w:val="000000"/>
-            <w:sz w:val="18"/>
-            <w:szCs w:val="16"/>
-          </w:rPr>
-          <w:t>Service Security Requirements</w:t>
-        </w:r>
-      </w:ins>
+          <w:rFonts w:asciiTheme="majorHAnsi" w:hAnsiTheme="majorHAnsi" w:cstheme="majorHAnsi"/>
+          <w:color w:val="000000"/>
+          <w:sz w:val="18"/>
+          <w:szCs w:val="16"/>
+        </w:rPr>
+      </w:pPr>
+      <w:r>
+        <w:rPr>
+          <w:rFonts w:asciiTheme="majorHAnsi" w:hAnsiTheme="majorHAnsi" w:cstheme="majorHAnsi"/>
+          <w:color w:val="000000"/>
+          <w:sz w:val="18"/>
+          <w:szCs w:val="16"/>
+        </w:rPr>
+        <w:t>Service Security Requirements</w:t>
+      </w:r>
     </w:p>
     <w:p>
       <w:pPr>
@@ -3281,24 +1720,21 @@
           <w:numId w:val="32"/>
         </w:numPr>
         <w:rPr>
-          <w:ins w:id="174" w:author="Paul Marshall" w:date="2018-09-05T17:00:00Z"/>
-          <w:rFonts w:asciiTheme="majorHAnsi" w:hAnsiTheme="majorHAnsi" w:cstheme="majorHAnsi"/>
-          <w:color w:val="000000"/>
-          <w:sz w:val="18"/>
-          <w:szCs w:val="16"/>
-        </w:rPr>
-      </w:pPr>
-      <w:ins w:id="175" w:author="Paul Marshall" w:date="2018-09-05T17:03:00Z">
-        <w:r>
-          <w:rPr>
-            <w:rFonts w:asciiTheme="majorHAnsi" w:hAnsiTheme="majorHAnsi" w:cstheme="majorHAnsi"/>
-            <w:color w:val="000000"/>
-            <w:sz w:val="18"/>
-            <w:szCs w:val="16"/>
-          </w:rPr>
-          <w:t>Identify if the service expects an OAuth 2.0 Bearer token</w:t>
-        </w:r>
-      </w:ins>
+          <w:rFonts w:asciiTheme="majorHAnsi" w:hAnsiTheme="majorHAnsi" w:cstheme="majorHAnsi"/>
+          <w:color w:val="000000"/>
+          <w:sz w:val="18"/>
+          <w:szCs w:val="16"/>
+        </w:rPr>
+      </w:pPr>
+      <w:r>
+        <w:rPr>
+          <w:rFonts w:asciiTheme="majorHAnsi" w:hAnsiTheme="majorHAnsi" w:cstheme="majorHAnsi"/>
+          <w:color w:val="000000"/>
+          <w:sz w:val="18"/>
+          <w:szCs w:val="16"/>
+        </w:rPr>
+        <w:t>Identify if the service expects an OAuth 2.0 Bearer token</w:t>
+      </w:r>
     </w:p>
     <w:p>
       <w:pPr>
@@ -3308,24 +1744,21 @@
           <w:numId w:val="32"/>
         </w:numPr>
         <w:rPr>
-          <w:ins w:id="176" w:author="Paul Marshall" w:date="2018-09-05T17:00:00Z"/>
-          <w:rFonts w:asciiTheme="majorHAnsi" w:hAnsiTheme="majorHAnsi" w:cstheme="majorHAnsi"/>
-          <w:color w:val="000000"/>
-          <w:sz w:val="18"/>
-          <w:szCs w:val="16"/>
-        </w:rPr>
-      </w:pPr>
-      <w:ins w:id="177" w:author="Paul Marshall" w:date="2018-09-05T17:03:00Z">
-        <w:r>
-          <w:rPr>
-            <w:rFonts w:asciiTheme="majorHAnsi" w:hAnsiTheme="majorHAnsi" w:cstheme="majorHAnsi"/>
-            <w:color w:val="000000"/>
-            <w:sz w:val="18"/>
-            <w:szCs w:val="16"/>
-          </w:rPr>
-          <w:t>Identify if the service expects an WSSE Security Header (for SOAP services)</w:t>
-        </w:r>
-      </w:ins>
+          <w:rFonts w:asciiTheme="majorHAnsi" w:hAnsiTheme="majorHAnsi" w:cstheme="majorHAnsi"/>
+          <w:color w:val="000000"/>
+          <w:sz w:val="18"/>
+          <w:szCs w:val="16"/>
+        </w:rPr>
+      </w:pPr>
+      <w:r>
+        <w:rPr>
+          <w:rFonts w:asciiTheme="majorHAnsi" w:hAnsiTheme="majorHAnsi" w:cstheme="majorHAnsi"/>
+          <w:color w:val="000000"/>
+          <w:sz w:val="18"/>
+          <w:szCs w:val="16"/>
+        </w:rPr>
+        <w:t>Identify if the service expects an WSSE Security Header (for SOAP services)</w:t>
+      </w:r>
     </w:p>
     <w:p>
       <w:pPr>
@@ -3335,50 +1768,21 @@
           <w:numId w:val="32"/>
         </w:numPr>
         <w:rPr>
-          <w:ins w:id="178" w:author="Paul Marshall" w:date="2018-09-05T17:00:00Z"/>
-          <w:rFonts w:asciiTheme="majorHAnsi" w:hAnsiTheme="majorHAnsi" w:cstheme="majorHAnsi"/>
-          <w:color w:val="000000"/>
-          <w:sz w:val="18"/>
-          <w:szCs w:val="16"/>
-        </w:rPr>
-      </w:pPr>
-      <w:ins w:id="179" w:author="Paul Marshall" w:date="2018-09-05T17:04:00Z">
-        <w:r>
-          <w:rPr>
-            <w:rFonts w:asciiTheme="majorHAnsi" w:hAnsiTheme="majorHAnsi" w:cstheme="majorHAnsi"/>
-            <w:color w:val="000000"/>
-            <w:sz w:val="18"/>
-            <w:szCs w:val="16"/>
-          </w:rPr>
-          <w:t>Identify if the service expects a Basic Auth user name and password</w:t>
-        </w:r>
-      </w:ins>
-    </w:p>
-    <w:p>
-      <w:pPr>
-        <w:rPr>
-          <w:del w:id="180" w:author="Paul Marshall" w:date="2018-09-05T17:05:00Z"/>
-          <w:rFonts w:asciiTheme="majorHAnsi" w:hAnsiTheme="majorHAnsi" w:cstheme="majorHAnsi"/>
-          <w:color w:val="000000"/>
-          <w:sz w:val="18"/>
-          <w:szCs w:val="16"/>
-          <w:rPrChange w:id="181" w:author="Paul Marshall" w:date="2018-09-05T16:48:00Z">
-            <w:rPr>
-              <w:del w:id="182" w:author="Paul Marshall" w:date="2018-09-05T17:05:00Z"/>
-            </w:rPr>
-          </w:rPrChange>
-        </w:rPr>
-        <w:pPrChange w:id="183" w:author="Paul Marshall" w:date="2018-09-05T16:48:00Z">
-          <w:pPr>
-            <w:pStyle w:val="ListParagraph"/>
-            <w:numPr>
-              <w:ilvl w:val="1"/>
-              <w:numId w:val="8"/>
-            </w:numPr>
-            <w:ind w:left="1080" w:hanging="360"/>
-          </w:pPr>
-        </w:pPrChange>
-      </w:pPr>
+          <w:rFonts w:asciiTheme="majorHAnsi" w:hAnsiTheme="majorHAnsi" w:cstheme="majorHAnsi"/>
+          <w:color w:val="000000"/>
+          <w:sz w:val="18"/>
+          <w:szCs w:val="16"/>
+        </w:rPr>
+      </w:pPr>
+      <w:r>
+        <w:rPr>
+          <w:rFonts w:asciiTheme="majorHAnsi" w:hAnsiTheme="majorHAnsi" w:cstheme="majorHAnsi"/>
+          <w:color w:val="000000"/>
+          <w:sz w:val="18"/>
+          <w:szCs w:val="16"/>
+        </w:rPr>
+        <w:t>Identify if the service expects a Basic Auth user name and password</w:t>
+      </w:r>
     </w:p>
     <w:p>
       <w:pPr>
@@ -3407,28 +1811,15 @@
         </w:rPr>
         <w:t xml:space="preserve">nce the contract is </w:t>
       </w:r>
-      <w:del w:id="184" w:author="Paul Marshall" w:date="2018-09-05T16:25:00Z">
-        <w:r>
-          <w:rPr>
-            <w:rFonts w:asciiTheme="majorHAnsi" w:hAnsiTheme="majorHAnsi" w:cstheme="majorHAnsi"/>
-            <w:color w:val="000000"/>
-            <w:sz w:val="18"/>
-            <w:szCs w:val="16"/>
-          </w:rPr>
-          <w:delText>drawn up</w:delText>
-        </w:r>
-      </w:del>
-      <w:ins w:id="185" w:author="Paul Marshall" w:date="2018-09-05T16:25:00Z">
-        <w:r>
-          <w:rPr>
-            <w:rFonts w:asciiTheme="majorHAnsi" w:hAnsiTheme="majorHAnsi" w:cstheme="majorHAnsi"/>
-            <w:color w:val="000000"/>
-            <w:sz w:val="18"/>
-            <w:szCs w:val="16"/>
-          </w:rPr>
-          <w:t>defined</w:t>
-        </w:r>
-      </w:ins>
+      <w:r>
+        <w:rPr>
+          <w:rFonts w:asciiTheme="majorHAnsi" w:hAnsiTheme="majorHAnsi" w:cstheme="majorHAnsi"/>
+          <w:color w:val="000000"/>
+          <w:sz w:val="18"/>
+          <w:szCs w:val="16"/>
+        </w:rPr>
+        <w:t>defined</w:t>
+      </w:r>
       <w:r>
         <w:rPr>
           <w:rFonts w:asciiTheme="majorHAnsi" w:hAnsiTheme="majorHAnsi" w:cstheme="majorHAnsi"/>
@@ -3438,39 +1829,15 @@
         </w:rPr>
         <w:t xml:space="preserve">, you can proceed to socialize </w:t>
       </w:r>
-      <w:del w:id="186" w:author="Paul Marshall" w:date="2018-09-05T16:26:00Z">
-        <w:r>
-          <w:rPr>
-            <w:rFonts w:asciiTheme="majorHAnsi" w:hAnsiTheme="majorHAnsi" w:cstheme="majorHAnsi"/>
-            <w:color w:val="000000"/>
-            <w:sz w:val="18"/>
-            <w:szCs w:val="16"/>
-          </w:rPr>
-          <w:delText xml:space="preserve">that </w:delText>
-        </w:r>
-      </w:del>
-      <w:ins w:id="187" w:author="Paul Marshall" w:date="2018-09-05T16:26:00Z">
-        <w:r>
-          <w:rPr>
-            <w:rFonts w:asciiTheme="majorHAnsi" w:hAnsiTheme="majorHAnsi" w:cstheme="majorHAnsi"/>
-            <w:color w:val="000000"/>
-            <w:sz w:val="18"/>
-            <w:szCs w:val="16"/>
-          </w:rPr>
-          <w:t xml:space="preserve">it </w:t>
-        </w:r>
-      </w:ins>
-      <w:ins w:id="188" w:author="Paul Marshall" w:date="2018-09-05T16:27:00Z">
-        <w:r>
-          <w:rPr>
-            <w:rFonts w:asciiTheme="majorHAnsi" w:hAnsiTheme="majorHAnsi" w:cstheme="majorHAnsi"/>
-            <w:color w:val="000000"/>
-            <w:sz w:val="18"/>
-            <w:szCs w:val="16"/>
-          </w:rPr>
-          <w:t xml:space="preserve">the </w:t>
-        </w:r>
-      </w:ins>
+      <w:r>
+        <w:rPr>
+          <w:rFonts w:asciiTheme="majorHAnsi" w:hAnsiTheme="majorHAnsi" w:cstheme="majorHAnsi"/>
+          <w:color w:val="000000"/>
+          <w:sz w:val="18"/>
+          <w:szCs w:val="16"/>
+        </w:rPr>
+        <w:t xml:space="preserve">it the </w:t>
+      </w:r>
       <w:r>
         <w:rPr>
           <w:rFonts w:asciiTheme="majorHAnsi" w:hAnsiTheme="majorHAnsi" w:cstheme="majorHAnsi"/>
@@ -3480,28 +1847,15 @@
         </w:rPr>
         <w:t xml:space="preserve">contract with the potential consumers of your microservice.  To socialize the </w:t>
       </w:r>
-      <w:del w:id="189" w:author="Paul Marshall" w:date="2018-09-05T16:43:00Z">
-        <w:r>
-          <w:rPr>
-            <w:rFonts w:asciiTheme="majorHAnsi" w:hAnsiTheme="majorHAnsi" w:cstheme="majorHAnsi"/>
-            <w:color w:val="000000"/>
-            <w:sz w:val="18"/>
-            <w:szCs w:val="16"/>
-          </w:rPr>
-          <w:delText>API contract</w:delText>
-        </w:r>
-      </w:del>
-      <w:ins w:id="190" w:author="Paul Marshall" w:date="2018-09-05T16:43:00Z">
-        <w:r>
-          <w:rPr>
-            <w:rFonts w:asciiTheme="majorHAnsi" w:hAnsiTheme="majorHAnsi" w:cstheme="majorHAnsi"/>
-            <w:color w:val="000000"/>
-            <w:sz w:val="18"/>
-            <w:szCs w:val="16"/>
-          </w:rPr>
-          <w:t>API Contract</w:t>
-        </w:r>
-      </w:ins>
+      <w:r>
+        <w:rPr>
+          <w:rFonts w:asciiTheme="majorHAnsi" w:hAnsiTheme="majorHAnsi" w:cstheme="majorHAnsi"/>
+          <w:color w:val="000000"/>
+          <w:sz w:val="18"/>
+          <w:szCs w:val="16"/>
+        </w:rPr>
+        <w:t>API Contract</w:t>
+      </w:r>
       <w:r>
         <w:rPr>
           <w:rFonts w:asciiTheme="majorHAnsi" w:hAnsiTheme="majorHAnsi" w:cstheme="majorHAnsi"/>
@@ -3511,28 +1865,15 @@
         </w:rPr>
         <w:t xml:space="preserve">, </w:t>
       </w:r>
-      <w:del w:id="191" w:author="Paul Marshall" w:date="2018-09-05T16:26:00Z">
-        <w:r>
-          <w:rPr>
-            <w:rFonts w:asciiTheme="majorHAnsi" w:hAnsiTheme="majorHAnsi" w:cstheme="majorHAnsi"/>
-            <w:color w:val="000000"/>
-            <w:sz w:val="18"/>
-            <w:szCs w:val="16"/>
-          </w:rPr>
-          <w:delText xml:space="preserve">you </w:delText>
-        </w:r>
-      </w:del>
-      <w:ins w:id="192" w:author="Paul Marshall" w:date="2018-09-05T16:26:00Z">
-        <w:r>
-          <w:rPr>
-            <w:rFonts w:asciiTheme="majorHAnsi" w:hAnsiTheme="majorHAnsi" w:cstheme="majorHAnsi"/>
-            <w:color w:val="000000"/>
-            <w:sz w:val="18"/>
-            <w:szCs w:val="16"/>
-          </w:rPr>
-          <w:t xml:space="preserve">it </w:t>
-        </w:r>
-      </w:ins>
+      <w:r>
+        <w:rPr>
+          <w:rFonts w:asciiTheme="majorHAnsi" w:hAnsiTheme="majorHAnsi" w:cstheme="majorHAnsi"/>
+          <w:color w:val="000000"/>
+          <w:sz w:val="18"/>
+          <w:szCs w:val="16"/>
+        </w:rPr>
+        <w:t xml:space="preserve">it </w:t>
+      </w:r>
       <w:r>
         <w:rPr>
           <w:rFonts w:asciiTheme="majorHAnsi" w:hAnsiTheme="majorHAnsi" w:cstheme="majorHAnsi"/>
@@ -3542,17 +1883,15 @@
         </w:rPr>
         <w:t xml:space="preserve">should </w:t>
       </w:r>
-      <w:ins w:id="193" w:author="Paul Marshall" w:date="2018-09-05T16:26:00Z">
-        <w:r>
-          <w:rPr>
-            <w:rFonts w:asciiTheme="majorHAnsi" w:hAnsiTheme="majorHAnsi" w:cstheme="majorHAnsi"/>
-            <w:color w:val="000000"/>
-            <w:sz w:val="18"/>
-            <w:szCs w:val="16"/>
-          </w:rPr>
-          <w:t xml:space="preserve">be </w:t>
-        </w:r>
-      </w:ins>
+      <w:r>
+        <w:rPr>
+          <w:rFonts w:asciiTheme="majorHAnsi" w:hAnsiTheme="majorHAnsi" w:cstheme="majorHAnsi"/>
+          <w:color w:val="000000"/>
+          <w:sz w:val="18"/>
+          <w:szCs w:val="16"/>
+        </w:rPr>
+        <w:t xml:space="preserve">be </w:t>
+      </w:r>
       <w:r>
         <w:rPr>
           <w:rFonts w:asciiTheme="majorHAnsi" w:hAnsiTheme="majorHAnsi" w:cstheme="majorHAnsi"/>
@@ -3562,90 +1901,33 @@
         </w:rPr>
         <w:t>publish</w:t>
       </w:r>
-      <w:ins w:id="194" w:author="Paul Marshall" w:date="2018-09-05T16:26:00Z">
-        <w:r>
-          <w:rPr>
-            <w:rFonts w:asciiTheme="majorHAnsi" w:hAnsiTheme="majorHAnsi" w:cstheme="majorHAnsi"/>
-            <w:color w:val="000000"/>
-            <w:sz w:val="18"/>
-            <w:szCs w:val="16"/>
-          </w:rPr>
-          <w:t>ed</w:t>
-        </w:r>
-      </w:ins>
-      <w:del w:id="195" w:author="Paul Marshall" w:date="2018-09-05T16:26:00Z">
-        <w:r>
-          <w:rPr>
-            <w:rFonts w:asciiTheme="majorHAnsi" w:hAnsiTheme="majorHAnsi" w:cstheme="majorHAnsi"/>
-            <w:color w:val="000000"/>
-            <w:sz w:val="18"/>
-            <w:szCs w:val="16"/>
-          </w:rPr>
-          <w:delText xml:space="preserve"> the contract</w:delText>
-        </w:r>
-      </w:del>
-      <w:r>
-        <w:rPr>
-          <w:rFonts w:asciiTheme="majorHAnsi" w:hAnsiTheme="majorHAnsi" w:cstheme="majorHAnsi"/>
-          <w:color w:val="000000"/>
-          <w:sz w:val="18"/>
-          <w:szCs w:val="16"/>
-        </w:rPr>
-        <w:t xml:space="preserve"> in</w:t>
-      </w:r>
-      <w:del w:id="196" w:author="Paul Marshall" w:date="2018-09-05T16:26:00Z">
-        <w:r>
-          <w:rPr>
-            <w:rFonts w:asciiTheme="majorHAnsi" w:hAnsiTheme="majorHAnsi" w:cstheme="majorHAnsi"/>
-            <w:color w:val="000000"/>
-            <w:sz w:val="18"/>
-            <w:szCs w:val="16"/>
-          </w:rPr>
-          <w:delText>to</w:delText>
-        </w:r>
-      </w:del>
-      <w:r>
-        <w:rPr>
-          <w:rFonts w:asciiTheme="majorHAnsi" w:hAnsiTheme="majorHAnsi" w:cstheme="majorHAnsi"/>
-          <w:color w:val="000000"/>
-          <w:sz w:val="18"/>
-          <w:szCs w:val="16"/>
-        </w:rPr>
-        <w:t xml:space="preserve"> an API Portal.  An API Portal is a web-based publishing platform which allows developers to share </w:t>
-      </w:r>
-      <w:del w:id="197" w:author="Paul Marshall" w:date="2018-09-05T16:27:00Z">
-        <w:r>
-          <w:rPr>
-            <w:rFonts w:asciiTheme="majorHAnsi" w:hAnsiTheme="majorHAnsi" w:cstheme="majorHAnsi"/>
-            <w:color w:val="000000"/>
-            <w:sz w:val="18"/>
-            <w:szCs w:val="16"/>
-          </w:rPr>
-          <w:delText xml:space="preserve">their </w:delText>
-        </w:r>
-      </w:del>
-      <w:del w:id="198" w:author="Paul Marshall" w:date="2018-09-05T16:43:00Z">
-        <w:r>
-          <w:rPr>
-            <w:rFonts w:asciiTheme="majorHAnsi" w:hAnsiTheme="majorHAnsi" w:cstheme="majorHAnsi"/>
-            <w:color w:val="000000"/>
-            <w:sz w:val="18"/>
-            <w:szCs w:val="16"/>
-          </w:rPr>
-          <w:delText>API contract</w:delText>
-        </w:r>
-      </w:del>
-      <w:ins w:id="199" w:author="Paul Marshall" w:date="2018-09-05T16:43:00Z">
-        <w:r>
-          <w:rPr>
-            <w:rFonts w:asciiTheme="majorHAnsi" w:hAnsiTheme="majorHAnsi" w:cstheme="majorHAnsi"/>
-            <w:color w:val="000000"/>
-            <w:sz w:val="18"/>
-            <w:szCs w:val="16"/>
-          </w:rPr>
-          <w:t>API Contract</w:t>
-        </w:r>
-      </w:ins>
+      <w:r>
+        <w:rPr>
+          <w:rFonts w:asciiTheme="majorHAnsi" w:hAnsiTheme="majorHAnsi" w:cstheme="majorHAnsi"/>
+          <w:color w:val="000000"/>
+          <w:sz w:val="18"/>
+          <w:szCs w:val="16"/>
+        </w:rPr>
+        <w:t>ed</w:t>
+      </w:r>
+      <w:r>
+        <w:rPr>
+          <w:rFonts w:asciiTheme="majorHAnsi" w:hAnsiTheme="majorHAnsi" w:cstheme="majorHAnsi"/>
+          <w:color w:val="000000"/>
+          <w:sz w:val="18"/>
+          <w:szCs w:val="16"/>
+        </w:rPr>
+        <w:t xml:space="preserve"> in an API Portal.  An API Portal is a web-based publishing platform which allows developers to share </w:t>
+      </w:r>
+      <w:r>
+        <w:rPr>
+          <w:rFonts w:asciiTheme="majorHAnsi" w:hAnsiTheme="majorHAnsi" w:cstheme="majorHAnsi"/>
+          <w:color w:val="000000"/>
+          <w:sz w:val="18"/>
+          <w:szCs w:val="16"/>
+        </w:rPr>
+        <w:t>API Contract</w:t>
+      </w:r>
       <w:r>
         <w:rPr>
           <w:rFonts w:asciiTheme="majorHAnsi" w:hAnsiTheme="majorHAnsi" w:cstheme="majorHAnsi"/>
@@ -3664,28 +1946,15 @@
         </w:rPr>
         <w:t xml:space="preserve">APIs that are to be developed, find new APIs, and share </w:t>
       </w:r>
-      <w:del w:id="200" w:author="Paul Marshall" w:date="2018-09-05T16:43:00Z">
-        <w:r>
-          <w:rPr>
-            <w:rFonts w:asciiTheme="majorHAnsi" w:hAnsiTheme="majorHAnsi" w:cstheme="majorHAnsi"/>
-            <w:color w:val="000000"/>
-            <w:sz w:val="18"/>
-            <w:szCs w:val="16"/>
-          </w:rPr>
-          <w:delText>API contract</w:delText>
-        </w:r>
-      </w:del>
-      <w:ins w:id="201" w:author="Paul Marshall" w:date="2018-09-05T16:43:00Z">
-        <w:r>
-          <w:rPr>
-            <w:rFonts w:asciiTheme="majorHAnsi" w:hAnsiTheme="majorHAnsi" w:cstheme="majorHAnsi"/>
-            <w:color w:val="000000"/>
-            <w:sz w:val="18"/>
-            <w:szCs w:val="16"/>
-          </w:rPr>
-          <w:t>API Contract</w:t>
-        </w:r>
-      </w:ins>
+      <w:r>
+        <w:rPr>
+          <w:rFonts w:asciiTheme="majorHAnsi" w:hAnsiTheme="majorHAnsi" w:cstheme="majorHAnsi"/>
+          <w:color w:val="000000"/>
+          <w:sz w:val="18"/>
+          <w:szCs w:val="16"/>
+        </w:rPr>
+        <w:t>API Contract</w:t>
+      </w:r>
       <w:r>
         <w:rPr>
           <w:rFonts w:asciiTheme="majorHAnsi" w:hAnsiTheme="majorHAnsi" w:cstheme="majorHAnsi"/>
@@ -3739,27 +2008,7 @@
           <w:sz w:val="18"/>
           <w:szCs w:val="16"/>
         </w:rPr>
-        <w:t xml:space="preserve">with some </w:t>
-      </w:r>
-      <w:del w:id="202" w:author="Paul Marshall" w:date="2018-09-05T16:27:00Z">
-        <w:r>
-          <w:rPr>
-            <w:rFonts w:asciiTheme="majorHAnsi" w:hAnsiTheme="majorHAnsi" w:cstheme="majorHAnsi"/>
-            <w:color w:val="000000"/>
-            <w:sz w:val="18"/>
-            <w:szCs w:val="16"/>
-          </w:rPr>
-          <w:delText xml:space="preserve">sample </w:delText>
-        </w:r>
-      </w:del>
-      <w:r>
-        <w:rPr>
-          <w:rFonts w:asciiTheme="majorHAnsi" w:hAnsiTheme="majorHAnsi" w:cstheme="majorHAnsi"/>
-          <w:color w:val="000000"/>
-          <w:sz w:val="18"/>
-          <w:szCs w:val="16"/>
-        </w:rPr>
-        <w:t>APIs is provided below</w:t>
+        <w:t>with some APIs is provided below</w:t>
       </w:r>
       <w:r>
         <w:rPr>
@@ -3793,7 +2042,6 @@
         <w:rPr>
           <w:noProof/>
         </w:rPr>
-        <w:lastRenderedPageBreak/>
         <w:drawing>
           <wp:inline distT="0" distB="0" distL="0" distR="0" wp14:anchorId="735CC005" wp14:editId="70E19F2A">
             <wp:extent cx="5943600" cy="3328035"/>
@@ -3850,28 +2098,15 @@
           <w:szCs w:val="16"/>
         </w:rPr>
       </w:pPr>
-      <w:del w:id="203" w:author="Paul Marshall" w:date="2018-09-05T16:33:00Z">
-        <w:r>
-          <w:rPr>
-            <w:rFonts w:asciiTheme="majorHAnsi" w:hAnsiTheme="majorHAnsi" w:cstheme="majorHAnsi"/>
-            <w:color w:val="000000"/>
-            <w:sz w:val="18"/>
-            <w:szCs w:val="16"/>
-          </w:rPr>
-          <w:delText xml:space="preserve">Once </w:delText>
-        </w:r>
-      </w:del>
-      <w:ins w:id="204" w:author="Paul Marshall" w:date="2018-09-05T16:33:00Z">
-        <w:r>
-          <w:rPr>
-            <w:rFonts w:asciiTheme="majorHAnsi" w:hAnsiTheme="majorHAnsi" w:cstheme="majorHAnsi"/>
-            <w:color w:val="000000"/>
-            <w:sz w:val="18"/>
-            <w:szCs w:val="16"/>
-          </w:rPr>
-          <w:t xml:space="preserve">After </w:t>
-        </w:r>
-      </w:ins>
+      <w:r>
+        <w:rPr>
+          <w:rFonts w:asciiTheme="majorHAnsi" w:hAnsiTheme="majorHAnsi" w:cstheme="majorHAnsi"/>
+          <w:color w:val="000000"/>
+          <w:sz w:val="18"/>
+          <w:szCs w:val="16"/>
+        </w:rPr>
+        <w:t xml:space="preserve">After </w:t>
+      </w:r>
       <w:r>
         <w:rPr>
           <w:rFonts w:asciiTheme="majorHAnsi" w:hAnsiTheme="majorHAnsi" w:cstheme="majorHAnsi"/>
@@ -3881,28 +2116,15 @@
         </w:rPr>
         <w:t xml:space="preserve">the </w:t>
       </w:r>
-      <w:del w:id="205" w:author="Paul Marshall" w:date="2018-09-05T16:43:00Z">
-        <w:r>
-          <w:rPr>
-            <w:rFonts w:asciiTheme="majorHAnsi" w:hAnsiTheme="majorHAnsi" w:cstheme="majorHAnsi"/>
-            <w:color w:val="000000"/>
-            <w:sz w:val="18"/>
-            <w:szCs w:val="16"/>
-          </w:rPr>
-          <w:delText>API contract</w:delText>
-        </w:r>
-      </w:del>
-      <w:ins w:id="206" w:author="Paul Marshall" w:date="2018-09-05T16:43:00Z">
-        <w:r>
-          <w:rPr>
-            <w:rFonts w:asciiTheme="majorHAnsi" w:hAnsiTheme="majorHAnsi" w:cstheme="majorHAnsi"/>
-            <w:color w:val="000000"/>
-            <w:sz w:val="18"/>
-            <w:szCs w:val="16"/>
-          </w:rPr>
-          <w:t>API Contract</w:t>
-        </w:r>
-      </w:ins>
+      <w:r>
+        <w:rPr>
+          <w:rFonts w:asciiTheme="majorHAnsi" w:hAnsiTheme="majorHAnsi" w:cstheme="majorHAnsi"/>
+          <w:color w:val="000000"/>
+          <w:sz w:val="18"/>
+          <w:szCs w:val="16"/>
+        </w:rPr>
+        <w:t>API Contract</w:t>
+      </w:r>
       <w:r>
         <w:rPr>
           <w:rFonts w:asciiTheme="majorHAnsi" w:hAnsiTheme="majorHAnsi" w:cstheme="majorHAnsi"/>
@@ -3930,173 +2152,90 @@
         </w:rPr>
         <w:t xml:space="preserve">Portal, </w:t>
       </w:r>
-      <w:ins w:id="207" w:author="Paul Marshall" w:date="2018-09-05T16:33:00Z">
-        <w:r>
-          <w:rPr>
-            <w:rFonts w:asciiTheme="majorHAnsi" w:hAnsiTheme="majorHAnsi" w:cstheme="majorHAnsi"/>
-            <w:color w:val="000000"/>
-            <w:sz w:val="18"/>
-            <w:szCs w:val="16"/>
-          </w:rPr>
-          <w:t xml:space="preserve">a mock API can be created and published along with the </w:t>
-        </w:r>
-      </w:ins>
-      <w:ins w:id="208" w:author="Paul Marshall" w:date="2018-09-05T16:43:00Z">
-        <w:r>
-          <w:rPr>
-            <w:rFonts w:asciiTheme="majorHAnsi" w:hAnsiTheme="majorHAnsi" w:cstheme="majorHAnsi"/>
-            <w:color w:val="000000"/>
-            <w:sz w:val="18"/>
-            <w:szCs w:val="16"/>
-          </w:rPr>
-          <w:t xml:space="preserve">API </w:t>
-        </w:r>
-        <w:proofErr w:type="spellStart"/>
-        <w:r>
-          <w:rPr>
-            <w:rFonts w:asciiTheme="majorHAnsi" w:hAnsiTheme="majorHAnsi" w:cstheme="majorHAnsi"/>
-            <w:color w:val="000000"/>
-            <w:sz w:val="18"/>
-            <w:szCs w:val="16"/>
-          </w:rPr>
-          <w:t>Contract</w:t>
-        </w:r>
-      </w:ins>
-      <w:ins w:id="209" w:author="Paul Marshall" w:date="2018-09-05T16:34:00Z">
-        <w:r>
-          <w:rPr>
-            <w:rFonts w:asciiTheme="majorHAnsi" w:hAnsiTheme="majorHAnsi" w:cstheme="majorHAnsi"/>
-            <w:color w:val="000000"/>
-            <w:sz w:val="18"/>
-            <w:szCs w:val="16"/>
-          </w:rPr>
-          <w:t>.</w:t>
-        </w:r>
-      </w:ins>
-      <w:del w:id="210" w:author="Paul Marshall" w:date="2018-09-05T16:34:00Z">
-        <w:r>
-          <w:rPr>
-            <w:rFonts w:asciiTheme="majorHAnsi" w:hAnsiTheme="majorHAnsi" w:cstheme="majorHAnsi"/>
-            <w:color w:val="000000"/>
-            <w:sz w:val="18"/>
-            <w:szCs w:val="16"/>
-          </w:rPr>
-          <w:delText>you can proceed with creating a mock API to be published together with the API contract</w:delText>
-        </w:r>
-      </w:del>
-      <w:ins w:id="211" w:author="Paul Marshall" w:date="2018-09-05T16:43:00Z">
-        <w:r>
-          <w:rPr>
-            <w:rFonts w:asciiTheme="majorHAnsi" w:hAnsiTheme="majorHAnsi" w:cstheme="majorHAnsi"/>
-            <w:color w:val="000000"/>
-            <w:sz w:val="18"/>
-            <w:szCs w:val="16"/>
-          </w:rPr>
-          <w:t>API</w:t>
-        </w:r>
-        <w:proofErr w:type="spellEnd"/>
-        <w:r>
-          <w:rPr>
-            <w:rFonts w:asciiTheme="majorHAnsi" w:hAnsiTheme="majorHAnsi" w:cstheme="majorHAnsi"/>
-            <w:color w:val="000000"/>
-            <w:sz w:val="18"/>
-            <w:szCs w:val="16"/>
-          </w:rPr>
-          <w:t xml:space="preserve"> Contract</w:t>
-        </w:r>
-      </w:ins>
-      <w:del w:id="212" w:author="Paul Marshall" w:date="2018-09-05T16:34:00Z">
-        <w:r>
-          <w:rPr>
-            <w:rFonts w:asciiTheme="majorHAnsi" w:hAnsiTheme="majorHAnsi" w:cstheme="majorHAnsi"/>
-            <w:color w:val="000000"/>
-            <w:sz w:val="18"/>
-            <w:szCs w:val="16"/>
-          </w:rPr>
-          <w:delText>.</w:delText>
-        </w:r>
-      </w:del>
-      <w:r>
-        <w:rPr>
-          <w:rFonts w:asciiTheme="majorHAnsi" w:hAnsiTheme="majorHAnsi" w:cstheme="majorHAnsi"/>
-          <w:color w:val="000000"/>
-          <w:sz w:val="18"/>
-          <w:szCs w:val="16"/>
-        </w:rPr>
-        <w:t xml:space="preserve">  Creating a mock allows </w:t>
-      </w:r>
-      <w:del w:id="213" w:author="Paul Marshall" w:date="2018-09-05T16:34:00Z">
-        <w:r>
-          <w:rPr>
-            <w:rFonts w:asciiTheme="majorHAnsi" w:hAnsiTheme="majorHAnsi" w:cstheme="majorHAnsi"/>
-            <w:color w:val="000000"/>
-            <w:sz w:val="18"/>
-            <w:szCs w:val="16"/>
-          </w:rPr>
-          <w:delText xml:space="preserve">your </w:delText>
-        </w:r>
-      </w:del>
-      <w:r>
-        <w:rPr>
-          <w:rFonts w:asciiTheme="majorHAnsi" w:hAnsiTheme="majorHAnsi" w:cstheme="majorHAnsi"/>
-          <w:color w:val="000000"/>
-          <w:sz w:val="18"/>
-          <w:szCs w:val="16"/>
-        </w:rPr>
-        <w:t xml:space="preserve">API consumers to immediately test out </w:t>
-      </w:r>
-      <w:del w:id="214" w:author="Paul Marshall" w:date="2018-09-05T16:35:00Z">
-        <w:r>
-          <w:rPr>
-            <w:rFonts w:asciiTheme="majorHAnsi" w:hAnsiTheme="majorHAnsi" w:cstheme="majorHAnsi"/>
-            <w:color w:val="000000"/>
-            <w:sz w:val="18"/>
-            <w:szCs w:val="16"/>
-          </w:rPr>
-          <w:delText xml:space="preserve">your </w:delText>
-        </w:r>
-      </w:del>
-      <w:r>
-        <w:rPr>
-          <w:rFonts w:asciiTheme="majorHAnsi" w:hAnsiTheme="majorHAnsi" w:cstheme="majorHAnsi"/>
-          <w:color w:val="000000"/>
-          <w:sz w:val="18"/>
-          <w:szCs w:val="16"/>
-        </w:rPr>
-        <w:t>API operations, without guessing what data is expected to be returned.</w:t>
-      </w:r>
-    </w:p>
-    <w:p>
-      <w:pPr>
-        <w:rPr>
-          <w:rFonts w:asciiTheme="majorHAnsi" w:hAnsiTheme="majorHAnsi" w:cstheme="majorHAnsi"/>
-          <w:color w:val="000000"/>
-          <w:sz w:val="18"/>
-          <w:szCs w:val="16"/>
-        </w:rPr>
-      </w:pPr>
-      <w:ins w:id="215" w:author="Paul Marshall" w:date="2018-09-05T16:35:00Z">
-        <w:r>
-          <w:rPr>
-            <w:rFonts w:asciiTheme="majorHAnsi" w:hAnsiTheme="majorHAnsi" w:cstheme="majorHAnsi"/>
-            <w:color w:val="000000"/>
-            <w:sz w:val="18"/>
-            <w:szCs w:val="16"/>
-          </w:rPr>
-          <w:t xml:space="preserve">If the </w:t>
-        </w:r>
-      </w:ins>
-      <w:del w:id="216" w:author="Paul Marshall" w:date="2018-09-05T16:35:00Z">
-        <w:r>
-          <w:rPr>
-            <w:rFonts w:asciiTheme="majorHAnsi" w:hAnsiTheme="majorHAnsi" w:cstheme="majorHAnsi"/>
-            <w:color w:val="000000"/>
-            <w:sz w:val="18"/>
-            <w:szCs w:val="16"/>
-          </w:rPr>
-          <w:delText xml:space="preserve">Luckily, if you are have chosen to create your </w:delText>
-        </w:r>
-      </w:del>
+      <w:r>
+        <w:rPr>
+          <w:rFonts w:asciiTheme="majorHAnsi" w:hAnsiTheme="majorHAnsi" w:cstheme="majorHAnsi"/>
+          <w:color w:val="000000"/>
+          <w:sz w:val="18"/>
+          <w:szCs w:val="16"/>
+        </w:rPr>
+        <w:t xml:space="preserve">a mock API can be created and published along with the </w:t>
+      </w:r>
+      <w:r>
+        <w:rPr>
+          <w:rFonts w:asciiTheme="majorHAnsi" w:hAnsiTheme="majorHAnsi" w:cstheme="majorHAnsi"/>
+          <w:color w:val="000000"/>
+          <w:sz w:val="18"/>
+          <w:szCs w:val="16"/>
+        </w:rPr>
+        <w:t xml:space="preserve">API </w:t>
+      </w:r>
+      <w:proofErr w:type="spellStart"/>
+      <w:r>
+        <w:rPr>
+          <w:rFonts w:asciiTheme="majorHAnsi" w:hAnsiTheme="majorHAnsi" w:cstheme="majorHAnsi"/>
+          <w:color w:val="000000"/>
+          <w:sz w:val="18"/>
+          <w:szCs w:val="16"/>
+        </w:rPr>
+        <w:t>Contract</w:t>
+      </w:r>
+      <w:r>
+        <w:rPr>
+          <w:rFonts w:asciiTheme="majorHAnsi" w:hAnsiTheme="majorHAnsi" w:cstheme="majorHAnsi"/>
+          <w:color w:val="000000"/>
+          <w:sz w:val="18"/>
+          <w:szCs w:val="16"/>
+        </w:rPr>
+        <w:t>.</w:t>
+      </w:r>
+      <w:r>
+        <w:rPr>
+          <w:rFonts w:asciiTheme="majorHAnsi" w:hAnsiTheme="majorHAnsi" w:cstheme="majorHAnsi"/>
+          <w:color w:val="000000"/>
+          <w:sz w:val="18"/>
+          <w:szCs w:val="16"/>
+        </w:rPr>
+        <w:t>API</w:t>
+      </w:r>
+      <w:proofErr w:type="spellEnd"/>
+      <w:r>
+        <w:rPr>
+          <w:rFonts w:asciiTheme="majorHAnsi" w:hAnsiTheme="majorHAnsi" w:cstheme="majorHAnsi"/>
+          <w:color w:val="000000"/>
+          <w:sz w:val="18"/>
+          <w:szCs w:val="16"/>
+        </w:rPr>
+        <w:t xml:space="preserve"> Contract</w:t>
+      </w:r>
+      <w:r>
+        <w:rPr>
+          <w:rFonts w:asciiTheme="majorHAnsi" w:hAnsiTheme="majorHAnsi" w:cstheme="majorHAnsi"/>
+          <w:color w:val="000000"/>
+          <w:sz w:val="18"/>
+          <w:szCs w:val="16"/>
+        </w:rPr>
+        <w:t xml:space="preserve">  Creating a mock allows API consumers to immediately test out API operations, without guessing what data is expected to be returned.</w:t>
+      </w:r>
+    </w:p>
+    <w:p>
+      <w:pPr>
+        <w:rPr>
+          <w:rFonts w:asciiTheme="majorHAnsi" w:hAnsiTheme="majorHAnsi" w:cstheme="majorHAnsi"/>
+          <w:color w:val="000000"/>
+          <w:sz w:val="18"/>
+          <w:szCs w:val="16"/>
+        </w:rPr>
+      </w:pPr>
+      <w:r>
+        <w:rPr>
+          <w:rFonts w:asciiTheme="majorHAnsi" w:hAnsiTheme="majorHAnsi" w:cstheme="majorHAnsi"/>
+          <w:color w:val="000000"/>
+          <w:sz w:val="18"/>
+          <w:szCs w:val="16"/>
+        </w:rPr>
+        <w:t xml:space="preserve">If the </w:t>
+      </w:r>
       <w:r>
         <w:rPr>
           <w:rFonts w:asciiTheme="majorHAnsi" w:hAnsiTheme="majorHAnsi" w:cstheme="majorHAnsi"/>
@@ -4106,28 +2245,15 @@
         </w:rPr>
         <w:t xml:space="preserve">API Contract </w:t>
       </w:r>
-      <w:ins w:id="217" w:author="Paul Marshall" w:date="2018-09-05T16:36:00Z">
-        <w:r>
-          <w:rPr>
-            <w:rFonts w:asciiTheme="majorHAnsi" w:hAnsiTheme="majorHAnsi" w:cstheme="majorHAnsi"/>
-            <w:color w:val="000000"/>
-            <w:sz w:val="18"/>
-            <w:szCs w:val="16"/>
-          </w:rPr>
-          <w:t xml:space="preserve">was created </w:t>
-        </w:r>
-      </w:ins>
-      <w:del w:id="218" w:author="Paul Marshall" w:date="2018-09-05T16:36:00Z">
-        <w:r>
-          <w:rPr>
-            <w:rFonts w:asciiTheme="majorHAnsi" w:hAnsiTheme="majorHAnsi" w:cstheme="majorHAnsi"/>
-            <w:color w:val="000000"/>
-            <w:sz w:val="18"/>
-            <w:szCs w:val="16"/>
-          </w:rPr>
-          <w:delText xml:space="preserve">either </w:delText>
-        </w:r>
-      </w:del>
+      <w:r>
+        <w:rPr>
+          <w:rFonts w:asciiTheme="majorHAnsi" w:hAnsiTheme="majorHAnsi" w:cstheme="majorHAnsi"/>
+          <w:color w:val="000000"/>
+          <w:sz w:val="18"/>
+          <w:szCs w:val="16"/>
+        </w:rPr>
+        <w:t xml:space="preserve">was created </w:t>
+      </w:r>
       <w:r>
         <w:rPr>
           <w:rFonts w:asciiTheme="majorHAnsi" w:hAnsiTheme="majorHAnsi" w:cstheme="majorHAnsi"/>
@@ -4175,72 +2301,24 @@
         </w:rPr>
         <w:t xml:space="preserve">an API Console that can interpret </w:t>
       </w:r>
-      <w:del w:id="219" w:author="Paul Marshall" w:date="2018-09-05T16:36:00Z">
-        <w:r>
-          <w:rPr>
-            <w:rFonts w:asciiTheme="majorHAnsi" w:hAnsiTheme="majorHAnsi" w:cstheme="majorHAnsi"/>
-            <w:color w:val="000000"/>
-            <w:sz w:val="18"/>
-            <w:szCs w:val="16"/>
-          </w:rPr>
-          <w:delText xml:space="preserve">your </w:delText>
-        </w:r>
-      </w:del>
-      <w:del w:id="220" w:author="Paul Marshall" w:date="2018-09-05T16:43:00Z">
-        <w:r>
-          <w:rPr>
-            <w:rFonts w:asciiTheme="majorHAnsi" w:hAnsiTheme="majorHAnsi" w:cstheme="majorHAnsi"/>
-            <w:color w:val="000000"/>
-            <w:sz w:val="18"/>
-            <w:szCs w:val="16"/>
-          </w:rPr>
-          <w:delText>API contract</w:delText>
-        </w:r>
-      </w:del>
-      <w:ins w:id="221" w:author="Paul Marshall" w:date="2018-09-05T16:43:00Z">
-        <w:r>
-          <w:rPr>
-            <w:rFonts w:asciiTheme="majorHAnsi" w:hAnsiTheme="majorHAnsi" w:cstheme="majorHAnsi"/>
-            <w:color w:val="000000"/>
-            <w:sz w:val="18"/>
-            <w:szCs w:val="16"/>
-          </w:rPr>
-          <w:t>API Contract</w:t>
-        </w:r>
-      </w:ins>
-      <w:ins w:id="222" w:author="Paul Marshall" w:date="2018-09-05T16:37:00Z">
-        <w:r>
-          <w:rPr>
-            <w:rFonts w:asciiTheme="majorHAnsi" w:hAnsiTheme="majorHAnsi" w:cstheme="majorHAnsi"/>
-            <w:color w:val="000000"/>
-            <w:sz w:val="18"/>
-            <w:szCs w:val="16"/>
-          </w:rPr>
-          <w:t>.</w:t>
-        </w:r>
-      </w:ins>
-      <w:del w:id="223" w:author="Paul Marshall" w:date="2018-09-05T16:37:00Z">
-        <w:r>
-          <w:rPr>
-            <w:rFonts w:asciiTheme="majorHAnsi" w:hAnsiTheme="majorHAnsi" w:cstheme="majorHAnsi"/>
-            <w:color w:val="000000"/>
-            <w:sz w:val="18"/>
-            <w:szCs w:val="16"/>
-          </w:rPr>
-          <w:delText xml:space="preserve"> and, p</w:delText>
-        </w:r>
-      </w:del>
-      <w:ins w:id="224" w:author="Paul Marshall" w:date="2018-09-05T16:37:00Z">
-        <w:r>
-          <w:rPr>
-            <w:rFonts w:asciiTheme="majorHAnsi" w:hAnsiTheme="majorHAnsi" w:cstheme="majorHAnsi"/>
-            <w:color w:val="000000"/>
-            <w:sz w:val="18"/>
-            <w:szCs w:val="16"/>
-          </w:rPr>
-          <w:t xml:space="preserve"> P</w:t>
-        </w:r>
-      </w:ins>
+      <w:r>
+        <w:rPr>
+          <w:rFonts w:asciiTheme="majorHAnsi" w:hAnsiTheme="majorHAnsi" w:cstheme="majorHAnsi"/>
+          <w:color w:val="000000"/>
+          <w:sz w:val="18"/>
+          <w:szCs w:val="16"/>
+        </w:rPr>
+        <w:t>API Contract</w:t>
+      </w:r>
+      <w:r>
+        <w:rPr>
+          <w:rFonts w:asciiTheme="majorHAnsi" w:hAnsiTheme="majorHAnsi" w:cstheme="majorHAnsi"/>
+          <w:color w:val="000000"/>
+          <w:sz w:val="18"/>
+          <w:szCs w:val="16"/>
+        </w:rPr>
+        <w:t>. P</w:t>
+      </w:r>
       <w:r>
         <w:rPr>
           <w:rFonts w:asciiTheme="majorHAnsi" w:hAnsiTheme="majorHAnsi" w:cstheme="majorHAnsi"/>
@@ -4250,28 +2328,15 @@
         </w:rPr>
         <w:t xml:space="preserve">rovided </w:t>
       </w:r>
-      <w:ins w:id="225" w:author="Paul Marshall" w:date="2018-09-05T16:36:00Z">
-        <w:r>
-          <w:rPr>
-            <w:rFonts w:asciiTheme="majorHAnsi" w:hAnsiTheme="majorHAnsi" w:cstheme="majorHAnsi"/>
-            <w:color w:val="000000"/>
-            <w:sz w:val="18"/>
-            <w:szCs w:val="16"/>
-          </w:rPr>
-          <w:t xml:space="preserve">examples were </w:t>
-        </w:r>
-      </w:ins>
-      <w:del w:id="226" w:author="Paul Marshall" w:date="2018-09-05T16:36:00Z">
-        <w:r>
-          <w:rPr>
-            <w:rFonts w:asciiTheme="majorHAnsi" w:hAnsiTheme="majorHAnsi" w:cstheme="majorHAnsi"/>
-            <w:color w:val="000000"/>
-            <w:sz w:val="18"/>
-            <w:szCs w:val="16"/>
-          </w:rPr>
-          <w:delText>you have provided examples</w:delText>
-        </w:r>
-      </w:del>
+      <w:r>
+        <w:rPr>
+          <w:rFonts w:asciiTheme="majorHAnsi" w:hAnsiTheme="majorHAnsi" w:cstheme="majorHAnsi"/>
+          <w:color w:val="000000"/>
+          <w:sz w:val="18"/>
+          <w:szCs w:val="16"/>
+        </w:rPr>
+        <w:t xml:space="preserve">examples were </w:t>
+      </w:r>
       <w:r>
         <w:rPr>
           <w:rFonts w:asciiTheme="majorHAnsi" w:hAnsiTheme="majorHAnsi" w:cstheme="majorHAnsi"/>
@@ -4281,17 +2346,15 @@
         </w:rPr>
         <w:t xml:space="preserve"> </w:t>
       </w:r>
-      <w:ins w:id="227" w:author="Paul Marshall" w:date="2018-09-05T16:37:00Z">
-        <w:r>
-          <w:rPr>
-            <w:rFonts w:asciiTheme="majorHAnsi" w:hAnsiTheme="majorHAnsi" w:cstheme="majorHAnsi"/>
-            <w:color w:val="000000"/>
-            <w:sz w:val="18"/>
-            <w:szCs w:val="16"/>
-          </w:rPr>
-          <w:t xml:space="preserve">included </w:t>
-        </w:r>
-      </w:ins>
+      <w:r>
+        <w:rPr>
+          <w:rFonts w:asciiTheme="majorHAnsi" w:hAnsiTheme="majorHAnsi" w:cstheme="majorHAnsi"/>
+          <w:color w:val="000000"/>
+          <w:sz w:val="18"/>
+          <w:szCs w:val="16"/>
+        </w:rPr>
+        <w:t xml:space="preserve">included </w:t>
+      </w:r>
       <w:r>
         <w:rPr>
           <w:rFonts w:asciiTheme="majorHAnsi" w:hAnsiTheme="majorHAnsi" w:cstheme="majorHAnsi"/>
@@ -4301,28 +2364,15 @@
         </w:rPr>
         <w:t xml:space="preserve">for each of </w:t>
       </w:r>
-      <w:del w:id="228" w:author="Paul Marshall" w:date="2018-09-05T16:36:00Z">
-        <w:r>
-          <w:rPr>
-            <w:rFonts w:asciiTheme="majorHAnsi" w:hAnsiTheme="majorHAnsi" w:cstheme="majorHAnsi"/>
-            <w:color w:val="000000"/>
-            <w:sz w:val="18"/>
-            <w:szCs w:val="16"/>
-          </w:rPr>
-          <w:delText xml:space="preserve">your </w:delText>
-        </w:r>
-      </w:del>
-      <w:ins w:id="229" w:author="Paul Marshall" w:date="2018-09-05T16:36:00Z">
-        <w:r>
-          <w:rPr>
-            <w:rFonts w:asciiTheme="majorHAnsi" w:hAnsiTheme="majorHAnsi" w:cstheme="majorHAnsi"/>
-            <w:color w:val="000000"/>
-            <w:sz w:val="18"/>
-            <w:szCs w:val="16"/>
-          </w:rPr>
-          <w:t xml:space="preserve">the </w:t>
-        </w:r>
-      </w:ins>
+      <w:r>
+        <w:rPr>
+          <w:rFonts w:asciiTheme="majorHAnsi" w:hAnsiTheme="majorHAnsi" w:cstheme="majorHAnsi"/>
+          <w:color w:val="000000"/>
+          <w:sz w:val="18"/>
+          <w:szCs w:val="16"/>
+        </w:rPr>
+        <w:t xml:space="preserve">the </w:t>
+      </w:r>
       <w:r>
         <w:rPr>
           <w:rFonts w:asciiTheme="majorHAnsi" w:hAnsiTheme="majorHAnsi" w:cstheme="majorHAnsi"/>
@@ -4332,17 +2382,15 @@
         </w:rPr>
         <w:t xml:space="preserve">inputs and outputs, </w:t>
       </w:r>
-      <w:ins w:id="230" w:author="Paul Marshall" w:date="2018-09-05T16:37:00Z">
-        <w:r>
-          <w:rPr>
-            <w:rFonts w:asciiTheme="majorHAnsi" w:hAnsiTheme="majorHAnsi" w:cstheme="majorHAnsi"/>
-            <w:color w:val="000000"/>
-            <w:sz w:val="18"/>
-            <w:szCs w:val="16"/>
-          </w:rPr>
-          <w:t xml:space="preserve">it will </w:t>
-        </w:r>
-      </w:ins>
+      <w:r>
+        <w:rPr>
+          <w:rFonts w:asciiTheme="majorHAnsi" w:hAnsiTheme="majorHAnsi" w:cstheme="majorHAnsi"/>
+          <w:color w:val="000000"/>
+          <w:sz w:val="18"/>
+          <w:szCs w:val="16"/>
+        </w:rPr>
+        <w:t xml:space="preserve">it will </w:t>
+      </w:r>
       <w:r>
         <w:rPr>
           <w:rFonts w:asciiTheme="majorHAnsi" w:hAnsiTheme="majorHAnsi" w:cstheme="majorHAnsi"/>
@@ -4352,17 +2400,15 @@
         </w:rPr>
         <w:t>generate mock API operations</w:t>
       </w:r>
-      <w:ins w:id="231" w:author="Paul Marshall" w:date="2018-09-05T16:37:00Z">
-        <w:r>
-          <w:rPr>
-            <w:rFonts w:asciiTheme="majorHAnsi" w:hAnsiTheme="majorHAnsi" w:cstheme="majorHAnsi"/>
-            <w:color w:val="000000"/>
-            <w:sz w:val="18"/>
-            <w:szCs w:val="16"/>
-          </w:rPr>
-          <w:t xml:space="preserve"> as well</w:t>
-        </w:r>
-      </w:ins>
+      <w:r>
+        <w:rPr>
+          <w:rFonts w:asciiTheme="majorHAnsi" w:hAnsiTheme="majorHAnsi" w:cstheme="majorHAnsi"/>
+          <w:color w:val="000000"/>
+          <w:sz w:val="18"/>
+          <w:szCs w:val="16"/>
+        </w:rPr>
+        <w:t xml:space="preserve"> as well</w:t>
+      </w:r>
       <w:r>
         <w:rPr>
           <w:rFonts w:asciiTheme="majorHAnsi" w:hAnsiTheme="majorHAnsi" w:cstheme="majorHAnsi"/>
@@ -4411,28 +2457,15 @@
         </w:rPr>
         <w:t xml:space="preserve"> or within a programming language such as Java and NodeJS (if </w:t>
       </w:r>
-      <w:del w:id="232" w:author="Paul Marshall" w:date="2018-09-05T16:38:00Z">
-        <w:r>
-          <w:rPr>
-            <w:rFonts w:asciiTheme="majorHAnsi" w:hAnsiTheme="majorHAnsi" w:cstheme="majorHAnsi"/>
-            <w:color w:val="000000"/>
-            <w:sz w:val="18"/>
-            <w:szCs w:val="16"/>
-          </w:rPr>
-          <w:delText xml:space="preserve">your </w:delText>
-        </w:r>
-      </w:del>
-      <w:ins w:id="233" w:author="Paul Marshall" w:date="2018-09-05T16:38:00Z">
-        <w:r>
-          <w:rPr>
-            <w:rFonts w:asciiTheme="majorHAnsi" w:hAnsiTheme="majorHAnsi" w:cstheme="majorHAnsi"/>
-            <w:color w:val="000000"/>
-            <w:sz w:val="18"/>
-            <w:szCs w:val="16"/>
-          </w:rPr>
-          <w:t xml:space="preserve">the </w:t>
-        </w:r>
-      </w:ins>
+      <w:r>
+        <w:rPr>
+          <w:rFonts w:asciiTheme="majorHAnsi" w:hAnsiTheme="majorHAnsi" w:cstheme="majorHAnsi"/>
+          <w:color w:val="000000"/>
+          <w:sz w:val="18"/>
+          <w:szCs w:val="16"/>
+        </w:rPr>
+        <w:t xml:space="preserve">the </w:t>
+      </w:r>
       <w:r>
         <w:rPr>
           <w:rFonts w:asciiTheme="majorHAnsi" w:hAnsiTheme="majorHAnsi" w:cstheme="majorHAnsi"/>
@@ -4451,79 +2484,33 @@
         </w:rPr>
         <w:t xml:space="preserve"> </w:t>
       </w:r>
-      <w:del w:id="234" w:author="Paul Marshall" w:date="2018-09-05T16:38:00Z">
-        <w:r>
-          <w:rPr>
-            <w:rFonts w:asciiTheme="majorHAnsi" w:hAnsiTheme="majorHAnsi" w:cstheme="majorHAnsi"/>
-            <w:color w:val="000000"/>
-            <w:sz w:val="18"/>
-            <w:szCs w:val="16"/>
-          </w:rPr>
-          <w:delText>already auto-</w:delText>
-        </w:r>
-      </w:del>
-      <w:ins w:id="235" w:author="Paul Marshall" w:date="2018-09-05T16:38:00Z">
-        <w:r>
-          <w:rPr>
-            <w:rFonts w:asciiTheme="majorHAnsi" w:hAnsiTheme="majorHAnsi" w:cstheme="majorHAnsi"/>
-            <w:color w:val="000000"/>
-            <w:sz w:val="18"/>
-            <w:szCs w:val="16"/>
-          </w:rPr>
-          <w:t xml:space="preserve">automatically </w:t>
-        </w:r>
-      </w:ins>
-      <w:r>
-        <w:rPr>
-          <w:rFonts w:asciiTheme="majorHAnsi" w:hAnsiTheme="majorHAnsi" w:cstheme="majorHAnsi"/>
-          <w:color w:val="000000"/>
-          <w:sz w:val="18"/>
-          <w:szCs w:val="16"/>
-        </w:rPr>
-        <w:t>generate</w:t>
-      </w:r>
-      <w:del w:id="236" w:author="Paul Marshall" w:date="2018-09-05T16:38:00Z">
-        <w:r>
-          <w:rPr>
-            <w:rFonts w:asciiTheme="majorHAnsi" w:hAnsiTheme="majorHAnsi" w:cstheme="majorHAnsi"/>
-            <w:color w:val="000000"/>
-            <w:sz w:val="18"/>
-            <w:szCs w:val="16"/>
-          </w:rPr>
-          <w:delText>s</w:delText>
-        </w:r>
-      </w:del>
-      <w:r>
-        <w:rPr>
-          <w:rFonts w:asciiTheme="majorHAnsi" w:hAnsiTheme="majorHAnsi" w:cstheme="majorHAnsi"/>
-          <w:color w:val="000000"/>
-          <w:sz w:val="18"/>
-          <w:szCs w:val="16"/>
-        </w:rPr>
-        <w:t xml:space="preserve"> mock services based on </w:t>
-      </w:r>
-      <w:del w:id="237" w:author="Paul Marshall" w:date="2018-09-05T16:38:00Z">
-        <w:r>
-          <w:rPr>
-            <w:rFonts w:asciiTheme="majorHAnsi" w:hAnsiTheme="majorHAnsi" w:cstheme="majorHAnsi"/>
-            <w:color w:val="000000"/>
-            <w:sz w:val="18"/>
-            <w:szCs w:val="16"/>
-          </w:rPr>
-          <w:delText xml:space="preserve">your </w:delText>
-        </w:r>
-      </w:del>
-      <w:ins w:id="238" w:author="Paul Marshall" w:date="2018-09-05T16:38:00Z">
-        <w:r>
-          <w:rPr>
-            <w:rFonts w:asciiTheme="majorHAnsi" w:hAnsiTheme="majorHAnsi" w:cstheme="majorHAnsi"/>
-            <w:color w:val="000000"/>
-            <w:sz w:val="18"/>
-            <w:szCs w:val="16"/>
-          </w:rPr>
-          <w:t xml:space="preserve">the </w:t>
-        </w:r>
-      </w:ins>
+      <w:r>
+        <w:rPr>
+          <w:rFonts w:asciiTheme="majorHAnsi" w:hAnsiTheme="majorHAnsi" w:cstheme="majorHAnsi"/>
+          <w:color w:val="000000"/>
+          <w:sz w:val="18"/>
+          <w:szCs w:val="16"/>
+        </w:rPr>
+        <w:t xml:space="preserve">automatically </w:t>
+      </w:r>
+      <w:r>
+        <w:rPr>
+          <w:rFonts w:asciiTheme="majorHAnsi" w:hAnsiTheme="majorHAnsi" w:cstheme="majorHAnsi"/>
+          <w:color w:val="000000"/>
+          <w:sz w:val="18"/>
+          <w:szCs w:val="16"/>
+        </w:rPr>
+        <w:t xml:space="preserve">generate mock services based on </w:t>
+      </w:r>
+      <w:r>
+        <w:rPr>
+          <w:rFonts w:asciiTheme="majorHAnsi" w:hAnsiTheme="majorHAnsi" w:cstheme="majorHAnsi"/>
+          <w:color w:val="000000"/>
+          <w:sz w:val="18"/>
+          <w:szCs w:val="16"/>
+        </w:rPr>
+        <w:t xml:space="preserve">the </w:t>
+      </w:r>
       <w:r>
         <w:rPr>
           <w:rFonts w:asciiTheme="majorHAnsi" w:hAnsiTheme="majorHAnsi" w:cstheme="majorHAnsi"/>
@@ -4533,28 +2520,15 @@
         </w:rPr>
         <w:t xml:space="preserve">contract.  </w:t>
       </w:r>
-      <w:del w:id="239" w:author="Paul Marshall" w:date="2018-09-05T16:39:00Z">
-        <w:r>
-          <w:rPr>
-            <w:rFonts w:asciiTheme="majorHAnsi" w:hAnsiTheme="majorHAnsi" w:cstheme="majorHAnsi"/>
-            <w:color w:val="000000"/>
-            <w:sz w:val="18"/>
-            <w:szCs w:val="16"/>
-          </w:rPr>
-          <w:delText>As does t</w:delText>
-        </w:r>
-      </w:del>
-      <w:ins w:id="240" w:author="Paul Marshall" w:date="2018-09-05T16:39:00Z">
-        <w:r>
-          <w:rPr>
-            <w:rFonts w:asciiTheme="majorHAnsi" w:hAnsiTheme="majorHAnsi" w:cstheme="majorHAnsi"/>
-            <w:color w:val="000000"/>
-            <w:sz w:val="18"/>
-            <w:szCs w:val="16"/>
-          </w:rPr>
-          <w:t>T</w:t>
-        </w:r>
-      </w:ins>
+      <w:r>
+        <w:rPr>
+          <w:rFonts w:asciiTheme="majorHAnsi" w:hAnsiTheme="majorHAnsi" w:cstheme="majorHAnsi"/>
+          <w:color w:val="000000"/>
+          <w:sz w:val="18"/>
+          <w:szCs w:val="16"/>
+        </w:rPr>
+        <w:t>T</w:t>
+      </w:r>
       <w:r>
         <w:rPr>
           <w:rFonts w:asciiTheme="majorHAnsi" w:hAnsiTheme="majorHAnsi" w:cstheme="majorHAnsi"/>
@@ -4584,50 +2558,15 @@
         </w:rPr>
         <w:t xml:space="preserve"> API Design Center</w:t>
       </w:r>
-      <w:del w:id="241" w:author="Paul Marshall" w:date="2018-09-05T16:39:00Z">
-        <w:r>
-          <w:rPr>
-            <w:rFonts w:asciiTheme="majorHAnsi" w:hAnsiTheme="majorHAnsi" w:cstheme="majorHAnsi"/>
-            <w:color w:val="000000"/>
-            <w:sz w:val="18"/>
-            <w:szCs w:val="16"/>
-          </w:rPr>
-          <w:delText xml:space="preserve">, </w:delText>
-        </w:r>
-      </w:del>
-      <w:ins w:id="242" w:author="Paul Marshall" w:date="2018-09-05T16:39:00Z">
-        <w:r>
-          <w:rPr>
-            <w:rFonts w:asciiTheme="majorHAnsi" w:hAnsiTheme="majorHAnsi" w:cstheme="majorHAnsi"/>
-            <w:color w:val="000000"/>
-            <w:sz w:val="18"/>
-            <w:szCs w:val="16"/>
-          </w:rPr>
-          <w:t xml:space="preserve"> </w:t>
-        </w:r>
-      </w:ins>
-      <w:del w:id="243" w:author="Paul Marshall" w:date="2018-09-05T16:39:00Z">
-        <w:r>
-          <w:rPr>
-            <w:rFonts w:asciiTheme="majorHAnsi" w:hAnsiTheme="majorHAnsi" w:cstheme="majorHAnsi"/>
-            <w:color w:val="000000"/>
-            <w:sz w:val="18"/>
-            <w:szCs w:val="16"/>
-          </w:rPr>
-          <w:delText xml:space="preserve">which </w:delText>
-        </w:r>
-      </w:del>
-      <w:ins w:id="244" w:author="Paul Marshall" w:date="2018-09-05T16:39:00Z">
-        <w:r>
-          <w:rPr>
-            <w:rFonts w:asciiTheme="majorHAnsi" w:hAnsiTheme="majorHAnsi" w:cstheme="majorHAnsi"/>
-            <w:color w:val="000000"/>
-            <w:sz w:val="18"/>
-            <w:szCs w:val="16"/>
-          </w:rPr>
-          <w:t xml:space="preserve">also </w:t>
-        </w:r>
-      </w:ins>
+      <w:r>
+        <w:rPr>
+          <w:rFonts w:asciiTheme="majorHAnsi" w:hAnsiTheme="majorHAnsi" w:cstheme="majorHAnsi"/>
+          <w:color w:val="000000"/>
+          <w:sz w:val="18"/>
+          <w:szCs w:val="16"/>
+        </w:rPr>
+        <w:t xml:space="preserve"> also </w:t>
+      </w:r>
       <w:r>
         <w:rPr>
           <w:rFonts w:asciiTheme="majorHAnsi" w:hAnsiTheme="majorHAnsi" w:cstheme="majorHAnsi"/>
@@ -4644,27 +2583,7 @@
           <w:sz w:val="18"/>
           <w:szCs w:val="16"/>
         </w:rPr>
-        <w:t xml:space="preserve">a quick generation of mock API requests/responses by a </w:t>
-      </w:r>
-      <w:del w:id="245" w:author="Paul Marshall" w:date="2018-09-05T16:39:00Z">
-        <w:r>
-          <w:rPr>
-            <w:rFonts w:asciiTheme="majorHAnsi" w:hAnsiTheme="majorHAnsi" w:cstheme="majorHAnsi"/>
-            <w:color w:val="000000"/>
-            <w:sz w:val="18"/>
-            <w:szCs w:val="16"/>
-          </w:rPr>
-          <w:delText xml:space="preserve">turn of a </w:delText>
-        </w:r>
-      </w:del>
-      <w:r>
-        <w:rPr>
-          <w:rFonts w:asciiTheme="majorHAnsi" w:hAnsiTheme="majorHAnsi" w:cstheme="majorHAnsi"/>
-          <w:color w:val="000000"/>
-          <w:sz w:val="18"/>
-          <w:szCs w:val="16"/>
-        </w:rPr>
-        <w:t>configuration switch.</w:t>
+        <w:t>a quick generation of mock API requests/responses by a configuration switch.</w:t>
       </w:r>
     </w:p>
     <w:p>
@@ -4676,108 +2595,49 @@
           <w:szCs w:val="26"/>
         </w:rPr>
       </w:pPr>
-      <w:del w:id="246" w:author="Paul Marshall" w:date="2018-09-05T16:32:00Z">
-        <w:r>
-          <w:br w:type="page"/>
-        </w:r>
-      </w:del>
     </w:p>
     <w:p>
       <w:pPr>
         <w:pStyle w:val="Heading2"/>
       </w:pPr>
-      <w:bookmarkStart w:id="247" w:name="_Toc517560686"/>
+      <w:bookmarkStart w:id="4" w:name="_Toc517560686"/>
       <w:r>
         <w:lastRenderedPageBreak/>
         <w:t>API Contract Standards</w:t>
       </w:r>
-      <w:bookmarkEnd w:id="247"/>
+      <w:bookmarkEnd w:id="4"/>
     </w:p>
     <w:p>
       <w:pPr>
         <w:pStyle w:val="Heading3"/>
       </w:pPr>
-      <w:bookmarkStart w:id="248" w:name="_Toc517560687"/>
+      <w:bookmarkStart w:id="5" w:name="_Toc517560687"/>
       <w:r>
         <w:t xml:space="preserve">Contract </w:t>
       </w:r>
       <w:r>
         <w:t>Standards</w:t>
       </w:r>
-      <w:bookmarkEnd w:id="248"/>
-    </w:p>
-    <w:p>
-      <w:pPr>
-        <w:rPr>
-          <w:ins w:id="249" w:author="Paul Marshall" w:date="2018-09-05T16:41:00Z"/>
-          <w:rFonts w:asciiTheme="majorHAnsi" w:hAnsiTheme="majorHAnsi" w:cstheme="majorHAnsi"/>
-          <w:color w:val="000000"/>
-          <w:sz w:val="18"/>
-          <w:szCs w:val="16"/>
-        </w:rPr>
-      </w:pPr>
-      <w:ins w:id="250" w:author="Paul Marshall" w:date="2018-09-05T16:41:00Z">
-        <w:r>
-          <w:rPr>
-            <w:rFonts w:asciiTheme="majorHAnsi" w:hAnsiTheme="majorHAnsi" w:cstheme="majorHAnsi"/>
-            <w:color w:val="000000"/>
-            <w:sz w:val="18"/>
-            <w:szCs w:val="16"/>
-          </w:rPr>
-          <w:t>Below are some API Contract standards widely used in the dev</w:t>
-        </w:r>
-      </w:ins>
-      <w:ins w:id="251" w:author="Paul Marshall" w:date="2018-09-05T16:42:00Z">
-        <w:r>
-          <w:rPr>
-            <w:rFonts w:asciiTheme="majorHAnsi" w:hAnsiTheme="majorHAnsi" w:cstheme="majorHAnsi"/>
-            <w:color w:val="000000"/>
-            <w:sz w:val="18"/>
-            <w:szCs w:val="16"/>
-          </w:rPr>
-          <w:t>elopment community:</w:t>
-        </w:r>
-      </w:ins>
-    </w:p>
-    <w:p>
-      <w:pPr>
-        <w:rPr>
-          <w:del w:id="252" w:author="Paul Marshall" w:date="2018-09-05T16:42:00Z"/>
-          <w:rFonts w:asciiTheme="majorHAnsi" w:hAnsiTheme="majorHAnsi" w:cstheme="majorHAnsi"/>
-          <w:color w:val="000000"/>
-          <w:sz w:val="18"/>
-          <w:szCs w:val="16"/>
-        </w:rPr>
-      </w:pPr>
-      <w:del w:id="253" w:author="Paul Marshall" w:date="2018-09-05T16:42:00Z">
-        <w:r>
-          <w:rPr>
-            <w:rFonts w:asciiTheme="majorHAnsi" w:hAnsiTheme="majorHAnsi" w:cstheme="majorHAnsi"/>
-            <w:color w:val="000000"/>
-            <w:sz w:val="18"/>
-            <w:szCs w:val="16"/>
-          </w:rPr>
-          <w:delText>De</w:delText>
-        </w:r>
-        <w:r>
-          <w:rPr>
-            <w:rFonts w:asciiTheme="majorHAnsi" w:hAnsiTheme="majorHAnsi" w:cstheme="majorHAnsi"/>
-            <w:color w:val="000000"/>
-            <w:sz w:val="18"/>
-            <w:szCs w:val="16"/>
-          </w:rPr>
-          <w:delText>pending on the type of an API service written (REST or SOAP), there are these widely-</w:delText>
-        </w:r>
-        <w:r>
-          <w:rPr>
-            <w:rFonts w:asciiTheme="majorHAnsi" w:hAnsiTheme="majorHAnsi" w:cstheme="majorHAnsi"/>
-            <w:color w:val="000000"/>
-            <w:sz w:val="18"/>
-            <w:szCs w:val="16"/>
-          </w:rPr>
-          <w:delText>used API Contract standards in the API development community:</w:delText>
-        </w:r>
-      </w:del>
+      <w:bookmarkEnd w:id="5"/>
+    </w:p>
+    <w:p>
+      <w:pPr>
+        <w:rPr>
+          <w:rFonts w:asciiTheme="majorHAnsi" w:hAnsiTheme="majorHAnsi" w:cstheme="majorHAnsi"/>
+          <w:color w:val="000000"/>
+          <w:sz w:val="18"/>
+          <w:szCs w:val="16"/>
+        </w:rPr>
+      </w:pPr>
+      <w:r>
+        <w:rPr>
+          <w:rFonts w:asciiTheme="majorHAnsi" w:hAnsiTheme="majorHAnsi" w:cstheme="majorHAnsi"/>
+          <w:color w:val="000000"/>
+          <w:sz w:val="18"/>
+          <w:szCs w:val="16"/>
+        </w:rPr>
+        <w:t>Below are some API Contract standards widely used in the development community:</w:t>
+      </w:r>
     </w:p>
     <w:p>
       <w:pPr>
@@ -5166,28 +3026,15 @@
         </w:rPr>
         <w:t xml:space="preserve">.  These platforms allow developers to create Swagger 1.x, 2.x, or (lately) 3.0 specifications for their APIs, as well as publish and socialize these Swagger </w:t>
       </w:r>
-      <w:del w:id="254" w:author="Paul Marshall" w:date="2018-09-05T16:43:00Z">
-        <w:r>
-          <w:rPr>
-            <w:rFonts w:asciiTheme="majorHAnsi" w:hAnsiTheme="majorHAnsi" w:cstheme="majorHAnsi"/>
-            <w:color w:val="000000"/>
-            <w:sz w:val="18"/>
-            <w:szCs w:val="16"/>
-          </w:rPr>
-          <w:delText>API contract</w:delText>
-        </w:r>
-      </w:del>
-      <w:ins w:id="255" w:author="Paul Marshall" w:date="2018-09-05T16:43:00Z">
-        <w:r>
-          <w:rPr>
-            <w:rFonts w:asciiTheme="majorHAnsi" w:hAnsiTheme="majorHAnsi" w:cstheme="majorHAnsi"/>
-            <w:color w:val="000000"/>
-            <w:sz w:val="18"/>
-            <w:szCs w:val="16"/>
-          </w:rPr>
-          <w:t>API Contract</w:t>
-        </w:r>
-      </w:ins>
+      <w:r>
+        <w:rPr>
+          <w:rFonts w:asciiTheme="majorHAnsi" w:hAnsiTheme="majorHAnsi" w:cstheme="majorHAnsi"/>
+          <w:color w:val="000000"/>
+          <w:sz w:val="18"/>
+          <w:szCs w:val="16"/>
+        </w:rPr>
+        <w:t>API Contract</w:t>
+      </w:r>
       <w:r>
         <w:rPr>
           <w:rFonts w:asciiTheme="majorHAnsi" w:hAnsiTheme="majorHAnsi" w:cstheme="majorHAnsi"/>
@@ -5228,76 +3075,94 @@
           <w:sz w:val="18"/>
           <w:szCs w:val="16"/>
         </w:rPr>
-        <w:t xml:space="preserve">While Mulesoft has recently joined OAS and now actively supports Swagger, Mulesoft continues to maintain its own </w:t>
-      </w:r>
-      <w:r>
-        <w:rPr>
-          <w:rFonts w:asciiTheme="majorHAnsi" w:hAnsiTheme="majorHAnsi" w:cstheme="majorHAnsi"/>
-          <w:color w:val="000000"/>
-          <w:sz w:val="18"/>
-          <w:szCs w:val="16"/>
-        </w:rPr>
-        <w:t xml:space="preserve">API Contract Standard called RESTful API Modelling Language (RAML).  Mulesoft provides funding for the RAML initiative, but the RAML </w:t>
-      </w:r>
-      <w:del w:id="256" w:author="Paul Marshall" w:date="2018-09-06T13:16:00Z">
-        <w:r>
-          <w:rPr>
-            <w:rFonts w:asciiTheme="majorHAnsi" w:hAnsiTheme="majorHAnsi" w:cstheme="majorHAnsi"/>
-            <w:color w:val="000000"/>
-            <w:sz w:val="18"/>
-            <w:szCs w:val="16"/>
-          </w:rPr>
-          <w:delText xml:space="preserve">itself </w:delText>
-        </w:r>
-      </w:del>
-      <w:r>
-        <w:rPr>
-          <w:rFonts w:asciiTheme="majorHAnsi" w:hAnsiTheme="majorHAnsi" w:cstheme="majorHAnsi"/>
-          <w:color w:val="000000"/>
-          <w:sz w:val="18"/>
-          <w:szCs w:val="16"/>
-        </w:rPr>
-        <w:t xml:space="preserve">is </w:t>
-      </w:r>
-      <w:ins w:id="257" w:author="Paul Marshall" w:date="2018-09-06T13:16:00Z">
-        <w:r>
-          <w:rPr>
-            <w:rFonts w:asciiTheme="majorHAnsi" w:hAnsiTheme="majorHAnsi" w:cstheme="majorHAnsi"/>
-            <w:color w:val="000000"/>
-            <w:sz w:val="18"/>
-            <w:szCs w:val="16"/>
-          </w:rPr>
-          <w:t xml:space="preserve">also </w:t>
-        </w:r>
-      </w:ins>
-      <w:r>
-        <w:rPr>
-          <w:rFonts w:asciiTheme="majorHAnsi" w:hAnsiTheme="majorHAnsi" w:cstheme="majorHAnsi"/>
-          <w:color w:val="000000"/>
-          <w:sz w:val="18"/>
-          <w:szCs w:val="16"/>
-        </w:rPr>
-        <w:t xml:space="preserve">considered to </w:t>
-      </w:r>
-      <w:del w:id="258" w:author="Paul Marshall" w:date="2018-09-06T13:17:00Z">
-        <w:r>
-          <w:rPr>
-            <w:rFonts w:asciiTheme="majorHAnsi" w:hAnsiTheme="majorHAnsi" w:cstheme="majorHAnsi"/>
-            <w:color w:val="000000"/>
-            <w:sz w:val="18"/>
-            <w:szCs w:val="16"/>
-          </w:rPr>
-          <w:delText xml:space="preserve">also be </w:delText>
-        </w:r>
-      </w:del>
-      <w:r>
-        <w:rPr>
-          <w:rFonts w:asciiTheme="majorHAnsi" w:hAnsiTheme="majorHAnsi" w:cstheme="majorHAnsi"/>
-          <w:color w:val="000000"/>
-          <w:sz w:val="18"/>
-          <w:szCs w:val="16"/>
-        </w:rPr>
-        <w:t>open to the API development community for contributing to the RAML specification.</w:t>
+        <w:t xml:space="preserve">While </w:t>
+      </w:r>
+      <w:proofErr w:type="spellStart"/>
+      <w:r>
+        <w:rPr>
+          <w:rFonts w:asciiTheme="majorHAnsi" w:hAnsiTheme="majorHAnsi" w:cstheme="majorHAnsi"/>
+          <w:color w:val="000000"/>
+          <w:sz w:val="18"/>
+          <w:szCs w:val="16"/>
+        </w:rPr>
+        <w:t>Mulesoft</w:t>
+      </w:r>
+      <w:proofErr w:type="spellEnd"/>
+      <w:r>
+        <w:rPr>
+          <w:rFonts w:asciiTheme="majorHAnsi" w:hAnsiTheme="majorHAnsi" w:cstheme="majorHAnsi"/>
+          <w:color w:val="000000"/>
+          <w:sz w:val="18"/>
+          <w:szCs w:val="16"/>
+        </w:rPr>
+        <w:t xml:space="preserve"> has recently joined OAS and now actively supports Swagger, </w:t>
+      </w:r>
+      <w:proofErr w:type="spellStart"/>
+      <w:r>
+        <w:rPr>
+          <w:rFonts w:asciiTheme="majorHAnsi" w:hAnsiTheme="majorHAnsi" w:cstheme="majorHAnsi"/>
+          <w:color w:val="000000"/>
+          <w:sz w:val="18"/>
+          <w:szCs w:val="16"/>
+        </w:rPr>
+        <w:t>Mulesoft</w:t>
+      </w:r>
+      <w:proofErr w:type="spellEnd"/>
+      <w:r>
+        <w:rPr>
+          <w:rFonts w:asciiTheme="majorHAnsi" w:hAnsiTheme="majorHAnsi" w:cstheme="majorHAnsi"/>
+          <w:color w:val="000000"/>
+          <w:sz w:val="18"/>
+          <w:szCs w:val="16"/>
+        </w:rPr>
+        <w:t xml:space="preserve"> continues to maintain its own </w:t>
+      </w:r>
+      <w:r>
+        <w:rPr>
+          <w:rFonts w:asciiTheme="majorHAnsi" w:hAnsiTheme="majorHAnsi" w:cstheme="majorHAnsi"/>
+          <w:color w:val="000000"/>
+          <w:sz w:val="18"/>
+          <w:szCs w:val="16"/>
+        </w:rPr>
+        <w:t xml:space="preserve">API Contract Standard called RESTful API Modelling Language (RAML).  </w:t>
+      </w:r>
+      <w:proofErr w:type="spellStart"/>
+      <w:r>
+        <w:rPr>
+          <w:rFonts w:asciiTheme="majorHAnsi" w:hAnsiTheme="majorHAnsi" w:cstheme="majorHAnsi"/>
+          <w:color w:val="000000"/>
+          <w:sz w:val="18"/>
+          <w:szCs w:val="16"/>
+        </w:rPr>
+        <w:t>Mulesoft</w:t>
+      </w:r>
+      <w:proofErr w:type="spellEnd"/>
+      <w:r>
+        <w:rPr>
+          <w:rFonts w:asciiTheme="majorHAnsi" w:hAnsiTheme="majorHAnsi" w:cstheme="majorHAnsi"/>
+          <w:color w:val="000000"/>
+          <w:sz w:val="18"/>
+          <w:szCs w:val="16"/>
+        </w:rPr>
+        <w:t xml:space="preserve"> provides funding for the RAML initiative, but the RAML is </w:t>
+      </w:r>
+      <w:r>
+        <w:rPr>
+          <w:rFonts w:asciiTheme="majorHAnsi" w:hAnsiTheme="majorHAnsi" w:cstheme="majorHAnsi"/>
+          <w:color w:val="000000"/>
+          <w:sz w:val="18"/>
+          <w:szCs w:val="16"/>
+        </w:rPr>
+        <w:t xml:space="preserve">also </w:t>
+      </w:r>
+      <w:r>
+        <w:rPr>
+          <w:rFonts w:asciiTheme="majorHAnsi" w:hAnsiTheme="majorHAnsi" w:cstheme="majorHAnsi"/>
+          <w:color w:val="000000"/>
+          <w:sz w:val="18"/>
+          <w:szCs w:val="16"/>
+        </w:rPr>
+        <w:t>considered to open to the API development community for contributing to the RAML specification.</w:t>
       </w:r>
     </w:p>
     <w:p>
@@ -5442,11 +3307,11 @@
       <w:pPr>
         <w:pStyle w:val="Heading3"/>
       </w:pPr>
-      <w:bookmarkStart w:id="259" w:name="_Toc517560688"/>
+      <w:bookmarkStart w:id="6" w:name="_Toc517560688"/>
       <w:r>
         <w:t>API Specifications</w:t>
       </w:r>
-      <w:bookmarkEnd w:id="259"/>
+      <w:bookmarkEnd w:id="6"/>
       <w:r>
         <w:t xml:space="preserve"> </w:t>
       </w:r>
@@ -5589,27 +3454,7 @@
           <w:sz w:val="18"/>
           <w:szCs w:val="16"/>
         </w:rPr>
-        <w:t>ce (e.g.</w:t>
-      </w:r>
-      <w:del w:id="260" w:author="Paul Marshall" w:date="2018-09-06T13:18:00Z">
-        <w:r>
-          <w:rPr>
-            <w:rFonts w:asciiTheme="majorHAnsi" w:hAnsiTheme="majorHAnsi" w:cstheme="majorHAnsi"/>
-            <w:color w:val="000000"/>
-            <w:sz w:val="18"/>
-            <w:szCs w:val="16"/>
-          </w:rPr>
-          <w:delText>,</w:delText>
-        </w:r>
-      </w:del>
-      <w:r>
-        <w:rPr>
-          <w:rFonts w:asciiTheme="majorHAnsi" w:hAnsiTheme="majorHAnsi" w:cstheme="majorHAnsi"/>
-          <w:color w:val="000000"/>
-          <w:sz w:val="18"/>
-          <w:szCs w:val="16"/>
-        </w:rPr>
-        <w:t xml:space="preserve"> Retrieve single record, </w:t>
+        <w:t xml:space="preserve">ce (e.g. Retrieve single record, </w:t>
       </w:r>
       <w:proofErr w:type="gramStart"/>
       <w:r>
@@ -5629,27 +3474,7 @@
           <w:sz w:val="18"/>
           <w:szCs w:val="16"/>
         </w:rPr>
-        <w:t xml:space="preserve"> a collection, Insert New Record, Update a Record</w:t>
-      </w:r>
-      <w:del w:id="261" w:author="Paul Marshall" w:date="2018-09-06T13:18:00Z">
-        <w:r>
-          <w:rPr>
-            <w:rFonts w:asciiTheme="majorHAnsi" w:hAnsiTheme="majorHAnsi" w:cstheme="majorHAnsi"/>
-            <w:color w:val="000000"/>
-            <w:sz w:val="18"/>
-            <w:szCs w:val="16"/>
-          </w:rPr>
-          <w:delText>, etc</w:delText>
-        </w:r>
-      </w:del>
-      <w:r>
-        <w:rPr>
-          <w:rFonts w:asciiTheme="majorHAnsi" w:hAnsiTheme="majorHAnsi" w:cstheme="majorHAnsi"/>
-          <w:color w:val="000000"/>
-          <w:sz w:val="18"/>
-          <w:szCs w:val="16"/>
-        </w:rPr>
-        <w:t>)</w:t>
+        <w:t xml:space="preserve"> a collection, Insert New Record, Update a Record)</w:t>
       </w:r>
       <w:r>
         <w:rPr>
@@ -5822,28 +3647,15 @@
         </w:rPr>
         <w:t xml:space="preserve">section of the </w:t>
       </w:r>
-      <w:del w:id="262" w:author="Paul Marshall" w:date="2018-09-05T16:43:00Z">
-        <w:r>
-          <w:rPr>
-            <w:rFonts w:asciiTheme="majorHAnsi" w:hAnsiTheme="majorHAnsi" w:cstheme="majorHAnsi"/>
-            <w:color w:val="000000"/>
-            <w:sz w:val="18"/>
-            <w:szCs w:val="16"/>
-          </w:rPr>
-          <w:delText>API contract</w:delText>
-        </w:r>
-      </w:del>
-      <w:ins w:id="263" w:author="Paul Marshall" w:date="2018-09-05T16:43:00Z">
-        <w:r>
-          <w:rPr>
-            <w:rFonts w:asciiTheme="majorHAnsi" w:hAnsiTheme="majorHAnsi" w:cstheme="majorHAnsi"/>
-            <w:color w:val="000000"/>
-            <w:sz w:val="18"/>
-            <w:szCs w:val="16"/>
-          </w:rPr>
-          <w:t>API Contract</w:t>
-        </w:r>
-      </w:ins>
+      <w:r>
+        <w:rPr>
+          <w:rFonts w:asciiTheme="majorHAnsi" w:hAnsiTheme="majorHAnsi" w:cstheme="majorHAnsi"/>
+          <w:color w:val="000000"/>
+          <w:sz w:val="18"/>
+          <w:szCs w:val="16"/>
+        </w:rPr>
+        <w:t>API Contract</w:t>
+      </w:r>
       <w:r>
         <w:rPr>
           <w:rFonts w:asciiTheme="majorHAnsi" w:hAnsiTheme="majorHAnsi" w:cstheme="majorHAnsi"/>
@@ -5887,27 +3699,7 @@
           <w:sz w:val="18"/>
           <w:szCs w:val="16"/>
         </w:rPr>
-        <w:t xml:space="preserve">how they are expected to be passed </w:t>
-      </w:r>
-      <w:del w:id="264" w:author="Paul Marshall" w:date="2018-09-06T13:19:00Z">
-        <w:r>
-          <w:rPr>
-            <w:rFonts w:asciiTheme="majorHAnsi" w:hAnsiTheme="majorHAnsi" w:cstheme="majorHAnsi"/>
-            <w:color w:val="000000"/>
-            <w:sz w:val="18"/>
-            <w:szCs w:val="16"/>
-          </w:rPr>
-          <w:delText xml:space="preserve">in </w:delText>
-        </w:r>
-      </w:del>
-      <w:r>
-        <w:rPr>
-          <w:rFonts w:asciiTheme="majorHAnsi" w:hAnsiTheme="majorHAnsi" w:cstheme="majorHAnsi"/>
-          <w:color w:val="000000"/>
-          <w:sz w:val="18"/>
-          <w:szCs w:val="16"/>
-        </w:rPr>
-        <w:t xml:space="preserve">(in header, part of the path, on a </w:t>
+        <w:t xml:space="preserve">how they are expected to be passed (in header, part of the path, on a </w:t>
       </w:r>
       <w:proofErr w:type="spellStart"/>
       <w:r>
@@ -5957,28 +3749,15 @@
         </w:rPr>
         <w:t xml:space="preserve">An example of a request definition in the </w:t>
       </w:r>
-      <w:del w:id="265" w:author="Paul Marshall" w:date="2018-09-05T16:43:00Z">
-        <w:r>
-          <w:rPr>
-            <w:rFonts w:asciiTheme="majorHAnsi" w:hAnsiTheme="majorHAnsi" w:cstheme="majorHAnsi"/>
-            <w:color w:val="000000"/>
-            <w:sz w:val="18"/>
-            <w:szCs w:val="16"/>
-          </w:rPr>
-          <w:delText>API contract</w:delText>
-        </w:r>
-      </w:del>
-      <w:ins w:id="266" w:author="Paul Marshall" w:date="2018-09-05T16:43:00Z">
-        <w:r>
-          <w:rPr>
-            <w:rFonts w:asciiTheme="majorHAnsi" w:hAnsiTheme="majorHAnsi" w:cstheme="majorHAnsi"/>
-            <w:color w:val="000000"/>
-            <w:sz w:val="18"/>
-            <w:szCs w:val="16"/>
-          </w:rPr>
-          <w:t>API Contract</w:t>
-        </w:r>
-      </w:ins>
+      <w:r>
+        <w:rPr>
+          <w:rFonts w:asciiTheme="majorHAnsi" w:hAnsiTheme="majorHAnsi" w:cstheme="majorHAnsi"/>
+          <w:color w:val="000000"/>
+          <w:sz w:val="18"/>
+          <w:szCs w:val="16"/>
+        </w:rPr>
+        <w:t>API Contract</w:t>
+      </w:r>
       <w:r>
         <w:rPr>
           <w:rFonts w:asciiTheme="majorHAnsi" w:hAnsiTheme="majorHAnsi" w:cstheme="majorHAnsi"/>
@@ -6063,56 +3842,23 @@
         </w:rPr>
         <w:t xml:space="preserve">In the response section of the </w:t>
       </w:r>
-      <w:del w:id="267" w:author="Paul Marshall" w:date="2018-09-05T16:43:00Z">
-        <w:r>
-          <w:rPr>
-            <w:rFonts w:asciiTheme="majorHAnsi" w:hAnsiTheme="majorHAnsi" w:cstheme="majorHAnsi"/>
-            <w:color w:val="000000"/>
-            <w:sz w:val="18"/>
-            <w:szCs w:val="16"/>
-          </w:rPr>
-          <w:delText>API contract</w:delText>
-        </w:r>
-      </w:del>
-      <w:ins w:id="268" w:author="Paul Marshall" w:date="2018-09-05T16:43:00Z">
-        <w:r>
-          <w:rPr>
-            <w:rFonts w:asciiTheme="majorHAnsi" w:hAnsiTheme="majorHAnsi" w:cstheme="majorHAnsi"/>
-            <w:color w:val="000000"/>
-            <w:sz w:val="18"/>
-            <w:szCs w:val="16"/>
-          </w:rPr>
-          <w:t>API Contract</w:t>
-        </w:r>
-      </w:ins>
-      <w:r>
-        <w:rPr>
-          <w:rFonts w:asciiTheme="majorHAnsi" w:hAnsiTheme="majorHAnsi" w:cstheme="majorHAnsi"/>
-          <w:color w:val="000000"/>
-          <w:sz w:val="18"/>
-          <w:szCs w:val="16"/>
-        </w:rPr>
-        <w:t>, list all structures and attributes expected to be returned</w:t>
-      </w:r>
-      <w:del w:id="269" w:author="Paul Marshall" w:date="2018-09-06T13:20:00Z">
-        <w:r>
-          <w:rPr>
-            <w:rFonts w:asciiTheme="majorHAnsi" w:hAnsiTheme="majorHAnsi" w:cstheme="majorHAnsi"/>
-            <w:color w:val="000000"/>
-            <w:sz w:val="18"/>
-            <w:szCs w:val="16"/>
-          </w:rPr>
-          <w:delText xml:space="preserve"> back</w:delText>
-        </w:r>
-      </w:del>
-      <w:r>
-        <w:rPr>
-          <w:rFonts w:asciiTheme="majorHAnsi" w:hAnsiTheme="majorHAnsi" w:cstheme="majorHAnsi"/>
-          <w:color w:val="000000"/>
-          <w:sz w:val="18"/>
-          <w:szCs w:val="16"/>
-        </w:rPr>
-        <w:t xml:space="preserve"> in the response for each operation.  In the case of RESTful services returning JSON, define the JSON schema files and reference those schema files inside your Swagger or RAML contract definition.  In the case of SOAP, define all outputs as part of WSDL contract.</w:t>
+      <w:r>
+        <w:rPr>
+          <w:rFonts w:asciiTheme="majorHAnsi" w:hAnsiTheme="majorHAnsi" w:cstheme="majorHAnsi"/>
+          <w:color w:val="000000"/>
+          <w:sz w:val="18"/>
+          <w:szCs w:val="16"/>
+        </w:rPr>
+        <w:t>API Contract</w:t>
+      </w:r>
+      <w:r>
+        <w:rPr>
+          <w:rFonts w:asciiTheme="majorHAnsi" w:hAnsiTheme="majorHAnsi" w:cstheme="majorHAnsi"/>
+          <w:color w:val="000000"/>
+          <w:sz w:val="18"/>
+          <w:szCs w:val="16"/>
+        </w:rPr>
+        <w:t>, list all structures and attributes expected to be returned in the response for each operation.  In the case of RESTful services returning JSON, define the JSON schema files and reference those schema files inside your Swagger or RAML contract definition.  In the case of SOAP, define all outputs as part of WSDL contract.</w:t>
       </w:r>
     </w:p>
     <w:p>
@@ -6304,47 +4050,7 @@
           <w:sz w:val="18"/>
           <w:szCs w:val="16"/>
         </w:rPr>
-        <w:t>Example (i.e.</w:t>
-      </w:r>
-      <w:del w:id="270" w:author="Paul Marshall" w:date="2018-09-06T13:21:00Z">
-        <w:r>
-          <w:rPr>
-            <w:rFonts w:asciiTheme="majorHAnsi" w:hAnsiTheme="majorHAnsi" w:cstheme="majorHAnsi"/>
-            <w:color w:val="000000"/>
-            <w:sz w:val="18"/>
-            <w:szCs w:val="16"/>
-          </w:rPr>
-          <w:delText>,</w:delText>
-        </w:r>
-      </w:del>
-      <w:r>
-        <w:rPr>
-          <w:rFonts w:asciiTheme="majorHAnsi" w:hAnsiTheme="majorHAnsi" w:cstheme="majorHAnsi"/>
-          <w:color w:val="000000"/>
-          <w:sz w:val="18"/>
-          <w:szCs w:val="16"/>
-        </w:rPr>
-        <w:t xml:space="preserve"> provide a concrete example for each data item returned, with any sensitive information scrubbed or replaced with dummy data</w:t>
-      </w:r>
-      <w:del w:id="271" w:author="Paul Marshall" w:date="2018-09-06T13:21:00Z">
-        <w:r>
-          <w:rPr>
-            <w:rFonts w:asciiTheme="majorHAnsi" w:hAnsiTheme="majorHAnsi" w:cstheme="majorHAnsi"/>
-            <w:color w:val="000000"/>
-            <w:sz w:val="18"/>
-            <w:szCs w:val="16"/>
-          </w:rPr>
-          <w:delText xml:space="preserve"> for an example</w:delText>
-        </w:r>
-      </w:del>
-      <w:r>
-        <w:rPr>
-          <w:rFonts w:asciiTheme="majorHAnsi" w:hAnsiTheme="majorHAnsi" w:cstheme="majorHAnsi"/>
-          <w:color w:val="000000"/>
-          <w:sz w:val="18"/>
-          <w:szCs w:val="16"/>
-        </w:rPr>
-        <w:t>)</w:t>
+        <w:t>Example (i.e. provide a concrete example for each data item returned, with any sensitive information scrubbed or replaced with dummy data)</w:t>
       </w:r>
     </w:p>
     <w:p>
@@ -6380,60 +4086,49 @@
           <w:szCs w:val="16"/>
         </w:rPr>
       </w:pPr>
-      <w:del w:id="272" w:author="Paul Marshall" w:date="2018-09-06T13:21:00Z">
-        <w:r>
-          <w:rPr>
-            <w:rFonts w:asciiTheme="majorHAnsi" w:hAnsiTheme="majorHAnsi" w:cstheme="majorHAnsi"/>
-            <w:color w:val="000000"/>
-            <w:sz w:val="18"/>
-            <w:szCs w:val="16"/>
-          </w:rPr>
-          <w:br w:type="page"/>
-        </w:r>
-      </w:del>
-      <w:r>
-        <w:rPr>
-          <w:rFonts w:asciiTheme="majorHAnsi" w:hAnsiTheme="majorHAnsi" w:cstheme="majorHAnsi"/>
-          <w:color w:val="000000"/>
-          <w:sz w:val="18"/>
-          <w:szCs w:val="16"/>
+      <w:r>
+        <w:rPr>
+          <w:rFonts w:asciiTheme="majorHAnsi" w:hAnsiTheme="majorHAnsi" w:cstheme="majorHAnsi"/>
+          <w:color w:val="000000"/>
+          <w:sz w:val="18"/>
+          <w:szCs w:val="16"/>
+        </w:rPr>
+        <w:t xml:space="preserve">Example of a response </w:t>
+      </w:r>
+      <w:r>
+        <w:rPr>
+          <w:rFonts w:asciiTheme="majorHAnsi" w:hAnsiTheme="majorHAnsi" w:cstheme="majorHAnsi"/>
+          <w:color w:val="000000"/>
+          <w:sz w:val="18"/>
+          <w:szCs w:val="16"/>
+        </w:rPr>
+        <w:t>model for a Swagger sample pet store</w:t>
+      </w:r>
+      <w:r>
+        <w:rPr>
+          <w:rFonts w:asciiTheme="majorHAnsi" w:hAnsiTheme="majorHAnsi" w:cstheme="majorHAnsi"/>
+          <w:color w:val="000000"/>
+          <w:sz w:val="18"/>
+          <w:szCs w:val="16"/>
+        </w:rPr>
+        <w:t xml:space="preserve"> is provided below:</w:t>
+      </w:r>
+    </w:p>
+    <w:p>
+      <w:pPr>
+        <w:jc w:val="center"/>
+        <w:rPr>
+          <w:rFonts w:asciiTheme="majorHAnsi" w:hAnsiTheme="majorHAnsi" w:cstheme="majorHAnsi"/>
+          <w:color w:val="000000"/>
+          <w:sz w:val="18"/>
+          <w:szCs w:val="16"/>
+        </w:rPr>
+      </w:pPr>
+      <w:r>
+        <w:rPr>
+          <w:noProof/>
         </w:rPr>
         <w:lastRenderedPageBreak/>
-        <w:t xml:space="preserve">Example of a response </w:t>
-      </w:r>
-      <w:r>
-        <w:rPr>
-          <w:rFonts w:asciiTheme="majorHAnsi" w:hAnsiTheme="majorHAnsi" w:cstheme="majorHAnsi"/>
-          <w:color w:val="000000"/>
-          <w:sz w:val="18"/>
-          <w:szCs w:val="16"/>
-        </w:rPr>
-        <w:t>model for a Swagger sample pet store</w:t>
-      </w:r>
-      <w:r>
-        <w:rPr>
-          <w:rFonts w:asciiTheme="majorHAnsi" w:hAnsiTheme="majorHAnsi" w:cstheme="majorHAnsi"/>
-          <w:color w:val="000000"/>
-          <w:sz w:val="18"/>
-          <w:szCs w:val="16"/>
-        </w:rPr>
-        <w:t xml:space="preserve"> is provided below:</w:t>
-      </w:r>
-    </w:p>
-    <w:p>
-      <w:pPr>
-        <w:jc w:val="center"/>
-        <w:rPr>
-          <w:rFonts w:asciiTheme="majorHAnsi" w:hAnsiTheme="majorHAnsi" w:cstheme="majorHAnsi"/>
-          <w:color w:val="000000"/>
-          <w:sz w:val="18"/>
-          <w:szCs w:val="16"/>
-        </w:rPr>
-      </w:pPr>
-      <w:r>
-        <w:rPr>
-          <w:noProof/>
-        </w:rPr>
         <w:drawing>
           <wp:inline distT="0" distB="0" distL="0" distR="0" wp14:anchorId="21EC4D15" wp14:editId="19B8CBAF">
             <wp:extent cx="4063436" cy="2019145"/>
@@ -6631,22 +4326,16 @@
           <w:szCs w:val="26"/>
         </w:rPr>
       </w:pPr>
-      <w:del w:id="273" w:author="Paul Marshall" w:date="2018-09-06T13:22:00Z">
-        <w:r>
-          <w:br w:type="page"/>
-        </w:r>
-      </w:del>
     </w:p>
     <w:p>
       <w:pPr>
         <w:pStyle w:val="Heading3"/>
       </w:pPr>
-      <w:bookmarkStart w:id="274" w:name="_Toc517560689"/>
-      <w:r>
-        <w:lastRenderedPageBreak/>
+      <w:bookmarkStart w:id="7" w:name="_Toc517560689"/>
+      <w:r>
         <w:t>Swagger and RAML</w:t>
       </w:r>
-      <w:bookmarkEnd w:id="274"/>
+      <w:bookmarkEnd w:id="7"/>
     </w:p>
     <w:p>
       <w:pPr>
@@ -6669,28 +4358,15 @@
         </w:rPr>
         <w:t xml:space="preserve">As stated in Section 4.2.1, both Swagger and RAML are widely used to define </w:t>
       </w:r>
-      <w:del w:id="275" w:author="Paul Marshall" w:date="2018-09-05T16:43:00Z">
-        <w:r>
-          <w:rPr>
-            <w:rFonts w:asciiTheme="majorHAnsi" w:hAnsiTheme="majorHAnsi" w:cstheme="majorHAnsi"/>
-            <w:color w:val="000000"/>
-            <w:sz w:val="18"/>
-            <w:szCs w:val="16"/>
-          </w:rPr>
-          <w:delText>API contract</w:delText>
-        </w:r>
-      </w:del>
-      <w:ins w:id="276" w:author="Paul Marshall" w:date="2018-09-05T16:43:00Z">
-        <w:r>
-          <w:rPr>
-            <w:rFonts w:asciiTheme="majorHAnsi" w:hAnsiTheme="majorHAnsi" w:cstheme="majorHAnsi"/>
-            <w:color w:val="000000"/>
-            <w:sz w:val="18"/>
-            <w:szCs w:val="16"/>
-          </w:rPr>
-          <w:t>API Contract</w:t>
-        </w:r>
-      </w:ins>
+      <w:r>
+        <w:rPr>
+          <w:rFonts w:asciiTheme="majorHAnsi" w:hAnsiTheme="majorHAnsi" w:cstheme="majorHAnsi"/>
+          <w:color w:val="000000"/>
+          <w:sz w:val="18"/>
+          <w:szCs w:val="16"/>
+        </w:rPr>
+        <w:t>API Contract</w:t>
+      </w:r>
       <w:r>
         <w:rPr>
           <w:rFonts w:asciiTheme="majorHAnsi" w:hAnsiTheme="majorHAnsi" w:cstheme="majorHAnsi"/>
@@ -6751,28 +4427,15 @@
         </w:rPr>
         <w:t xml:space="preserve"> based </w:t>
       </w:r>
-      <w:del w:id="277" w:author="Paul Marshall" w:date="2018-09-05T16:43:00Z">
-        <w:r>
-          <w:rPr>
-            <w:rFonts w:asciiTheme="majorHAnsi" w:hAnsiTheme="majorHAnsi" w:cstheme="majorHAnsi"/>
-            <w:color w:val="000000"/>
-            <w:sz w:val="18"/>
-            <w:szCs w:val="16"/>
-          </w:rPr>
-          <w:delText>API contract</w:delText>
-        </w:r>
-      </w:del>
-      <w:ins w:id="278" w:author="Paul Marshall" w:date="2018-09-05T16:43:00Z">
-        <w:r>
-          <w:rPr>
-            <w:rFonts w:asciiTheme="majorHAnsi" w:hAnsiTheme="majorHAnsi" w:cstheme="majorHAnsi"/>
-            <w:color w:val="000000"/>
-            <w:sz w:val="18"/>
-            <w:szCs w:val="16"/>
-          </w:rPr>
-          <w:t>API Contract</w:t>
-        </w:r>
-      </w:ins>
+      <w:r>
+        <w:rPr>
+          <w:rFonts w:asciiTheme="majorHAnsi" w:hAnsiTheme="majorHAnsi" w:cstheme="majorHAnsi"/>
+          <w:color w:val="000000"/>
+          <w:sz w:val="18"/>
+          <w:szCs w:val="16"/>
+        </w:rPr>
+        <w:t>API Contract</w:t>
+      </w:r>
       <w:r>
         <w:rPr>
           <w:rFonts w:asciiTheme="majorHAnsi" w:hAnsiTheme="majorHAnsi" w:cstheme="majorHAnsi"/>
@@ -6812,6 +4475,7 @@
         <w:rPr>
           <w:noProof/>
         </w:rPr>
+        <w:lastRenderedPageBreak/>
         <w:drawing>
           <wp:inline distT="0" distB="0" distL="0" distR="0" wp14:anchorId="60199AEE" wp14:editId="101091D6">
             <wp:extent cx="4986279" cy="3074676"/>
@@ -6992,259 +4656,225 @@
           <w:sz w:val="18"/>
           <w:szCs w:val="16"/>
         </w:rPr>
+        <w:t xml:space="preserve">Both </w:t>
+      </w:r>
+      <w:r>
+        <w:rPr>
+          <w:rFonts w:asciiTheme="majorHAnsi" w:hAnsiTheme="majorHAnsi" w:cstheme="majorHAnsi"/>
+          <w:color w:val="000000"/>
+          <w:sz w:val="18"/>
+          <w:szCs w:val="16"/>
+        </w:rPr>
+        <w:t xml:space="preserve">Swagger and RAML are very similar, especially if </w:t>
+      </w:r>
+      <w:r>
+        <w:rPr>
+          <w:rFonts w:asciiTheme="majorHAnsi" w:hAnsiTheme="majorHAnsi" w:cstheme="majorHAnsi"/>
+          <w:color w:val="000000"/>
+          <w:sz w:val="18"/>
+          <w:szCs w:val="16"/>
+        </w:rPr>
+        <w:t>using YAML to define both.  There are some slight</w:t>
+      </w:r>
+      <w:r>
+        <w:rPr>
+          <w:rFonts w:asciiTheme="majorHAnsi" w:hAnsiTheme="majorHAnsi" w:cstheme="majorHAnsi"/>
+          <w:color w:val="000000"/>
+          <w:sz w:val="18"/>
+          <w:szCs w:val="16"/>
+        </w:rPr>
+        <w:t>, minor</w:t>
+      </w:r>
+      <w:r>
+        <w:rPr>
+          <w:rFonts w:asciiTheme="majorHAnsi" w:hAnsiTheme="majorHAnsi" w:cstheme="majorHAnsi"/>
+          <w:color w:val="000000"/>
+          <w:sz w:val="18"/>
+          <w:szCs w:val="16"/>
+        </w:rPr>
+        <w:t xml:space="preserve"> differences between the two contract definition languages</w:t>
+      </w:r>
+      <w:r>
+        <w:rPr>
+          <w:rFonts w:asciiTheme="majorHAnsi" w:hAnsiTheme="majorHAnsi" w:cstheme="majorHAnsi"/>
+          <w:color w:val="000000"/>
+          <w:sz w:val="18"/>
+          <w:szCs w:val="16"/>
+        </w:rPr>
+        <w:t>.</w:t>
+      </w:r>
+    </w:p>
+    <w:p>
+      <w:pPr>
+        <w:rPr>
+          <w:rFonts w:asciiTheme="majorHAnsi" w:hAnsiTheme="majorHAnsi" w:cstheme="majorHAnsi"/>
+          <w:color w:val="000000"/>
+          <w:sz w:val="18"/>
+          <w:szCs w:val="16"/>
+        </w:rPr>
+      </w:pPr>
+      <w:r>
+        <w:rPr>
+          <w:rFonts w:asciiTheme="majorHAnsi" w:hAnsiTheme="majorHAnsi" w:cstheme="majorHAnsi"/>
+          <w:color w:val="000000"/>
+          <w:sz w:val="18"/>
+          <w:szCs w:val="16"/>
+        </w:rPr>
+        <w:t xml:space="preserve">As a result, </w:t>
+      </w:r>
+      <w:proofErr w:type="spellStart"/>
+      <w:r>
+        <w:rPr>
+          <w:rFonts w:asciiTheme="majorHAnsi" w:hAnsiTheme="majorHAnsi" w:cstheme="majorHAnsi"/>
+          <w:color w:val="000000"/>
+          <w:sz w:val="18"/>
+          <w:szCs w:val="16"/>
+        </w:rPr>
+        <w:t>Mulesoft</w:t>
+      </w:r>
+      <w:proofErr w:type="spellEnd"/>
+      <w:r>
+        <w:rPr>
+          <w:rFonts w:asciiTheme="majorHAnsi" w:hAnsiTheme="majorHAnsi" w:cstheme="majorHAnsi"/>
+          <w:color w:val="000000"/>
+          <w:sz w:val="18"/>
+          <w:szCs w:val="16"/>
+        </w:rPr>
+        <w:t xml:space="preserve"> has worked on </w:t>
+      </w:r>
+      <w:r>
+        <w:rPr>
+          <w:rFonts w:asciiTheme="majorHAnsi" w:hAnsiTheme="majorHAnsi" w:cstheme="majorHAnsi"/>
+          <w:color w:val="000000"/>
+          <w:sz w:val="18"/>
+          <w:szCs w:val="16"/>
+        </w:rPr>
+        <w:t xml:space="preserve">a </w:t>
+      </w:r>
+      <w:r>
+        <w:rPr>
+          <w:rFonts w:asciiTheme="majorHAnsi" w:hAnsiTheme="majorHAnsi" w:cstheme="majorHAnsi"/>
+          <w:color w:val="000000"/>
+          <w:sz w:val="18"/>
+          <w:szCs w:val="16"/>
+        </w:rPr>
+        <w:t xml:space="preserve">utility that allows </w:t>
+      </w:r>
+      <w:r>
+        <w:rPr>
+          <w:rFonts w:asciiTheme="majorHAnsi" w:hAnsiTheme="majorHAnsi" w:cstheme="majorHAnsi"/>
+          <w:color w:val="000000"/>
+          <w:sz w:val="18"/>
+          <w:szCs w:val="16"/>
+        </w:rPr>
+        <w:t>conversion</w:t>
+      </w:r>
+      <w:r>
+        <w:rPr>
+          <w:rFonts w:asciiTheme="majorHAnsi" w:hAnsiTheme="majorHAnsi" w:cstheme="majorHAnsi"/>
+          <w:color w:val="000000"/>
+          <w:sz w:val="18"/>
+          <w:szCs w:val="16"/>
+        </w:rPr>
+        <w:t xml:space="preserve"> from OAS Swagger to RA</w:t>
+      </w:r>
+      <w:r>
+        <w:rPr>
+          <w:rFonts w:asciiTheme="majorHAnsi" w:hAnsiTheme="majorHAnsi" w:cstheme="majorHAnsi"/>
+          <w:color w:val="000000"/>
+          <w:sz w:val="18"/>
+          <w:szCs w:val="16"/>
+        </w:rPr>
+        <w:t xml:space="preserve">ML, to </w:t>
+      </w:r>
+      <w:r>
+        <w:rPr>
+          <w:rFonts w:asciiTheme="majorHAnsi" w:hAnsiTheme="majorHAnsi" w:cstheme="majorHAnsi"/>
+          <w:color w:val="000000"/>
+          <w:sz w:val="18"/>
+          <w:szCs w:val="16"/>
+        </w:rPr>
+        <w:t xml:space="preserve">automate migration from </w:t>
+      </w:r>
+      <w:r>
+        <w:rPr>
+          <w:rFonts w:asciiTheme="majorHAnsi" w:hAnsiTheme="majorHAnsi" w:cstheme="majorHAnsi"/>
+          <w:color w:val="000000"/>
+          <w:sz w:val="18"/>
+          <w:szCs w:val="16"/>
+        </w:rPr>
+        <w:t>non-</w:t>
+      </w:r>
+      <w:proofErr w:type="spellStart"/>
+      <w:r>
+        <w:rPr>
+          <w:rFonts w:asciiTheme="majorHAnsi" w:hAnsiTheme="majorHAnsi" w:cstheme="majorHAnsi"/>
+          <w:color w:val="000000"/>
+          <w:sz w:val="18"/>
+          <w:szCs w:val="16"/>
+        </w:rPr>
+        <w:t>Mulesoft</w:t>
+      </w:r>
+      <w:proofErr w:type="spellEnd"/>
+      <w:r>
+        <w:rPr>
+          <w:rFonts w:asciiTheme="majorHAnsi" w:hAnsiTheme="majorHAnsi" w:cstheme="majorHAnsi"/>
+          <w:color w:val="000000"/>
+          <w:sz w:val="18"/>
+          <w:szCs w:val="16"/>
+        </w:rPr>
+        <w:t xml:space="preserve"> APIs onto the </w:t>
+      </w:r>
+      <w:proofErr w:type="spellStart"/>
+      <w:r>
+        <w:rPr>
+          <w:rFonts w:asciiTheme="majorHAnsi" w:hAnsiTheme="majorHAnsi" w:cstheme="majorHAnsi"/>
+          <w:color w:val="000000"/>
+          <w:sz w:val="18"/>
+          <w:szCs w:val="16"/>
+        </w:rPr>
+        <w:t>Mulesoft</w:t>
+      </w:r>
+      <w:proofErr w:type="spellEnd"/>
+      <w:r>
+        <w:rPr>
+          <w:rFonts w:asciiTheme="majorHAnsi" w:hAnsiTheme="majorHAnsi" w:cstheme="majorHAnsi"/>
+          <w:color w:val="000000"/>
+          <w:sz w:val="18"/>
+          <w:szCs w:val="16"/>
+        </w:rPr>
+        <w:t xml:space="preserve"> platform.</w:t>
+      </w:r>
+      <w:r>
+        <w:rPr>
+          <w:rFonts w:asciiTheme="majorHAnsi" w:hAnsiTheme="majorHAnsi" w:cstheme="majorHAnsi"/>
+          <w:color w:val="000000"/>
+          <w:sz w:val="18"/>
+          <w:szCs w:val="16"/>
+        </w:rPr>
+        <w:t xml:space="preserve">  The utility also allows converting from RAML into OAS Swagger.</w:t>
+      </w:r>
+    </w:p>
+    <w:p>
+      <w:pPr>
+        <w:pStyle w:val="Heading4"/>
+      </w:pPr>
+      <w:bookmarkStart w:id="8" w:name="_Toc517560690"/>
+      <w:r>
         <w:lastRenderedPageBreak/>
-        <w:t xml:space="preserve">Both </w:t>
-      </w:r>
-      <w:r>
-        <w:rPr>
-          <w:rFonts w:asciiTheme="majorHAnsi" w:hAnsiTheme="majorHAnsi" w:cstheme="majorHAnsi"/>
-          <w:color w:val="000000"/>
-          <w:sz w:val="18"/>
-          <w:szCs w:val="16"/>
-        </w:rPr>
-        <w:t xml:space="preserve">Swagger and RAML are very similar, especially if </w:t>
-      </w:r>
-      <w:r>
-        <w:rPr>
-          <w:rFonts w:asciiTheme="majorHAnsi" w:hAnsiTheme="majorHAnsi" w:cstheme="majorHAnsi"/>
-          <w:color w:val="000000"/>
-          <w:sz w:val="18"/>
-          <w:szCs w:val="16"/>
-        </w:rPr>
-        <w:t>using YAML to define both.  There are some slight</w:t>
-      </w:r>
-      <w:ins w:id="279" w:author="Paul Marshall" w:date="2018-09-06T13:23:00Z">
-        <w:r>
-          <w:rPr>
-            <w:rFonts w:asciiTheme="majorHAnsi" w:hAnsiTheme="majorHAnsi" w:cstheme="majorHAnsi"/>
-            <w:color w:val="000000"/>
-            <w:sz w:val="18"/>
-            <w:szCs w:val="16"/>
-          </w:rPr>
-          <w:t>, minor</w:t>
-        </w:r>
-      </w:ins>
-      <w:r>
-        <w:rPr>
-          <w:rFonts w:asciiTheme="majorHAnsi" w:hAnsiTheme="majorHAnsi" w:cstheme="majorHAnsi"/>
-          <w:color w:val="000000"/>
-          <w:sz w:val="18"/>
-          <w:szCs w:val="16"/>
-        </w:rPr>
-        <w:t xml:space="preserve"> differences between the two contract definition languages</w:t>
-      </w:r>
-      <w:ins w:id="280" w:author="Paul Marshall" w:date="2018-09-06T13:23:00Z">
-        <w:r>
-          <w:rPr>
-            <w:rFonts w:asciiTheme="majorHAnsi" w:hAnsiTheme="majorHAnsi" w:cstheme="majorHAnsi"/>
-            <w:color w:val="000000"/>
-            <w:sz w:val="18"/>
-            <w:szCs w:val="16"/>
-          </w:rPr>
-          <w:t>.</w:t>
-        </w:r>
-      </w:ins>
-      <w:del w:id="281" w:author="Paul Marshall" w:date="2018-09-06T13:23:00Z">
-        <w:r>
-          <w:rPr>
-            <w:rFonts w:asciiTheme="majorHAnsi" w:hAnsiTheme="majorHAnsi" w:cstheme="majorHAnsi"/>
-            <w:color w:val="000000"/>
-            <w:sz w:val="18"/>
-            <w:szCs w:val="16"/>
-          </w:rPr>
-          <w:delText xml:space="preserve"> but they are very minor.</w:delText>
-        </w:r>
-      </w:del>
-    </w:p>
-    <w:p>
-      <w:pPr>
-        <w:rPr>
-          <w:rFonts w:asciiTheme="majorHAnsi" w:hAnsiTheme="majorHAnsi" w:cstheme="majorHAnsi"/>
-          <w:color w:val="000000"/>
-          <w:sz w:val="18"/>
-          <w:szCs w:val="16"/>
-        </w:rPr>
-      </w:pPr>
-      <w:r>
-        <w:rPr>
-          <w:rFonts w:asciiTheme="majorHAnsi" w:hAnsiTheme="majorHAnsi" w:cstheme="majorHAnsi"/>
-          <w:color w:val="000000"/>
-          <w:sz w:val="18"/>
-          <w:szCs w:val="16"/>
-        </w:rPr>
-        <w:t xml:space="preserve">As a result, Mulesoft has worked on </w:t>
-      </w:r>
-      <w:ins w:id="282" w:author="Paul Marshall" w:date="2018-09-06T13:23:00Z">
-        <w:r>
-          <w:rPr>
-            <w:rFonts w:asciiTheme="majorHAnsi" w:hAnsiTheme="majorHAnsi" w:cstheme="majorHAnsi"/>
-            <w:color w:val="000000"/>
-            <w:sz w:val="18"/>
-            <w:szCs w:val="16"/>
-          </w:rPr>
-          <w:t xml:space="preserve">a </w:t>
-        </w:r>
-      </w:ins>
-      <w:del w:id="283" w:author="Paul Marshall" w:date="2018-09-06T13:23:00Z">
-        <w:r>
-          <w:rPr>
-            <w:rFonts w:asciiTheme="majorHAnsi" w:hAnsiTheme="majorHAnsi" w:cstheme="majorHAnsi"/>
-            <w:color w:val="000000"/>
-            <w:sz w:val="18"/>
-            <w:szCs w:val="16"/>
-          </w:rPr>
-          <w:delText xml:space="preserve">a conversion </w:delText>
-        </w:r>
-      </w:del>
-      <w:r>
-        <w:rPr>
-          <w:rFonts w:asciiTheme="majorHAnsi" w:hAnsiTheme="majorHAnsi" w:cstheme="majorHAnsi"/>
-          <w:color w:val="000000"/>
-          <w:sz w:val="18"/>
-          <w:szCs w:val="16"/>
-        </w:rPr>
-        <w:t xml:space="preserve">utility that allows </w:t>
-      </w:r>
-      <w:del w:id="284" w:author="Paul Marshall" w:date="2018-09-06T13:24:00Z">
-        <w:r>
-          <w:rPr>
-            <w:rFonts w:asciiTheme="majorHAnsi" w:hAnsiTheme="majorHAnsi" w:cstheme="majorHAnsi"/>
-            <w:color w:val="000000"/>
-            <w:sz w:val="18"/>
-            <w:szCs w:val="16"/>
-          </w:rPr>
-          <w:delText>to convert</w:delText>
-        </w:r>
-      </w:del>
-      <w:ins w:id="285" w:author="Paul Marshall" w:date="2018-09-06T13:24:00Z">
-        <w:r>
-          <w:rPr>
-            <w:rFonts w:asciiTheme="majorHAnsi" w:hAnsiTheme="majorHAnsi" w:cstheme="majorHAnsi"/>
-            <w:color w:val="000000"/>
-            <w:sz w:val="18"/>
-            <w:szCs w:val="16"/>
-          </w:rPr>
-          <w:t>conversion</w:t>
-        </w:r>
-      </w:ins>
-      <w:r>
-        <w:rPr>
-          <w:rFonts w:asciiTheme="majorHAnsi" w:hAnsiTheme="majorHAnsi" w:cstheme="majorHAnsi"/>
-          <w:color w:val="000000"/>
-          <w:sz w:val="18"/>
-          <w:szCs w:val="16"/>
-        </w:rPr>
-        <w:t xml:space="preserve"> from OAS Swagger to RA</w:t>
-      </w:r>
-      <w:r>
-        <w:rPr>
-          <w:rFonts w:asciiTheme="majorHAnsi" w:hAnsiTheme="majorHAnsi" w:cstheme="majorHAnsi"/>
-          <w:color w:val="000000"/>
-          <w:sz w:val="18"/>
-          <w:szCs w:val="16"/>
-        </w:rPr>
-        <w:t xml:space="preserve">ML, to </w:t>
-      </w:r>
-      <w:del w:id="286" w:author="Paul Marshall" w:date="2018-09-06T13:24:00Z">
-        <w:r>
-          <w:rPr>
-            <w:rFonts w:asciiTheme="majorHAnsi" w:hAnsiTheme="majorHAnsi" w:cstheme="majorHAnsi"/>
-            <w:color w:val="000000"/>
-            <w:sz w:val="18"/>
-            <w:szCs w:val="16"/>
-          </w:rPr>
-          <w:delText xml:space="preserve">help </w:delText>
-        </w:r>
-      </w:del>
-      <w:ins w:id="287" w:author="Paul Marshall" w:date="2018-09-06T13:24:00Z">
-        <w:r>
-          <w:rPr>
-            <w:rFonts w:asciiTheme="majorHAnsi" w:hAnsiTheme="majorHAnsi" w:cstheme="majorHAnsi"/>
-            <w:color w:val="000000"/>
-            <w:sz w:val="18"/>
-            <w:szCs w:val="16"/>
-          </w:rPr>
-          <w:t>automate</w:t>
-        </w:r>
-        <w:r>
-          <w:rPr>
-            <w:rFonts w:asciiTheme="majorHAnsi" w:hAnsiTheme="majorHAnsi" w:cstheme="majorHAnsi"/>
-            <w:color w:val="000000"/>
-            <w:sz w:val="18"/>
-            <w:szCs w:val="16"/>
-          </w:rPr>
-          <w:t xml:space="preserve"> </w:t>
-        </w:r>
-      </w:ins>
-      <w:del w:id="288" w:author="Paul Marshall" w:date="2018-09-06T13:24:00Z">
-        <w:r>
-          <w:rPr>
-            <w:rFonts w:asciiTheme="majorHAnsi" w:hAnsiTheme="majorHAnsi" w:cstheme="majorHAnsi"/>
-            <w:color w:val="000000"/>
-            <w:sz w:val="18"/>
-            <w:szCs w:val="16"/>
-          </w:rPr>
-          <w:delText xml:space="preserve">migrate </w:delText>
-        </w:r>
-      </w:del>
-      <w:ins w:id="289" w:author="Paul Marshall" w:date="2018-09-06T13:24:00Z">
-        <w:r>
-          <w:rPr>
-            <w:rFonts w:asciiTheme="majorHAnsi" w:hAnsiTheme="majorHAnsi" w:cstheme="majorHAnsi"/>
-            <w:color w:val="000000"/>
-            <w:sz w:val="18"/>
-            <w:szCs w:val="16"/>
-          </w:rPr>
-          <w:t>migrat</w:t>
-        </w:r>
-        <w:r>
-          <w:rPr>
-            <w:rFonts w:asciiTheme="majorHAnsi" w:hAnsiTheme="majorHAnsi" w:cstheme="majorHAnsi"/>
-            <w:color w:val="000000"/>
-            <w:sz w:val="18"/>
-            <w:szCs w:val="16"/>
-          </w:rPr>
-          <w:t>ion</w:t>
-        </w:r>
-        <w:r>
-          <w:rPr>
-            <w:rFonts w:asciiTheme="majorHAnsi" w:hAnsiTheme="majorHAnsi" w:cstheme="majorHAnsi"/>
-            <w:color w:val="000000"/>
-            <w:sz w:val="18"/>
-            <w:szCs w:val="16"/>
-          </w:rPr>
-          <w:t xml:space="preserve"> </w:t>
-        </w:r>
-        <w:r>
-          <w:rPr>
-            <w:rFonts w:asciiTheme="majorHAnsi" w:hAnsiTheme="majorHAnsi" w:cstheme="majorHAnsi"/>
-            <w:color w:val="000000"/>
-            <w:sz w:val="18"/>
-            <w:szCs w:val="16"/>
-          </w:rPr>
-          <w:t xml:space="preserve">from </w:t>
-        </w:r>
-      </w:ins>
-      <w:del w:id="290" w:author="Paul Marshall" w:date="2018-09-06T13:24:00Z">
-        <w:r>
-          <w:rPr>
-            <w:rFonts w:asciiTheme="majorHAnsi" w:hAnsiTheme="majorHAnsi" w:cstheme="majorHAnsi"/>
-            <w:color w:val="000000"/>
-            <w:sz w:val="18"/>
-            <w:szCs w:val="16"/>
-          </w:rPr>
-          <w:delText xml:space="preserve">any </w:delText>
-        </w:r>
-      </w:del>
-      <w:r>
-        <w:rPr>
-          <w:rFonts w:asciiTheme="majorHAnsi" w:hAnsiTheme="majorHAnsi" w:cstheme="majorHAnsi"/>
-          <w:color w:val="000000"/>
-          <w:sz w:val="18"/>
-          <w:szCs w:val="16"/>
-        </w:rPr>
-        <w:t>non-</w:t>
-      </w:r>
+        <w:t>Conversions</w:t>
+      </w:r>
+      <w:bookmarkEnd w:id="8"/>
+    </w:p>
+    <w:p>
+      <w:pPr>
+        <w:rPr>
+          <w:rFonts w:asciiTheme="majorHAnsi" w:hAnsiTheme="majorHAnsi" w:cstheme="majorHAnsi"/>
+          <w:color w:val="000000"/>
+          <w:sz w:val="18"/>
+          <w:szCs w:val="16"/>
+        </w:rPr>
+      </w:pPr>
       <w:proofErr w:type="spellStart"/>
       <w:r>
         <w:rPr>
@@ -7263,45 +4893,7 @@
           <w:sz w:val="18"/>
           <w:szCs w:val="16"/>
         </w:rPr>
-        <w:t xml:space="preserve"> APIs onto the Mulesoft platform.</w:t>
-      </w:r>
-      <w:r>
-        <w:rPr>
-          <w:rFonts w:asciiTheme="majorHAnsi" w:hAnsiTheme="majorHAnsi" w:cstheme="majorHAnsi"/>
-          <w:color w:val="000000"/>
-          <w:sz w:val="18"/>
-          <w:szCs w:val="16"/>
-        </w:rPr>
-        <w:t xml:space="preserve">  The utility also allows converting from RAML into OAS Swagger.</w:t>
-      </w:r>
-    </w:p>
-    <w:p>
-      <w:pPr>
-        <w:pStyle w:val="Heading4"/>
-      </w:pPr>
-      <w:bookmarkStart w:id="291" w:name="_Toc517560690"/>
-      <w:r>
-        <w:t>Conversions</w:t>
-      </w:r>
-      <w:bookmarkEnd w:id="291"/>
-    </w:p>
-    <w:p>
-      <w:pPr>
-        <w:rPr>
-          <w:rFonts w:asciiTheme="majorHAnsi" w:hAnsiTheme="majorHAnsi" w:cstheme="majorHAnsi"/>
-          <w:color w:val="000000"/>
-          <w:sz w:val="18"/>
-          <w:szCs w:val="16"/>
-        </w:rPr>
-      </w:pPr>
-      <w:r>
-        <w:rPr>
-          <w:rFonts w:asciiTheme="majorHAnsi" w:hAnsiTheme="majorHAnsi" w:cstheme="majorHAnsi"/>
-          <w:color w:val="000000"/>
-          <w:sz w:val="18"/>
-          <w:szCs w:val="16"/>
-        </w:rPr>
-        <w:t xml:space="preserve">Mulesoft has </w:t>
+        <w:t xml:space="preserve"> has </w:t>
       </w:r>
       <w:r>
         <w:rPr>
@@ -7319,7 +4911,27 @@
           <w:sz w:val="18"/>
           <w:szCs w:val="16"/>
         </w:rPr>
-        <w:t xml:space="preserve"> that was originally created by an open-source foundation called Spotlight.io.  Mulesoft has forked the codebase from</w:t>
+        <w:t xml:space="preserve"> that was originally created by an open-source foundation called Spotlight.io.  </w:t>
+      </w:r>
+      <w:proofErr w:type="spellStart"/>
+      <w:r>
+        <w:rPr>
+          <w:rFonts w:asciiTheme="majorHAnsi" w:hAnsiTheme="majorHAnsi" w:cstheme="majorHAnsi"/>
+          <w:color w:val="000000"/>
+          <w:sz w:val="18"/>
+          <w:szCs w:val="16"/>
+        </w:rPr>
+        <w:t>Mulesoft</w:t>
+      </w:r>
+      <w:proofErr w:type="spellEnd"/>
+      <w:r>
+        <w:rPr>
+          <w:rFonts w:asciiTheme="majorHAnsi" w:hAnsiTheme="majorHAnsi" w:cstheme="majorHAnsi"/>
+          <w:color w:val="000000"/>
+          <w:sz w:val="18"/>
+          <w:szCs w:val="16"/>
+        </w:rPr>
+        <w:t xml:space="preserve"> has forked the codebase from</w:t>
       </w:r>
       <w:r>
         <w:rPr>
@@ -7401,30 +5013,37 @@
           <w:sz w:val="18"/>
           <w:szCs w:val="16"/>
         </w:rPr>
-        <w:t xml:space="preserve">While the command-line utility is based on NodeJS and requires Node to be pre-installed, Mulesoft has also launched a web-based converter, which can be used by passing one </w:t>
-      </w:r>
-      <w:del w:id="292" w:author="Paul Marshall" w:date="2018-09-05T16:43:00Z">
-        <w:r>
-          <w:rPr>
-            <w:rFonts w:asciiTheme="majorHAnsi" w:hAnsiTheme="majorHAnsi" w:cstheme="majorHAnsi"/>
-            <w:color w:val="000000"/>
-            <w:sz w:val="18"/>
-            <w:szCs w:val="16"/>
-          </w:rPr>
-          <w:delText>API contract</w:delText>
-        </w:r>
-      </w:del>
-      <w:ins w:id="293" w:author="Paul Marshall" w:date="2018-09-05T16:43:00Z">
-        <w:r>
-          <w:rPr>
-            <w:rFonts w:asciiTheme="majorHAnsi" w:hAnsiTheme="majorHAnsi" w:cstheme="majorHAnsi"/>
-            <w:color w:val="000000"/>
-            <w:sz w:val="18"/>
-            <w:szCs w:val="16"/>
-          </w:rPr>
-          <w:t>API Contract</w:t>
-        </w:r>
-      </w:ins>
+        <w:t xml:space="preserve">While the command-line utility is based on NodeJS and requires Node to be pre-installed, </w:t>
+      </w:r>
+      <w:proofErr w:type="spellStart"/>
+      <w:r>
+        <w:rPr>
+          <w:rFonts w:asciiTheme="majorHAnsi" w:hAnsiTheme="majorHAnsi" w:cstheme="majorHAnsi"/>
+          <w:color w:val="000000"/>
+          <w:sz w:val="18"/>
+          <w:szCs w:val="16"/>
+        </w:rPr>
+        <w:t>Mulesoft</w:t>
+      </w:r>
+      <w:proofErr w:type="spellEnd"/>
+      <w:r>
+        <w:rPr>
+          <w:rFonts w:asciiTheme="majorHAnsi" w:hAnsiTheme="majorHAnsi" w:cstheme="majorHAnsi"/>
+          <w:color w:val="000000"/>
+          <w:sz w:val="18"/>
+          <w:szCs w:val="16"/>
+        </w:rPr>
+        <w:t xml:space="preserve"> has also launched a web-based converter, which can be used by passing one </w:t>
+      </w:r>
+      <w:r>
+        <w:rPr>
+          <w:rFonts w:asciiTheme="majorHAnsi" w:hAnsiTheme="majorHAnsi" w:cstheme="majorHAnsi"/>
+          <w:color w:val="000000"/>
+          <w:sz w:val="18"/>
+          <w:szCs w:val="16"/>
+        </w:rPr>
+        <w:t>API Contract</w:t>
+      </w:r>
       <w:r>
         <w:rPr>
           <w:rFonts w:asciiTheme="majorHAnsi" w:hAnsiTheme="majorHAnsi" w:cstheme="majorHAnsi"/>
@@ -7559,7 +5178,27 @@
           <w:sz w:val="18"/>
           <w:szCs w:val="16"/>
         </w:rPr>
-        <w:t>t of the GitHub web page for this Mulesoft converter project:</w:t>
+        <w:t xml:space="preserve">t of the GitHub web page for this </w:t>
+      </w:r>
+      <w:proofErr w:type="spellStart"/>
+      <w:r>
+        <w:rPr>
+          <w:rFonts w:asciiTheme="majorHAnsi" w:hAnsiTheme="majorHAnsi" w:cstheme="majorHAnsi"/>
+          <w:color w:val="000000"/>
+          <w:sz w:val="18"/>
+          <w:szCs w:val="16"/>
+        </w:rPr>
+        <w:t>Mulesoft</w:t>
+      </w:r>
+      <w:proofErr w:type="spellEnd"/>
+      <w:r>
+        <w:rPr>
+          <w:rFonts w:asciiTheme="majorHAnsi" w:hAnsiTheme="majorHAnsi" w:cstheme="majorHAnsi"/>
+          <w:color w:val="000000"/>
+          <w:sz w:val="18"/>
+          <w:szCs w:val="16"/>
+        </w:rPr>
+        <w:t xml:space="preserve"> converter project:</w:t>
       </w:r>
     </w:p>
     <w:p>
@@ -7620,7 +5259,7 @@
       <w:pPr>
         <w:pStyle w:val="Heading2"/>
       </w:pPr>
-      <w:bookmarkStart w:id="294" w:name="_Toc517560691"/>
+      <w:bookmarkStart w:id="9" w:name="_Toc517560691"/>
       <w:r>
         <w:lastRenderedPageBreak/>
         <w:t xml:space="preserve">MuleSoft </w:t>
@@ -7628,34 +5267,65 @@
       <w:r>
         <w:t>Design Center</w:t>
       </w:r>
-      <w:bookmarkEnd w:id="294"/>
-    </w:p>
-    <w:p>
-      <w:pPr>
-        <w:rPr>
-          <w:rFonts w:asciiTheme="majorHAnsi" w:hAnsiTheme="majorHAnsi" w:cstheme="majorHAnsi"/>
-          <w:color w:val="000000"/>
-          <w:sz w:val="18"/>
-          <w:szCs w:val="16"/>
-        </w:rPr>
-      </w:pPr>
-      <w:r>
-        <w:rPr>
-          <w:rFonts w:asciiTheme="majorHAnsi" w:hAnsiTheme="majorHAnsi" w:cstheme="majorHAnsi"/>
-          <w:color w:val="000000"/>
-          <w:sz w:val="18"/>
-          <w:szCs w:val="16"/>
-        </w:rPr>
-        <w:t xml:space="preserve">Mulesoft </w:t>
-      </w:r>
-      <w:r>
-        <w:rPr>
-          <w:rFonts w:asciiTheme="majorHAnsi" w:hAnsiTheme="majorHAnsi" w:cstheme="majorHAnsi"/>
-          <w:color w:val="000000"/>
-          <w:sz w:val="18"/>
-          <w:szCs w:val="16"/>
-        </w:rPr>
-        <w:t xml:space="preserve">has created an API Design Center (screenshot below), which allows a developer to create an API Contract online, within Anypoint Platform Design Center.  The contract is auto-validated online, immediately showing the developer whether they are missing anything or misspelled any keywords.  The Design Center also provides auto-suggestions on which appropriate keywords are to be used in each line of the contract, as the developer is typing </w:t>
+      <w:bookmarkEnd w:id="9"/>
+    </w:p>
+    <w:p>
+      <w:pPr>
+        <w:rPr>
+          <w:rFonts w:asciiTheme="majorHAnsi" w:hAnsiTheme="majorHAnsi" w:cstheme="majorHAnsi"/>
+          <w:color w:val="000000"/>
+          <w:sz w:val="18"/>
+          <w:szCs w:val="16"/>
+        </w:rPr>
+      </w:pPr>
+      <w:proofErr w:type="spellStart"/>
+      <w:r>
+        <w:rPr>
+          <w:rFonts w:asciiTheme="majorHAnsi" w:hAnsiTheme="majorHAnsi" w:cstheme="majorHAnsi"/>
+          <w:color w:val="000000"/>
+          <w:sz w:val="18"/>
+          <w:szCs w:val="16"/>
+        </w:rPr>
+        <w:t>Mulesoft</w:t>
+      </w:r>
+      <w:proofErr w:type="spellEnd"/>
+      <w:r>
+        <w:rPr>
+          <w:rFonts w:asciiTheme="majorHAnsi" w:hAnsiTheme="majorHAnsi" w:cstheme="majorHAnsi"/>
+          <w:color w:val="000000"/>
+          <w:sz w:val="18"/>
+          <w:szCs w:val="16"/>
+        </w:rPr>
+        <w:t xml:space="preserve"> </w:t>
+      </w:r>
+      <w:r>
+        <w:rPr>
+          <w:rFonts w:asciiTheme="majorHAnsi" w:hAnsiTheme="majorHAnsi" w:cstheme="majorHAnsi"/>
+          <w:color w:val="000000"/>
+          <w:sz w:val="18"/>
+          <w:szCs w:val="16"/>
+        </w:rPr>
+        <w:t xml:space="preserve">has created an API Design Center (screenshot below), which allows a developer to create an API Contract online, within </w:t>
+      </w:r>
+      <w:proofErr w:type="spellStart"/>
+      <w:r>
+        <w:rPr>
+          <w:rFonts w:asciiTheme="majorHAnsi" w:hAnsiTheme="majorHAnsi" w:cstheme="majorHAnsi"/>
+          <w:color w:val="000000"/>
+          <w:sz w:val="18"/>
+          <w:szCs w:val="16"/>
+        </w:rPr>
+        <w:t>Anypoint</w:t>
+      </w:r>
+      <w:proofErr w:type="spellEnd"/>
+      <w:r>
+        <w:rPr>
+          <w:rFonts w:asciiTheme="majorHAnsi" w:hAnsiTheme="majorHAnsi" w:cstheme="majorHAnsi"/>
+          <w:color w:val="000000"/>
+          <w:sz w:val="18"/>
+          <w:szCs w:val="16"/>
+        </w:rPr>
+        <w:t xml:space="preserve"> Platform Design Center.  The contract is auto-validated online, immediately showing the developer whether they are missing anything or misspelled any keywords.  The Design Center also provides auto-suggestions on which appropriate keywords are to be used in each line of the contract, as the developer is typing </w:t>
       </w:r>
       <w:r>
         <w:rPr>
@@ -7776,28 +5446,15 @@
         </w:rPr>
         <w:t xml:space="preserve">, under “API Summary” section, as shown in the above screenshot.  This allows the developer to test the </w:t>
       </w:r>
-      <w:del w:id="295" w:author="Paul Marshall" w:date="2018-09-05T16:43:00Z">
-        <w:r>
-          <w:rPr>
-            <w:rFonts w:asciiTheme="majorHAnsi" w:hAnsiTheme="majorHAnsi" w:cstheme="majorHAnsi"/>
-            <w:color w:val="000000"/>
-            <w:sz w:val="18"/>
-            <w:szCs w:val="16"/>
-          </w:rPr>
-          <w:delText>API contract</w:delText>
-        </w:r>
-      </w:del>
-      <w:ins w:id="296" w:author="Paul Marshall" w:date="2018-09-05T16:43:00Z">
-        <w:r>
-          <w:rPr>
-            <w:rFonts w:asciiTheme="majorHAnsi" w:hAnsiTheme="majorHAnsi" w:cstheme="majorHAnsi"/>
-            <w:color w:val="000000"/>
-            <w:sz w:val="18"/>
-            <w:szCs w:val="16"/>
-          </w:rPr>
-          <w:t>API Contract</w:t>
-        </w:r>
-      </w:ins>
+      <w:r>
+        <w:rPr>
+          <w:rFonts w:asciiTheme="majorHAnsi" w:hAnsiTheme="majorHAnsi" w:cstheme="majorHAnsi"/>
+          <w:color w:val="000000"/>
+          <w:sz w:val="18"/>
+          <w:szCs w:val="16"/>
+        </w:rPr>
+        <w:t>API Contract</w:t>
+      </w:r>
       <w:r>
         <w:rPr>
           <w:rFonts w:asciiTheme="majorHAnsi" w:hAnsiTheme="majorHAnsi" w:cstheme="majorHAnsi"/>
@@ -7879,7 +5536,27 @@
           <w:sz w:val="18"/>
           <w:szCs w:val="16"/>
         </w:rPr>
-        <w:t xml:space="preserve">API to a mock API.  Once that toggle is switched to “mock” mode, Mulesoft </w:t>
+        <w:t xml:space="preserve">API to a mock API.  Once that toggle is switched to “mock” mode, </w:t>
+      </w:r>
+      <w:proofErr w:type="spellStart"/>
+      <w:r>
+        <w:rPr>
+          <w:rFonts w:asciiTheme="majorHAnsi" w:hAnsiTheme="majorHAnsi" w:cstheme="majorHAnsi"/>
+          <w:color w:val="000000"/>
+          <w:sz w:val="18"/>
+          <w:szCs w:val="16"/>
+        </w:rPr>
+        <w:t>Mulesoft</w:t>
+      </w:r>
+      <w:proofErr w:type="spellEnd"/>
+      <w:r>
+        <w:rPr>
+          <w:rFonts w:asciiTheme="majorHAnsi" w:hAnsiTheme="majorHAnsi" w:cstheme="majorHAnsi"/>
+          <w:color w:val="000000"/>
+          <w:sz w:val="18"/>
+          <w:szCs w:val="16"/>
+        </w:rPr>
+        <w:t xml:space="preserve"> </w:t>
       </w:r>
       <w:r>
         <w:rPr>
@@ -7900,28 +5577,15 @@
           <w:szCs w:val="16"/>
         </w:rPr>
       </w:pPr>
-      <w:ins w:id="297" w:author="Paul Marshall" w:date="2018-09-06T13:25:00Z">
-        <w:r>
-          <w:rPr>
-            <w:rFonts w:asciiTheme="majorHAnsi" w:hAnsiTheme="majorHAnsi" w:cstheme="majorHAnsi"/>
-            <w:color w:val="000000"/>
-            <w:sz w:val="18"/>
-            <w:szCs w:val="16"/>
-          </w:rPr>
-          <w:t xml:space="preserve">Developers </w:t>
-        </w:r>
-      </w:ins>
-      <w:del w:id="298" w:author="Paul Marshall" w:date="2018-09-06T13:25:00Z">
-        <w:r>
-          <w:rPr>
-            <w:rFonts w:asciiTheme="majorHAnsi" w:hAnsiTheme="majorHAnsi" w:cstheme="majorHAnsi"/>
-            <w:color w:val="000000"/>
-            <w:sz w:val="18"/>
-            <w:szCs w:val="16"/>
-          </w:rPr>
-          <w:delText xml:space="preserve">As a developer, you </w:delText>
-        </w:r>
-      </w:del>
+      <w:r>
+        <w:rPr>
+          <w:rFonts w:asciiTheme="majorHAnsi" w:hAnsiTheme="majorHAnsi" w:cstheme="majorHAnsi"/>
+          <w:color w:val="000000"/>
+          <w:sz w:val="18"/>
+          <w:szCs w:val="16"/>
+        </w:rPr>
+        <w:t xml:space="preserve">Developers </w:t>
+      </w:r>
       <w:r>
         <w:rPr>
           <w:rFonts w:asciiTheme="majorHAnsi" w:hAnsiTheme="majorHAnsi" w:cstheme="majorHAnsi"/>
@@ -7931,28 +5595,15 @@
         </w:rPr>
         <w:t xml:space="preserve">should </w:t>
       </w:r>
-      <w:del w:id="299" w:author="Paul Marshall" w:date="2018-09-06T13:26:00Z">
-        <w:r>
-          <w:rPr>
-            <w:rFonts w:asciiTheme="majorHAnsi" w:hAnsiTheme="majorHAnsi" w:cstheme="majorHAnsi"/>
-            <w:color w:val="000000"/>
-            <w:sz w:val="18"/>
-            <w:szCs w:val="16"/>
-          </w:rPr>
-          <w:delText>start creating</w:delText>
-        </w:r>
-      </w:del>
-      <w:ins w:id="300" w:author="Paul Marshall" w:date="2018-09-06T13:26:00Z">
-        <w:r>
-          <w:rPr>
-            <w:rFonts w:asciiTheme="majorHAnsi" w:hAnsiTheme="majorHAnsi" w:cstheme="majorHAnsi"/>
-            <w:color w:val="000000"/>
-            <w:sz w:val="18"/>
-            <w:szCs w:val="16"/>
-          </w:rPr>
-          <w:t>create</w:t>
-        </w:r>
-      </w:ins>
+      <w:r>
+        <w:rPr>
+          <w:rFonts w:asciiTheme="majorHAnsi" w:hAnsiTheme="majorHAnsi" w:cstheme="majorHAnsi"/>
+          <w:color w:val="000000"/>
+          <w:sz w:val="18"/>
+          <w:szCs w:val="16"/>
+        </w:rPr>
+        <w:t>create</w:t>
+      </w:r>
       <w:r>
         <w:rPr>
           <w:rFonts w:asciiTheme="majorHAnsi" w:hAnsiTheme="majorHAnsi" w:cstheme="majorHAnsi"/>
@@ -7962,39 +5613,15 @@
         </w:rPr>
         <w:t xml:space="preserve"> all </w:t>
       </w:r>
-      <w:del w:id="301" w:author="Paul Marshall" w:date="2018-09-06T13:26:00Z">
-        <w:r>
-          <w:rPr>
-            <w:rFonts w:asciiTheme="majorHAnsi" w:hAnsiTheme="majorHAnsi" w:cstheme="majorHAnsi"/>
-            <w:color w:val="000000"/>
-            <w:sz w:val="18"/>
-            <w:szCs w:val="16"/>
-          </w:rPr>
-          <w:delText xml:space="preserve">of your </w:delText>
-        </w:r>
-      </w:del>
-      <w:del w:id="302" w:author="Paul Marshall" w:date="2018-09-05T16:43:00Z">
-        <w:r>
-          <w:rPr>
-            <w:rFonts w:asciiTheme="majorHAnsi" w:hAnsiTheme="majorHAnsi" w:cstheme="majorHAnsi"/>
-            <w:color w:val="000000"/>
-            <w:sz w:val="18"/>
-            <w:szCs w:val="16"/>
-          </w:rPr>
-          <w:delText>API contract</w:delText>
-        </w:r>
-      </w:del>
-      <w:ins w:id="303" w:author="Paul Marshall" w:date="2018-09-05T16:43:00Z">
-        <w:r>
-          <w:rPr>
-            <w:rFonts w:asciiTheme="majorHAnsi" w:hAnsiTheme="majorHAnsi" w:cstheme="majorHAnsi"/>
-            <w:color w:val="000000"/>
-            <w:sz w:val="18"/>
-            <w:szCs w:val="16"/>
-          </w:rPr>
-          <w:t>API Contract</w:t>
-        </w:r>
-      </w:ins>
+      <w:r>
+        <w:rPr>
+          <w:rFonts w:asciiTheme="majorHAnsi" w:hAnsiTheme="majorHAnsi" w:cstheme="majorHAnsi"/>
+          <w:color w:val="000000"/>
+          <w:sz w:val="18"/>
+          <w:szCs w:val="16"/>
+        </w:rPr>
+        <w:t>API Contract</w:t>
+      </w:r>
       <w:r>
         <w:rPr>
           <w:rFonts w:asciiTheme="majorHAnsi" w:hAnsiTheme="majorHAnsi" w:cstheme="majorHAnsi"/>
@@ -8033,28 +5660,15 @@
         </w:rPr>
         <w:t xml:space="preserve"> platform within the Design Center.  Once the </w:t>
       </w:r>
-      <w:del w:id="304" w:author="Paul Marshall" w:date="2018-09-05T16:43:00Z">
-        <w:r>
-          <w:rPr>
-            <w:rFonts w:asciiTheme="majorHAnsi" w:hAnsiTheme="majorHAnsi" w:cstheme="majorHAnsi"/>
-            <w:color w:val="000000"/>
-            <w:sz w:val="18"/>
-            <w:szCs w:val="16"/>
-          </w:rPr>
-          <w:delText>API contract</w:delText>
-        </w:r>
-      </w:del>
-      <w:ins w:id="305" w:author="Paul Marshall" w:date="2018-09-05T16:43:00Z">
-        <w:r>
-          <w:rPr>
-            <w:rFonts w:asciiTheme="majorHAnsi" w:hAnsiTheme="majorHAnsi" w:cstheme="majorHAnsi"/>
-            <w:color w:val="000000"/>
-            <w:sz w:val="18"/>
-            <w:szCs w:val="16"/>
-          </w:rPr>
-          <w:t>API Contract</w:t>
-        </w:r>
-      </w:ins>
+      <w:r>
+        <w:rPr>
+          <w:rFonts w:asciiTheme="majorHAnsi" w:hAnsiTheme="majorHAnsi" w:cstheme="majorHAnsi"/>
+          <w:color w:val="000000"/>
+          <w:sz w:val="18"/>
+          <w:szCs w:val="16"/>
+        </w:rPr>
+        <w:t>API Contract</w:t>
+      </w:r>
       <w:r>
         <w:rPr>
           <w:rFonts w:asciiTheme="majorHAnsi" w:hAnsiTheme="majorHAnsi" w:cstheme="majorHAnsi"/>
@@ -8071,27 +5685,7 @@
           <w:sz w:val="18"/>
           <w:szCs w:val="16"/>
         </w:rPr>
-        <w:t xml:space="preserve">A parent organization.  Then, </w:t>
-      </w:r>
-      <w:del w:id="306" w:author="Paul Marshall" w:date="2018-09-06T13:26:00Z">
-        <w:r>
-          <w:rPr>
-            <w:rFonts w:asciiTheme="majorHAnsi" w:hAnsiTheme="majorHAnsi" w:cstheme="majorHAnsi"/>
-            <w:color w:val="000000"/>
-            <w:sz w:val="18"/>
-            <w:szCs w:val="16"/>
-          </w:rPr>
-          <w:delText xml:space="preserve">you should </w:delText>
-        </w:r>
-      </w:del>
-      <w:r>
-        <w:rPr>
-          <w:rFonts w:asciiTheme="majorHAnsi" w:hAnsiTheme="majorHAnsi" w:cstheme="majorHAnsi"/>
-          <w:color w:val="000000"/>
-          <w:sz w:val="18"/>
-          <w:szCs w:val="16"/>
-        </w:rPr>
-        <w:t xml:space="preserve">convert the API to a mock API initially, following the </w:t>
+        <w:t xml:space="preserve">A parent organization.  Then, convert the API to a mock API initially, following the </w:t>
       </w:r>
       <w:r>
         <w:rPr>
@@ -8102,108 +5696,33 @@
         </w:rPr>
         <w:t xml:space="preserve">Design First strategy to expose the </w:t>
       </w:r>
-      <w:del w:id="307" w:author="Paul Marshall" w:date="2018-09-05T16:43:00Z">
-        <w:r>
-          <w:rPr>
-            <w:rFonts w:asciiTheme="majorHAnsi" w:hAnsiTheme="majorHAnsi" w:cstheme="majorHAnsi"/>
-            <w:color w:val="000000"/>
-            <w:sz w:val="18"/>
-            <w:szCs w:val="16"/>
-          </w:rPr>
-          <w:delText>API contract</w:delText>
-        </w:r>
-      </w:del>
-      <w:ins w:id="308" w:author="Paul Marshall" w:date="2018-09-05T16:43:00Z">
-        <w:r>
-          <w:rPr>
-            <w:rFonts w:asciiTheme="majorHAnsi" w:hAnsiTheme="majorHAnsi" w:cstheme="majorHAnsi"/>
-            <w:color w:val="000000"/>
-            <w:sz w:val="18"/>
-            <w:szCs w:val="16"/>
-          </w:rPr>
-          <w:t>API Contract</w:t>
-        </w:r>
-      </w:ins>
-      <w:r>
-        <w:rPr>
-          <w:rFonts w:asciiTheme="majorHAnsi" w:hAnsiTheme="majorHAnsi" w:cstheme="majorHAnsi"/>
-          <w:color w:val="000000"/>
-          <w:sz w:val="18"/>
-          <w:szCs w:val="16"/>
-        </w:rPr>
-        <w:t xml:space="preserve"> and mock to </w:t>
-      </w:r>
-      <w:del w:id="309" w:author="Paul Marshall" w:date="2018-09-06T13:27:00Z">
-        <w:r>
-          <w:rPr>
-            <w:rFonts w:asciiTheme="majorHAnsi" w:hAnsiTheme="majorHAnsi" w:cstheme="majorHAnsi"/>
-            <w:color w:val="000000"/>
-            <w:sz w:val="18"/>
-            <w:szCs w:val="16"/>
-          </w:rPr>
-          <w:delText xml:space="preserve">your </w:delText>
-        </w:r>
-      </w:del>
-      <w:r>
-        <w:rPr>
-          <w:rFonts w:asciiTheme="majorHAnsi" w:hAnsiTheme="majorHAnsi" w:cstheme="majorHAnsi"/>
-          <w:color w:val="000000"/>
-          <w:sz w:val="18"/>
-          <w:szCs w:val="16"/>
-        </w:rPr>
-        <w:t xml:space="preserve">API consumers.  Once the mock API is up and running, inform </w:t>
-      </w:r>
-      <w:del w:id="310" w:author="Paul Marshall" w:date="2018-09-06T13:27:00Z">
-        <w:r>
-          <w:rPr>
-            <w:rFonts w:asciiTheme="majorHAnsi" w:hAnsiTheme="majorHAnsi" w:cstheme="majorHAnsi"/>
-            <w:color w:val="000000"/>
-            <w:sz w:val="18"/>
-            <w:szCs w:val="16"/>
-          </w:rPr>
-          <w:delText xml:space="preserve">your </w:delText>
-        </w:r>
-      </w:del>
-      <w:r>
-        <w:rPr>
-          <w:rFonts w:asciiTheme="majorHAnsi" w:hAnsiTheme="majorHAnsi" w:cstheme="majorHAnsi"/>
-          <w:color w:val="000000"/>
-          <w:sz w:val="18"/>
-          <w:szCs w:val="16"/>
-        </w:rPr>
-        <w:t xml:space="preserve">API consumers to start testing their client applications and microservices to consume </w:t>
-      </w:r>
-      <w:del w:id="311" w:author="Paul Marshall" w:date="2018-09-06T13:27:00Z">
-        <w:r>
-          <w:rPr>
-            <w:rFonts w:asciiTheme="majorHAnsi" w:hAnsiTheme="majorHAnsi" w:cstheme="majorHAnsi"/>
-            <w:color w:val="000000"/>
-            <w:sz w:val="18"/>
-            <w:szCs w:val="16"/>
-          </w:rPr>
-          <w:delText xml:space="preserve">your </w:delText>
-        </w:r>
-      </w:del>
-      <w:ins w:id="312" w:author="Paul Marshall" w:date="2018-09-06T13:27:00Z">
-        <w:r>
-          <w:rPr>
-            <w:rFonts w:asciiTheme="majorHAnsi" w:hAnsiTheme="majorHAnsi" w:cstheme="majorHAnsi"/>
-            <w:color w:val="000000"/>
-            <w:sz w:val="18"/>
-            <w:szCs w:val="16"/>
-          </w:rPr>
-          <w:t>the</w:t>
-        </w:r>
-        <w:r>
-          <w:rPr>
-            <w:rFonts w:asciiTheme="majorHAnsi" w:hAnsiTheme="majorHAnsi" w:cstheme="majorHAnsi"/>
-            <w:color w:val="000000"/>
-            <w:sz w:val="18"/>
-            <w:szCs w:val="16"/>
-          </w:rPr>
-          <w:t xml:space="preserve"> </w:t>
-        </w:r>
-      </w:ins>
+      <w:r>
+        <w:rPr>
+          <w:rFonts w:asciiTheme="majorHAnsi" w:hAnsiTheme="majorHAnsi" w:cstheme="majorHAnsi"/>
+          <w:color w:val="000000"/>
+          <w:sz w:val="18"/>
+          <w:szCs w:val="16"/>
+        </w:rPr>
+        <w:t>API Contract</w:t>
+      </w:r>
+      <w:r>
+        <w:rPr>
+          <w:rFonts w:asciiTheme="majorHAnsi" w:hAnsiTheme="majorHAnsi" w:cstheme="majorHAnsi"/>
+          <w:color w:val="000000"/>
+          <w:sz w:val="18"/>
+          <w:szCs w:val="16"/>
+        </w:rPr>
+        <w:t xml:space="preserve"> and mock to API consumers.  Once the mock API is up and running, inform API consumers to start testing their client applications and microservices to consume </w:t>
+      </w:r>
+      <w:r>
+        <w:rPr>
+          <w:rFonts w:asciiTheme="majorHAnsi" w:hAnsiTheme="majorHAnsi" w:cstheme="majorHAnsi"/>
+          <w:color w:val="000000"/>
+          <w:sz w:val="18"/>
+          <w:szCs w:val="16"/>
+        </w:rPr>
+        <w:t xml:space="preserve">the </w:t>
+      </w:r>
       <w:r>
         <w:rPr>
           <w:rFonts w:asciiTheme="majorHAnsi" w:hAnsiTheme="majorHAnsi" w:cstheme="majorHAnsi"/>
@@ -8213,28 +5732,15 @@
         </w:rPr>
         <w:t xml:space="preserve">mock API.  Only after </w:t>
       </w:r>
-      <w:del w:id="313" w:author="Paul Marshall" w:date="2018-09-06T13:27:00Z">
-        <w:r>
-          <w:rPr>
-            <w:rFonts w:asciiTheme="majorHAnsi" w:hAnsiTheme="majorHAnsi" w:cstheme="majorHAnsi"/>
-            <w:color w:val="000000"/>
-            <w:sz w:val="18"/>
-            <w:szCs w:val="16"/>
-          </w:rPr>
-          <w:delText>you have completed your</w:delText>
-        </w:r>
-      </w:del>
-      <w:ins w:id="314" w:author="Paul Marshall" w:date="2018-09-06T13:27:00Z">
-        <w:r>
-          <w:rPr>
-            <w:rFonts w:asciiTheme="majorHAnsi" w:hAnsiTheme="majorHAnsi" w:cstheme="majorHAnsi"/>
-            <w:color w:val="000000"/>
-            <w:sz w:val="18"/>
-            <w:szCs w:val="16"/>
-          </w:rPr>
-          <w:t>completion of</w:t>
-        </w:r>
-      </w:ins>
+      <w:r>
+        <w:rPr>
+          <w:rFonts w:asciiTheme="majorHAnsi" w:hAnsiTheme="majorHAnsi" w:cstheme="majorHAnsi"/>
+          <w:color w:val="000000"/>
+          <w:sz w:val="18"/>
+          <w:szCs w:val="16"/>
+        </w:rPr>
+        <w:t>completion of</w:t>
+      </w:r>
       <w:r>
         <w:rPr>
           <w:rFonts w:asciiTheme="majorHAnsi" w:hAnsiTheme="majorHAnsi" w:cstheme="majorHAnsi"/>
@@ -8244,28 +5750,15 @@
         </w:rPr>
         <w:t xml:space="preserve"> “live” microservice development and validat</w:t>
       </w:r>
-      <w:ins w:id="315" w:author="Paul Marshall" w:date="2018-09-06T13:27:00Z">
-        <w:r>
-          <w:rPr>
-            <w:rFonts w:asciiTheme="majorHAnsi" w:hAnsiTheme="majorHAnsi" w:cstheme="majorHAnsi"/>
-            <w:color w:val="000000"/>
-            <w:sz w:val="18"/>
-            <w:szCs w:val="16"/>
-          </w:rPr>
-          <w:t>ion</w:t>
-        </w:r>
-      </w:ins>
-      <w:del w:id="316" w:author="Paul Marshall" w:date="2018-09-06T13:27:00Z">
-        <w:r>
-          <w:rPr>
-            <w:rFonts w:asciiTheme="majorHAnsi" w:hAnsiTheme="majorHAnsi" w:cstheme="majorHAnsi"/>
-            <w:color w:val="000000"/>
-            <w:sz w:val="18"/>
-            <w:szCs w:val="16"/>
-          </w:rPr>
-          <w:delText>ed</w:delText>
-        </w:r>
-      </w:del>
+      <w:r>
+        <w:rPr>
+          <w:rFonts w:asciiTheme="majorHAnsi" w:hAnsiTheme="majorHAnsi" w:cstheme="majorHAnsi"/>
+          <w:color w:val="000000"/>
+          <w:sz w:val="18"/>
+          <w:szCs w:val="16"/>
+        </w:rPr>
+        <w:t>ion</w:t>
+      </w:r>
       <w:r>
         <w:rPr>
           <w:rFonts w:asciiTheme="majorHAnsi" w:hAnsiTheme="majorHAnsi" w:cstheme="majorHAnsi"/>
@@ -8275,28 +5768,15 @@
         </w:rPr>
         <w:t xml:space="preserve"> </w:t>
       </w:r>
-      <w:ins w:id="317" w:author="Paul Marshall" w:date="2018-09-06T13:27:00Z">
-        <w:r>
-          <w:rPr>
-            <w:rFonts w:asciiTheme="majorHAnsi" w:hAnsiTheme="majorHAnsi" w:cstheme="majorHAnsi"/>
-            <w:color w:val="000000"/>
-            <w:sz w:val="18"/>
-            <w:szCs w:val="16"/>
-          </w:rPr>
-          <w:t xml:space="preserve">of </w:t>
-        </w:r>
-      </w:ins>
-      <w:del w:id="318" w:author="Paul Marshall" w:date="2018-09-06T13:28:00Z">
-        <w:r>
-          <w:rPr>
-            <w:rFonts w:asciiTheme="majorHAnsi" w:hAnsiTheme="majorHAnsi" w:cstheme="majorHAnsi"/>
-            <w:color w:val="000000"/>
-            <w:sz w:val="18"/>
-            <w:szCs w:val="16"/>
-          </w:rPr>
-          <w:delText xml:space="preserve">your </w:delText>
-        </w:r>
-      </w:del>
+      <w:r>
+        <w:rPr>
+          <w:rFonts w:asciiTheme="majorHAnsi" w:hAnsiTheme="majorHAnsi" w:cstheme="majorHAnsi"/>
+          <w:color w:val="000000"/>
+          <w:sz w:val="18"/>
+          <w:szCs w:val="16"/>
+        </w:rPr>
+        <w:t xml:space="preserve">of </w:t>
+      </w:r>
       <w:r>
         <w:rPr>
           <w:rFonts w:asciiTheme="majorHAnsi" w:hAnsiTheme="majorHAnsi" w:cstheme="majorHAnsi"/>
@@ -8306,39 +5786,15 @@
         </w:rPr>
         <w:t xml:space="preserve">API live requests and responses, </w:t>
       </w:r>
-      <w:del w:id="319" w:author="Paul Marshall" w:date="2018-09-06T13:28:00Z">
-        <w:r>
-          <w:rPr>
-            <w:rFonts w:asciiTheme="majorHAnsi" w:hAnsiTheme="majorHAnsi" w:cstheme="majorHAnsi"/>
-            <w:color w:val="000000"/>
-            <w:sz w:val="18"/>
-            <w:szCs w:val="16"/>
-          </w:rPr>
-          <w:delText xml:space="preserve">you </w:delText>
-        </w:r>
-      </w:del>
-      <w:ins w:id="320" w:author="Paul Marshall" w:date="2018-09-06T13:28:00Z">
-        <w:r>
-          <w:rPr>
-            <w:rFonts w:asciiTheme="majorHAnsi" w:hAnsiTheme="majorHAnsi" w:cstheme="majorHAnsi"/>
-            <w:color w:val="000000"/>
-            <w:sz w:val="18"/>
-            <w:szCs w:val="16"/>
-          </w:rPr>
-          <w:t xml:space="preserve">then </w:t>
-        </w:r>
-      </w:ins>
-      <w:del w:id="321" w:author="Paul Marshall" w:date="2018-09-06T13:28:00Z">
-        <w:r>
-          <w:rPr>
-            <w:rFonts w:asciiTheme="majorHAnsi" w:hAnsiTheme="majorHAnsi" w:cstheme="majorHAnsi"/>
-            <w:color w:val="000000"/>
-            <w:sz w:val="18"/>
-            <w:szCs w:val="16"/>
-          </w:rPr>
-          <w:delText>can</w:delText>
-        </w:r>
-      </w:del>
+      <w:r>
+        <w:rPr>
+          <w:rFonts w:asciiTheme="majorHAnsi" w:hAnsiTheme="majorHAnsi" w:cstheme="majorHAnsi"/>
+          <w:color w:val="000000"/>
+          <w:sz w:val="18"/>
+          <w:szCs w:val="16"/>
+        </w:rPr>
+        <w:t xml:space="preserve">then </w:t>
+      </w:r>
       <w:r>
         <w:rPr>
           <w:rFonts w:asciiTheme="majorHAnsi" w:hAnsiTheme="majorHAnsi" w:cstheme="majorHAnsi"/>
@@ -8348,37 +5804,15 @@
         </w:rPr>
         <w:t xml:space="preserve"> publish </w:t>
       </w:r>
-      <w:del w:id="322" w:author="Paul Marshall" w:date="2018-09-06T13:28:00Z">
-        <w:r>
-          <w:rPr>
-            <w:rFonts w:asciiTheme="majorHAnsi" w:hAnsiTheme="majorHAnsi" w:cstheme="majorHAnsi"/>
-            <w:color w:val="000000"/>
-            <w:sz w:val="18"/>
-            <w:szCs w:val="16"/>
-          </w:rPr>
-          <w:delText xml:space="preserve">your </w:delText>
-        </w:r>
-      </w:del>
-      <w:ins w:id="323" w:author="Paul Marshall" w:date="2018-09-06T13:28:00Z">
-        <w:r>
-          <w:rPr>
-            <w:rFonts w:asciiTheme="majorHAnsi" w:hAnsiTheme="majorHAnsi" w:cstheme="majorHAnsi"/>
-            <w:color w:val="000000"/>
-            <w:sz w:val="18"/>
-            <w:szCs w:val="16"/>
-          </w:rPr>
-          <w:t>the</w:t>
-        </w:r>
-        <w:r>
-          <w:rPr>
-            <w:rFonts w:asciiTheme="majorHAnsi" w:hAnsiTheme="majorHAnsi" w:cstheme="majorHAnsi"/>
-            <w:color w:val="000000"/>
-            <w:sz w:val="18"/>
-            <w:szCs w:val="16"/>
-          </w:rPr>
-          <w:t xml:space="preserve"> </w:t>
-        </w:r>
-      </w:ins>
+      <w:r>
+        <w:rPr>
+          <w:rFonts w:asciiTheme="majorHAnsi" w:hAnsiTheme="majorHAnsi" w:cstheme="majorHAnsi"/>
+          <w:color w:val="000000"/>
+          <w:sz w:val="18"/>
+          <w:szCs w:val="16"/>
+        </w:rPr>
+        <w:t xml:space="preserve">the </w:t>
+      </w:r>
       <w:r>
         <w:rPr>
           <w:rFonts w:asciiTheme="majorHAnsi" w:hAnsiTheme="majorHAnsi" w:cstheme="majorHAnsi"/>
@@ -8388,14 +5822,25 @@
         </w:rPr>
         <w:t xml:space="preserve">API to Exchange and </w:t>
       </w:r>
-      <w:r>
-        <w:rPr>
-          <w:rFonts w:asciiTheme="majorHAnsi" w:hAnsiTheme="majorHAnsi" w:cstheme="majorHAnsi"/>
-          <w:color w:val="000000"/>
-          <w:sz w:val="18"/>
-          <w:szCs w:val="16"/>
-        </w:rPr>
-        <w:t>Mulesoft runtimes, and update the API Contract definition inside the Design Center to no longer return mock responses.</w:t>
+      <w:proofErr w:type="spellStart"/>
+      <w:r>
+        <w:rPr>
+          <w:rFonts w:asciiTheme="majorHAnsi" w:hAnsiTheme="majorHAnsi" w:cstheme="majorHAnsi"/>
+          <w:color w:val="000000"/>
+          <w:sz w:val="18"/>
+          <w:szCs w:val="16"/>
+        </w:rPr>
+        <w:t>Mulesoft</w:t>
+      </w:r>
+      <w:proofErr w:type="spellEnd"/>
+      <w:r>
+        <w:rPr>
+          <w:rFonts w:asciiTheme="majorHAnsi" w:hAnsiTheme="majorHAnsi" w:cstheme="majorHAnsi"/>
+          <w:color w:val="000000"/>
+          <w:sz w:val="18"/>
+          <w:szCs w:val="16"/>
+        </w:rPr>
+        <w:t xml:space="preserve"> runtimes, and update the API Contract definition inside the Design Center to no longer return mock responses.</w:t>
       </w:r>
     </w:p>
     <w:p>
@@ -8416,90 +5861,33 @@
         </w:rPr>
         <w:t xml:space="preserve">Once any new </w:t>
       </w:r>
-      <w:del w:id="324" w:author="Paul Marshall" w:date="2018-09-05T16:43:00Z">
-        <w:r>
-          <w:rPr>
-            <w:rFonts w:asciiTheme="majorHAnsi" w:hAnsiTheme="majorHAnsi" w:cstheme="majorHAnsi"/>
-            <w:color w:val="000000"/>
-            <w:sz w:val="18"/>
-            <w:szCs w:val="16"/>
-          </w:rPr>
-          <w:delText>API contract</w:delText>
-        </w:r>
-      </w:del>
-      <w:ins w:id="325" w:author="Paul Marshall" w:date="2018-09-05T16:43:00Z">
-        <w:r>
-          <w:rPr>
-            <w:rFonts w:asciiTheme="majorHAnsi" w:hAnsiTheme="majorHAnsi" w:cstheme="majorHAnsi"/>
-            <w:color w:val="000000"/>
-            <w:sz w:val="18"/>
-            <w:szCs w:val="16"/>
-          </w:rPr>
-          <w:t>API Contract</w:t>
-        </w:r>
-      </w:ins>
-      <w:r>
-        <w:rPr>
-          <w:rFonts w:asciiTheme="majorHAnsi" w:hAnsiTheme="majorHAnsi" w:cstheme="majorHAnsi"/>
-          <w:color w:val="000000"/>
-          <w:sz w:val="18"/>
-          <w:szCs w:val="16"/>
-        </w:rPr>
-        <w:t xml:space="preserve"> changes are made to the RAML contract, </w:t>
-      </w:r>
-      <w:del w:id="326" w:author="Paul Marshall" w:date="2018-09-06T13:28:00Z">
-        <w:r>
-          <w:rPr>
-            <w:rFonts w:asciiTheme="majorHAnsi" w:hAnsiTheme="majorHAnsi" w:cstheme="majorHAnsi"/>
-            <w:color w:val="000000"/>
-            <w:sz w:val="18"/>
-            <w:szCs w:val="16"/>
-          </w:rPr>
-          <w:delText xml:space="preserve">make sure to </w:delText>
-        </w:r>
-      </w:del>
-      <w:r>
-        <w:rPr>
-          <w:rFonts w:asciiTheme="majorHAnsi" w:hAnsiTheme="majorHAnsi" w:cstheme="majorHAnsi"/>
-          <w:color w:val="000000"/>
-          <w:sz w:val="18"/>
-          <w:szCs w:val="16"/>
-        </w:rPr>
-        <w:t xml:space="preserve">version </w:t>
-      </w:r>
-      <w:del w:id="327" w:author="Paul Marshall" w:date="2018-09-06T13:28:00Z">
-        <w:r>
-          <w:rPr>
-            <w:rFonts w:asciiTheme="majorHAnsi" w:hAnsiTheme="majorHAnsi" w:cstheme="majorHAnsi"/>
-            <w:color w:val="000000"/>
-            <w:sz w:val="18"/>
-            <w:szCs w:val="16"/>
-          </w:rPr>
-          <w:delText xml:space="preserve">your </w:delText>
-        </w:r>
-      </w:del>
-      <w:ins w:id="328" w:author="Paul Marshall" w:date="2018-09-06T13:28:00Z">
-        <w:r>
-          <w:rPr>
-            <w:rFonts w:asciiTheme="majorHAnsi" w:hAnsiTheme="majorHAnsi" w:cstheme="majorHAnsi"/>
-            <w:color w:val="000000"/>
-            <w:sz w:val="18"/>
-            <w:szCs w:val="16"/>
-          </w:rPr>
-          <w:t>the</w:t>
-        </w:r>
-        <w:bookmarkStart w:id="329" w:name="_GoBack"/>
-        <w:bookmarkEnd w:id="329"/>
-        <w:r>
-          <w:rPr>
-            <w:rFonts w:asciiTheme="majorHAnsi" w:hAnsiTheme="majorHAnsi" w:cstheme="majorHAnsi"/>
-            <w:color w:val="000000"/>
-            <w:sz w:val="18"/>
-            <w:szCs w:val="16"/>
-          </w:rPr>
-          <w:t xml:space="preserve"> </w:t>
-        </w:r>
-      </w:ins>
+      <w:r>
+        <w:rPr>
+          <w:rFonts w:asciiTheme="majorHAnsi" w:hAnsiTheme="majorHAnsi" w:cstheme="majorHAnsi"/>
+          <w:color w:val="000000"/>
+          <w:sz w:val="18"/>
+          <w:szCs w:val="16"/>
+        </w:rPr>
+        <w:t>API Contract</w:t>
+      </w:r>
+      <w:r>
+        <w:rPr>
+          <w:rFonts w:asciiTheme="majorHAnsi" w:hAnsiTheme="majorHAnsi" w:cstheme="majorHAnsi"/>
+          <w:color w:val="000000"/>
+          <w:sz w:val="18"/>
+          <w:szCs w:val="16"/>
+        </w:rPr>
+        <w:t xml:space="preserve"> changes are made to the RAML contract, version </w:t>
+      </w:r>
+      <w:r>
+        <w:rPr>
+          <w:rFonts w:asciiTheme="majorHAnsi" w:hAnsiTheme="majorHAnsi" w:cstheme="majorHAnsi"/>
+          <w:color w:val="000000"/>
+          <w:sz w:val="18"/>
+          <w:szCs w:val="16"/>
+        </w:rPr>
+        <w:t xml:space="preserve">the </w:t>
+      </w:r>
       <w:r>
         <w:rPr>
           <w:rFonts w:asciiTheme="majorHAnsi" w:hAnsiTheme="majorHAnsi" w:cstheme="majorHAnsi"/>
@@ -13272,7 +10660,7 @@
 </file>
 
 <file path=customXml/itemProps1.xml><?xml version="1.0" encoding="utf-8"?>
-<ds:datastoreItem xmlns:ds="http://schemas.openxmlformats.org/officeDocument/2006/customXml" ds:itemID="{8ECE0DE6-162F-47BB-9154-9EA783927A66}">
+<ds:datastoreItem xmlns:ds="http://schemas.openxmlformats.org/officeDocument/2006/customXml" ds:itemID="{F845FFAE-9F2D-44DA-B70C-9A29F010124E}">
   <ds:schemaRefs>
     <ds:schemaRef ds:uri="http://schemas.openxmlformats.org/officeDocument/2006/bibliography"/>
   </ds:schemaRefs>
